--- a/Replacing the obsolete ABSP ratings system with an interactive database v1.6.docx
+++ b/Replacing the obsolete ABSP ratings system with an interactive database v1.6.docx
@@ -860,7 +860,7 @@
         <w:jc w:val="center"/>
       </w:pPr>
       <w:bookmarkStart w:id="0" w:name="_Toc407145087"/>
-      <w:bookmarkStart w:id="1" w:name="_Toc292200283"/>
+      <w:bookmarkStart w:id="1" w:name="_Toc292536589"/>
       <w:r>
         <w:lastRenderedPageBreak/>
         <w:t>Summary</w:t>
@@ -910,7 +910,7 @@
         <w:jc w:val="center"/>
       </w:pPr>
       <w:bookmarkStart w:id="2" w:name="_Toc407145088"/>
-      <w:bookmarkStart w:id="3" w:name="_Toc292200284"/>
+      <w:bookmarkStart w:id="3" w:name="_Toc292536590"/>
       <w:r>
         <w:lastRenderedPageBreak/>
         <w:t>Acknowledgements</w:t>
@@ -950,7 +950,7 @@
         <w:ind w:left="432" w:hanging="432"/>
         <w:jc w:val="center"/>
       </w:pPr>
-      <w:bookmarkStart w:id="4" w:name="_Toc292200285"/>
+      <w:bookmarkStart w:id="4" w:name="_Toc292536591"/>
       <w:r>
         <w:lastRenderedPageBreak/>
         <w:t>Table of Contents</w:t>
@@ -1028,7 +1028,7 @@
             <w:rPr>
               <w:noProof/>
             </w:rPr>
-            <w:instrText xml:space="preserve"> PAGEREF _Toc292200283 \h </w:instrText>
+            <w:instrText xml:space="preserve"> PAGEREF _Toc292536589 \h </w:instrText>
           </w:r>
           <w:r>
             <w:rPr>
@@ -1089,7 +1089,7 @@
             <w:rPr>
               <w:noProof/>
             </w:rPr>
-            <w:instrText xml:space="preserve"> PAGEREF _Toc292200284 \h </w:instrText>
+            <w:instrText xml:space="preserve"> PAGEREF _Toc292536590 \h </w:instrText>
           </w:r>
           <w:r>
             <w:rPr>
@@ -1150,7 +1150,7 @@
             <w:rPr>
               <w:noProof/>
             </w:rPr>
-            <w:instrText xml:space="preserve"> PAGEREF _Toc292200285 \h </w:instrText>
+            <w:instrText xml:space="preserve"> PAGEREF _Toc292536591 \h </w:instrText>
           </w:r>
           <w:r>
             <w:rPr>
@@ -1227,7 +1227,7 @@
             <w:rPr>
               <w:noProof/>
             </w:rPr>
-            <w:instrText xml:space="preserve"> PAGEREF _Toc292200286 \h </w:instrText>
+            <w:instrText xml:space="preserve"> PAGEREF _Toc292536592 \h </w:instrText>
           </w:r>
           <w:r>
             <w:rPr>
@@ -1304,7 +1304,7 @@
             <w:rPr>
               <w:noProof/>
             </w:rPr>
-            <w:instrText xml:space="preserve"> PAGEREF _Toc292200287 \h </w:instrText>
+            <w:instrText xml:space="preserve"> PAGEREF _Toc292536593 \h </w:instrText>
           </w:r>
           <w:r>
             <w:rPr>
@@ -1381,7 +1381,7 @@
             <w:rPr>
               <w:noProof/>
             </w:rPr>
-            <w:instrText xml:space="preserve"> PAGEREF _Toc292200288 \h </w:instrText>
+            <w:instrText xml:space="preserve"> PAGEREF _Toc292536594 \h </w:instrText>
           </w:r>
           <w:r>
             <w:rPr>
@@ -1458,7 +1458,7 @@
             <w:rPr>
               <w:noProof/>
             </w:rPr>
-            <w:instrText xml:space="preserve"> PAGEREF _Toc292200289 \h </w:instrText>
+            <w:instrText xml:space="preserve"> PAGEREF _Toc292536595 \h </w:instrText>
           </w:r>
           <w:r>
             <w:rPr>
@@ -1535,7 +1535,7 @@
             <w:rPr>
               <w:noProof/>
             </w:rPr>
-            <w:instrText xml:space="preserve"> PAGEREF _Toc292200290 \h </w:instrText>
+            <w:instrText xml:space="preserve"> PAGEREF _Toc292536596 \h </w:instrText>
           </w:r>
           <w:r>
             <w:rPr>
@@ -1612,7 +1612,7 @@
             <w:rPr>
               <w:noProof/>
             </w:rPr>
-            <w:instrText xml:space="preserve"> PAGEREF _Toc292200291 \h </w:instrText>
+            <w:instrText xml:space="preserve"> PAGEREF _Toc292536597 \h </w:instrText>
           </w:r>
           <w:r>
             <w:rPr>
@@ -1689,7 +1689,7 @@
             <w:rPr>
               <w:noProof/>
             </w:rPr>
-            <w:instrText xml:space="preserve"> PAGEREF _Toc292200292 \h </w:instrText>
+            <w:instrText xml:space="preserve"> PAGEREF _Toc292536598 \h </w:instrText>
           </w:r>
           <w:r>
             <w:rPr>
@@ -1748,6 +1748,160 @@
             <w:rPr>
               <w:noProof/>
             </w:rPr>
+            <w:t>Competitive Matches</w:t>
+          </w:r>
+          <w:r>
+            <w:rPr>
+              <w:noProof/>
+            </w:rPr>
+            <w:tab/>
+          </w:r>
+          <w:r>
+            <w:rPr>
+              <w:noProof/>
+            </w:rPr>
+            <w:fldChar w:fldCharType="begin"/>
+          </w:r>
+          <w:r>
+            <w:rPr>
+              <w:noProof/>
+            </w:rPr>
+            <w:instrText xml:space="preserve"> PAGEREF _Toc292536599 \h </w:instrText>
+          </w:r>
+          <w:r>
+            <w:rPr>
+              <w:noProof/>
+            </w:rPr>
+          </w:r>
+          <w:r>
+            <w:rPr>
+              <w:noProof/>
+            </w:rPr>
+            <w:fldChar w:fldCharType="separate"/>
+          </w:r>
+          <w:r>
+            <w:rPr>
+              <w:noProof/>
+            </w:rPr>
+            <w:t>3</w:t>
+          </w:r>
+          <w:r>
+            <w:rPr>
+              <w:noProof/>
+            </w:rPr>
+            <w:fldChar w:fldCharType="end"/>
+          </w:r>
+        </w:p>
+        <w:p>
+          <w:pPr>
+            <w:pStyle w:val="TOC2"/>
+            <w:tabs>
+              <w:tab w:val="left" w:pos="749"/>
+              <w:tab w:val="right" w:leader="dot" w:pos="9350"/>
+            </w:tabs>
+            <w:rPr>
+              <w:noProof/>
+              <w:sz w:val="24"/>
+              <w:szCs w:val="24"/>
+              <w:lang w:val="en-GB"/>
+            </w:rPr>
+          </w:pPr>
+          <w:r>
+            <w:rPr>
+              <w:noProof/>
+            </w:rPr>
+            <w:t>1.8</w:t>
+          </w:r>
+          <w:r>
+            <w:rPr>
+              <w:noProof/>
+              <w:sz w:val="24"/>
+              <w:szCs w:val="24"/>
+              <w:lang w:val="en-GB"/>
+            </w:rPr>
+            <w:tab/>
+          </w:r>
+          <w:r>
+            <w:rPr>
+              <w:noProof/>
+            </w:rPr>
+            <w:t>Tournament records</w:t>
+          </w:r>
+          <w:r>
+            <w:rPr>
+              <w:noProof/>
+            </w:rPr>
+            <w:tab/>
+          </w:r>
+          <w:r>
+            <w:rPr>
+              <w:noProof/>
+            </w:rPr>
+            <w:fldChar w:fldCharType="begin"/>
+          </w:r>
+          <w:r>
+            <w:rPr>
+              <w:noProof/>
+            </w:rPr>
+            <w:instrText xml:space="preserve"> PAGEREF _Toc292536600 \h </w:instrText>
+          </w:r>
+          <w:r>
+            <w:rPr>
+              <w:noProof/>
+            </w:rPr>
+          </w:r>
+          <w:r>
+            <w:rPr>
+              <w:noProof/>
+            </w:rPr>
+            <w:fldChar w:fldCharType="separate"/>
+          </w:r>
+          <w:r>
+            <w:rPr>
+              <w:noProof/>
+            </w:rPr>
+            <w:t>4</w:t>
+          </w:r>
+          <w:r>
+            <w:rPr>
+              <w:noProof/>
+            </w:rPr>
+            <w:fldChar w:fldCharType="end"/>
+          </w:r>
+        </w:p>
+        <w:p>
+          <w:pPr>
+            <w:pStyle w:val="TOC2"/>
+            <w:tabs>
+              <w:tab w:val="left" w:pos="749"/>
+              <w:tab w:val="right" w:leader="dot" w:pos="9350"/>
+            </w:tabs>
+            <w:rPr>
+              <w:noProof/>
+              <w:sz w:val="24"/>
+              <w:szCs w:val="24"/>
+              <w:lang w:val="en-GB"/>
+            </w:rPr>
+          </w:pPr>
+          <w:r>
+            <w:rPr>
+              <w:noProof/>
+            </w:rPr>
+            <w:t>1.9</w:t>
+          </w:r>
+          <w:r>
+            <w:rPr>
+              <w:noProof/>
+              <w:sz w:val="24"/>
+              <w:szCs w:val="24"/>
+              <w:lang w:val="en-GB"/>
+            </w:rPr>
+            <w:tab/>
+          </w:r>
+          <w:r>
+            <w:rPr>
+              <w:noProof/>
+            </w:rPr>
             <w:t>Player ratings</w:t>
           </w:r>
           <w:r>
@@ -1766,7 +1920,7 @@
             <w:rPr>
               <w:noProof/>
             </w:rPr>
-            <w:instrText xml:space="preserve"> PAGEREF _Toc292200293 \h </w:instrText>
+            <w:instrText xml:space="preserve"> PAGEREF _Toc292536601 \h </w:instrText>
           </w:r>
           <w:r>
             <w:rPr>
@@ -1783,7 +1937,7 @@
             <w:rPr>
               <w:noProof/>
             </w:rPr>
-            <w:t>3</w:t>
+            <w:t>5</w:t>
           </w:r>
           <w:r>
             <w:rPr>
@@ -1810,7 +1964,7 @@
             <w:rPr>
               <w:noProof/>
             </w:rPr>
-            <w:t>1.7.1</w:t>
+            <w:t>1.9.1</w:t>
           </w:r>
           <w:r>
             <w:rPr>
@@ -1843,7 +1997,7 @@
             <w:rPr>
               <w:noProof/>
             </w:rPr>
-            <w:instrText xml:space="preserve"> PAGEREF _Toc292200294 \h </w:instrText>
+            <w:instrText xml:space="preserve"> PAGEREF _Toc292536602 \h </w:instrText>
           </w:r>
           <w:r>
             <w:rPr>
@@ -1860,7 +2014,7 @@
             <w:rPr>
               <w:noProof/>
             </w:rPr>
-            <w:t>3</w:t>
+            <w:t>5</w:t>
           </w:r>
           <w:r>
             <w:rPr>
@@ -1887,7 +2041,7 @@
             <w:rPr>
               <w:noProof/>
             </w:rPr>
-            <w:t>1.7.2</w:t>
+            <w:t>1.9.2</w:t>
           </w:r>
           <w:r>
             <w:rPr>
@@ -1920,7 +2074,7 @@
             <w:rPr>
               <w:noProof/>
             </w:rPr>
-            <w:instrText xml:space="preserve"> PAGEREF _Toc292200295 \h </w:instrText>
+            <w:instrText xml:space="preserve"> PAGEREF _Toc292536603 \h </w:instrText>
           </w:r>
           <w:r>
             <w:rPr>
@@ -1937,7 +2091,7 @@
             <w:rPr>
               <w:noProof/>
             </w:rPr>
-            <w:t>4</w:t>
+            <w:t>5</w:t>
           </w:r>
           <w:r>
             <w:rPr>
@@ -1964,7 +2118,7 @@
             <w:rPr>
               <w:noProof/>
             </w:rPr>
-            <w:t>1.7.3</w:t>
+            <w:t>1.9.3</w:t>
           </w:r>
           <w:r>
             <w:rPr>
@@ -1997,7 +2151,7 @@
             <w:rPr>
               <w:noProof/>
             </w:rPr>
-            <w:instrText xml:space="preserve"> PAGEREF _Toc292200296 \h </w:instrText>
+            <w:instrText xml:space="preserve"> PAGEREF _Toc292536604 \h </w:instrText>
           </w:r>
           <w:r>
             <w:rPr>
@@ -2014,7 +2168,7 @@
             <w:rPr>
               <w:noProof/>
             </w:rPr>
-            <w:t>4</w:t>
+            <w:t>5</w:t>
           </w:r>
           <w:r>
             <w:rPr>
@@ -2041,7 +2195,7 @@
             <w:rPr>
               <w:noProof/>
             </w:rPr>
-            <w:t>1.7.4</w:t>
+            <w:t>1.9.4</w:t>
           </w:r>
           <w:r>
             <w:rPr>
@@ -2074,7 +2228,7 @@
             <w:rPr>
               <w:noProof/>
             </w:rPr>
-            <w:instrText xml:space="preserve"> PAGEREF _Toc292200297 \h </w:instrText>
+            <w:instrText xml:space="preserve"> PAGEREF _Toc292536605 \h </w:instrText>
           </w:r>
           <w:r>
             <w:rPr>
@@ -2091,7 +2245,392 @@
             <w:rPr>
               <w:noProof/>
             </w:rPr>
-            <w:t>5</w:t>
+            <w:t>6</w:t>
+          </w:r>
+          <w:r>
+            <w:rPr>
+              <w:noProof/>
+            </w:rPr>
+            <w:fldChar w:fldCharType="end"/>
+          </w:r>
+        </w:p>
+        <w:p>
+          <w:pPr>
+            <w:pStyle w:val="TOC2"/>
+            <w:tabs>
+              <w:tab w:val="left" w:pos="871"/>
+              <w:tab w:val="right" w:leader="dot" w:pos="9350"/>
+            </w:tabs>
+            <w:rPr>
+              <w:noProof/>
+              <w:sz w:val="24"/>
+              <w:szCs w:val="24"/>
+              <w:lang w:val="en-GB"/>
+            </w:rPr>
+          </w:pPr>
+          <w:r>
+            <w:rPr>
+              <w:noProof/>
+            </w:rPr>
+            <w:t>1.10</w:t>
+          </w:r>
+          <w:r>
+            <w:rPr>
+              <w:noProof/>
+              <w:sz w:val="24"/>
+              <w:szCs w:val="24"/>
+              <w:lang w:val="en-GB"/>
+            </w:rPr>
+            <w:tab/>
+          </w:r>
+          <w:r>
+            <w:rPr>
+              <w:noProof/>
+            </w:rPr>
+            <w:t>Calculating player ratings</w:t>
+          </w:r>
+          <w:r>
+            <w:rPr>
+              <w:noProof/>
+            </w:rPr>
+            <w:tab/>
+          </w:r>
+          <w:r>
+            <w:rPr>
+              <w:noProof/>
+            </w:rPr>
+            <w:fldChar w:fldCharType="begin"/>
+          </w:r>
+          <w:r>
+            <w:rPr>
+              <w:noProof/>
+            </w:rPr>
+            <w:instrText xml:space="preserve"> PAGEREF _Toc292536606 \h </w:instrText>
+          </w:r>
+          <w:r>
+            <w:rPr>
+              <w:noProof/>
+            </w:rPr>
+          </w:r>
+          <w:r>
+            <w:rPr>
+              <w:noProof/>
+            </w:rPr>
+            <w:fldChar w:fldCharType="separate"/>
+          </w:r>
+          <w:r>
+            <w:rPr>
+              <w:noProof/>
+            </w:rPr>
+            <w:t>6</w:t>
+          </w:r>
+          <w:r>
+            <w:rPr>
+              <w:noProof/>
+            </w:rPr>
+            <w:fldChar w:fldCharType="end"/>
+          </w:r>
+        </w:p>
+        <w:p>
+          <w:pPr>
+            <w:pStyle w:val="TOC3"/>
+            <w:tabs>
+              <w:tab w:val="left" w:pos="1258"/>
+              <w:tab w:val="right" w:leader="dot" w:pos="9350"/>
+            </w:tabs>
+            <w:rPr>
+              <w:noProof/>
+              <w:sz w:val="24"/>
+              <w:szCs w:val="24"/>
+              <w:lang w:val="en-GB"/>
+            </w:rPr>
+          </w:pPr>
+          <w:r>
+            <w:rPr>
+              <w:noProof/>
+            </w:rPr>
+            <w:t>1.10.1</w:t>
+          </w:r>
+          <w:r>
+            <w:rPr>
+              <w:noProof/>
+              <w:sz w:val="24"/>
+              <w:szCs w:val="24"/>
+              <w:lang w:val="en-GB"/>
+            </w:rPr>
+            <w:tab/>
+          </w:r>
+          <w:r>
+            <w:rPr>
+              <w:noProof/>
+            </w:rPr>
+            <w:t>Pre-1999</w:t>
+          </w:r>
+          <w:r>
+            <w:rPr>
+              <w:noProof/>
+            </w:rPr>
+            <w:tab/>
+          </w:r>
+          <w:r>
+            <w:rPr>
+              <w:noProof/>
+            </w:rPr>
+            <w:fldChar w:fldCharType="begin"/>
+          </w:r>
+          <w:r>
+            <w:rPr>
+              <w:noProof/>
+            </w:rPr>
+            <w:instrText xml:space="preserve"> PAGEREF _Toc292536607 \h </w:instrText>
+          </w:r>
+          <w:r>
+            <w:rPr>
+              <w:noProof/>
+            </w:rPr>
+          </w:r>
+          <w:r>
+            <w:rPr>
+              <w:noProof/>
+            </w:rPr>
+            <w:fldChar w:fldCharType="separate"/>
+          </w:r>
+          <w:r>
+            <w:rPr>
+              <w:noProof/>
+            </w:rPr>
+            <w:t>6</w:t>
+          </w:r>
+          <w:r>
+            <w:rPr>
+              <w:noProof/>
+            </w:rPr>
+            <w:fldChar w:fldCharType="end"/>
+          </w:r>
+        </w:p>
+        <w:p>
+          <w:pPr>
+            <w:pStyle w:val="TOC3"/>
+            <w:tabs>
+              <w:tab w:val="left" w:pos="1258"/>
+              <w:tab w:val="right" w:leader="dot" w:pos="9350"/>
+            </w:tabs>
+            <w:rPr>
+              <w:noProof/>
+              <w:sz w:val="24"/>
+              <w:szCs w:val="24"/>
+              <w:lang w:val="en-GB"/>
+            </w:rPr>
+          </w:pPr>
+          <w:r>
+            <w:rPr>
+              <w:noProof/>
+            </w:rPr>
+            <w:t>1.10.2</w:t>
+          </w:r>
+          <w:r>
+            <w:rPr>
+              <w:noProof/>
+              <w:sz w:val="24"/>
+              <w:szCs w:val="24"/>
+              <w:lang w:val="en-GB"/>
+            </w:rPr>
+            <w:tab/>
+          </w:r>
+          <w:r>
+            <w:rPr>
+              <w:noProof/>
+            </w:rPr>
+            <w:t>1999-Present</w:t>
+          </w:r>
+          <w:r>
+            <w:rPr>
+              <w:noProof/>
+            </w:rPr>
+            <w:tab/>
+          </w:r>
+          <w:r>
+            <w:rPr>
+              <w:noProof/>
+            </w:rPr>
+            <w:fldChar w:fldCharType="begin"/>
+          </w:r>
+          <w:r>
+            <w:rPr>
+              <w:noProof/>
+            </w:rPr>
+            <w:instrText xml:space="preserve"> PAGEREF _Toc292536608 \h </w:instrText>
+          </w:r>
+          <w:r>
+            <w:rPr>
+              <w:noProof/>
+            </w:rPr>
+          </w:r>
+          <w:r>
+            <w:rPr>
+              <w:noProof/>
+            </w:rPr>
+            <w:fldChar w:fldCharType="separate"/>
+          </w:r>
+          <w:r>
+            <w:rPr>
+              <w:noProof/>
+            </w:rPr>
+            <w:t>7</w:t>
+          </w:r>
+          <w:r>
+            <w:rPr>
+              <w:noProof/>
+            </w:rPr>
+            <w:fldChar w:fldCharType="end"/>
+          </w:r>
+        </w:p>
+        <w:p>
+          <w:pPr>
+            <w:pStyle w:val="TOC1"/>
+            <w:tabs>
+              <w:tab w:val="left" w:pos="362"/>
+              <w:tab w:val="right" w:leader="dot" w:pos="9350"/>
+            </w:tabs>
+            <w:rPr>
+              <w:noProof/>
+              <w:sz w:val="24"/>
+              <w:szCs w:val="24"/>
+              <w:lang w:val="en-GB"/>
+            </w:rPr>
+          </w:pPr>
+          <w:r>
+            <w:rPr>
+              <w:noProof/>
+            </w:rPr>
+            <w:t>2</w:t>
+          </w:r>
+          <w:r>
+            <w:rPr>
+              <w:noProof/>
+              <w:sz w:val="24"/>
+              <w:szCs w:val="24"/>
+              <w:lang w:val="en-GB"/>
+            </w:rPr>
+            <w:tab/>
+          </w:r>
+          <w:r>
+            <w:rPr>
+              <w:noProof/>
+            </w:rPr>
+            <w:t>Requirements</w:t>
+          </w:r>
+          <w:r>
+            <w:rPr>
+              <w:noProof/>
+            </w:rPr>
+            <w:tab/>
+          </w:r>
+          <w:r>
+            <w:rPr>
+              <w:noProof/>
+            </w:rPr>
+            <w:fldChar w:fldCharType="begin"/>
+          </w:r>
+          <w:r>
+            <w:rPr>
+              <w:noProof/>
+            </w:rPr>
+            <w:instrText xml:space="preserve"> PAGEREF _Toc292536609 \h </w:instrText>
+          </w:r>
+          <w:r>
+            <w:rPr>
+              <w:noProof/>
+            </w:rPr>
+          </w:r>
+          <w:r>
+            <w:rPr>
+              <w:noProof/>
+            </w:rPr>
+            <w:fldChar w:fldCharType="separate"/>
+          </w:r>
+          <w:r>
+            <w:rPr>
+              <w:noProof/>
+            </w:rPr>
+            <w:t>7</w:t>
+          </w:r>
+          <w:r>
+            <w:rPr>
+              <w:noProof/>
+            </w:rPr>
+            <w:fldChar w:fldCharType="end"/>
+          </w:r>
+        </w:p>
+        <w:p>
+          <w:pPr>
+            <w:pStyle w:val="TOC1"/>
+            <w:tabs>
+              <w:tab w:val="left" w:pos="362"/>
+              <w:tab w:val="right" w:leader="dot" w:pos="9350"/>
+            </w:tabs>
+            <w:rPr>
+              <w:noProof/>
+              <w:sz w:val="24"/>
+              <w:szCs w:val="24"/>
+              <w:lang w:val="en-GB"/>
+            </w:rPr>
+          </w:pPr>
+          <w:r>
+            <w:rPr>
+              <w:noProof/>
+            </w:rPr>
+            <w:t>3</w:t>
+          </w:r>
+          <w:r>
+            <w:rPr>
+              <w:noProof/>
+              <w:sz w:val="24"/>
+              <w:szCs w:val="24"/>
+              <w:lang w:val="en-GB"/>
+            </w:rPr>
+            <w:tab/>
+          </w:r>
+          <w:r>
+            <w:rPr>
+              <w:noProof/>
+            </w:rPr>
+            <w:t>Project management</w:t>
+          </w:r>
+          <w:r>
+            <w:rPr>
+              <w:noProof/>
+            </w:rPr>
+            <w:tab/>
+          </w:r>
+          <w:r>
+            <w:rPr>
+              <w:noProof/>
+            </w:rPr>
+            <w:fldChar w:fldCharType="begin"/>
+          </w:r>
+          <w:r>
+            <w:rPr>
+              <w:noProof/>
+            </w:rPr>
+            <w:instrText xml:space="preserve"> PAGEREF _Toc292536610 \h </w:instrText>
+          </w:r>
+          <w:r>
+            <w:rPr>
+              <w:noProof/>
+            </w:rPr>
+          </w:r>
+          <w:r>
+            <w:rPr>
+              <w:noProof/>
+            </w:rPr>
+            <w:fldChar w:fldCharType="separate"/>
+          </w:r>
+          <w:r>
+            <w:rPr>
+              <w:noProof/>
+            </w:rPr>
+            <w:t>8</w:t>
           </w:r>
           <w:r>
             <w:rPr>
@@ -2118,7 +2657,7 @@
             <w:rPr>
               <w:noProof/>
             </w:rPr>
-            <w:t>1.8</w:t>
+            <w:t>3.1</w:t>
           </w:r>
           <w:r>
             <w:rPr>
@@ -2133,7 +2672,7 @@
             <w:rPr>
               <w:noProof/>
             </w:rPr>
-            <w:t>Calculating player ratings</w:t>
+            <w:t>Linear</w:t>
           </w:r>
           <w:r>
             <w:rPr>
@@ -2151,7 +2690,7 @@
             <w:rPr>
               <w:noProof/>
             </w:rPr>
-            <w:instrText xml:space="preserve"> PAGEREF _Toc292200298 \h </w:instrText>
+            <w:instrText xml:space="preserve"> PAGEREF _Toc292536611 \h </w:instrText>
           </w:r>
           <w:r>
             <w:rPr>
@@ -2168,7 +2707,469 @@
             <w:rPr>
               <w:noProof/>
             </w:rPr>
-            <w:t>5</w:t>
+            <w:t>8</w:t>
+          </w:r>
+          <w:r>
+            <w:rPr>
+              <w:noProof/>
+            </w:rPr>
+            <w:fldChar w:fldCharType="end"/>
+          </w:r>
+        </w:p>
+        <w:p>
+          <w:pPr>
+            <w:pStyle w:val="TOC2"/>
+            <w:tabs>
+              <w:tab w:val="left" w:pos="749"/>
+              <w:tab w:val="right" w:leader="dot" w:pos="9350"/>
+            </w:tabs>
+            <w:rPr>
+              <w:noProof/>
+              <w:sz w:val="24"/>
+              <w:szCs w:val="24"/>
+              <w:lang w:val="en-GB"/>
+            </w:rPr>
+          </w:pPr>
+          <w:r>
+            <w:rPr>
+              <w:noProof/>
+            </w:rPr>
+            <w:t>3.2</w:t>
+          </w:r>
+          <w:r>
+            <w:rPr>
+              <w:noProof/>
+              <w:sz w:val="24"/>
+              <w:szCs w:val="24"/>
+              <w:lang w:val="en-GB"/>
+            </w:rPr>
+            <w:tab/>
+          </w:r>
+          <w:r>
+            <w:rPr>
+              <w:noProof/>
+            </w:rPr>
+            <w:t>Iterative</w:t>
+          </w:r>
+          <w:r>
+            <w:rPr>
+              <w:noProof/>
+            </w:rPr>
+            <w:tab/>
+          </w:r>
+          <w:r>
+            <w:rPr>
+              <w:noProof/>
+            </w:rPr>
+            <w:fldChar w:fldCharType="begin"/>
+          </w:r>
+          <w:r>
+            <w:rPr>
+              <w:noProof/>
+            </w:rPr>
+            <w:instrText xml:space="preserve"> PAGEREF _Toc292536612 \h </w:instrText>
+          </w:r>
+          <w:r>
+            <w:rPr>
+              <w:noProof/>
+            </w:rPr>
+          </w:r>
+          <w:r>
+            <w:rPr>
+              <w:noProof/>
+            </w:rPr>
+            <w:fldChar w:fldCharType="separate"/>
+          </w:r>
+          <w:r>
+            <w:rPr>
+              <w:noProof/>
+            </w:rPr>
+            <w:t>8</w:t>
+          </w:r>
+          <w:r>
+            <w:rPr>
+              <w:noProof/>
+            </w:rPr>
+            <w:fldChar w:fldCharType="end"/>
+          </w:r>
+        </w:p>
+        <w:p>
+          <w:pPr>
+            <w:pStyle w:val="TOC2"/>
+            <w:tabs>
+              <w:tab w:val="left" w:pos="749"/>
+              <w:tab w:val="right" w:leader="dot" w:pos="9350"/>
+            </w:tabs>
+            <w:rPr>
+              <w:noProof/>
+              <w:sz w:val="24"/>
+              <w:szCs w:val="24"/>
+              <w:lang w:val="en-GB"/>
+            </w:rPr>
+          </w:pPr>
+          <w:r>
+            <w:rPr>
+              <w:noProof/>
+            </w:rPr>
+            <w:t>3.3</w:t>
+          </w:r>
+          <w:r>
+            <w:rPr>
+              <w:noProof/>
+              <w:sz w:val="24"/>
+              <w:szCs w:val="24"/>
+              <w:lang w:val="en-GB"/>
+            </w:rPr>
+            <w:tab/>
+          </w:r>
+          <w:r>
+            <w:rPr>
+              <w:noProof/>
+            </w:rPr>
+            <w:t>Incremental</w:t>
+          </w:r>
+          <w:r>
+            <w:rPr>
+              <w:noProof/>
+            </w:rPr>
+            <w:tab/>
+          </w:r>
+          <w:r>
+            <w:rPr>
+              <w:noProof/>
+            </w:rPr>
+            <w:fldChar w:fldCharType="begin"/>
+          </w:r>
+          <w:r>
+            <w:rPr>
+              <w:noProof/>
+            </w:rPr>
+            <w:instrText xml:space="preserve"> PAGEREF _Toc292536613 \h </w:instrText>
+          </w:r>
+          <w:r>
+            <w:rPr>
+              <w:noProof/>
+            </w:rPr>
+          </w:r>
+          <w:r>
+            <w:rPr>
+              <w:noProof/>
+            </w:rPr>
+            <w:fldChar w:fldCharType="separate"/>
+          </w:r>
+          <w:r>
+            <w:rPr>
+              <w:noProof/>
+            </w:rPr>
+            <w:t>9</w:t>
+          </w:r>
+          <w:r>
+            <w:rPr>
+              <w:noProof/>
+            </w:rPr>
+            <w:fldChar w:fldCharType="end"/>
+          </w:r>
+        </w:p>
+        <w:p>
+          <w:pPr>
+            <w:pStyle w:val="TOC2"/>
+            <w:tabs>
+              <w:tab w:val="left" w:pos="749"/>
+              <w:tab w:val="right" w:leader="dot" w:pos="9350"/>
+            </w:tabs>
+            <w:rPr>
+              <w:noProof/>
+              <w:sz w:val="24"/>
+              <w:szCs w:val="24"/>
+              <w:lang w:val="en-GB"/>
+            </w:rPr>
+          </w:pPr>
+          <w:r>
+            <w:rPr>
+              <w:noProof/>
+            </w:rPr>
+            <w:t>3.4</w:t>
+          </w:r>
+          <w:r>
+            <w:rPr>
+              <w:noProof/>
+              <w:sz w:val="24"/>
+              <w:szCs w:val="24"/>
+              <w:lang w:val="en-GB"/>
+            </w:rPr>
+            <w:tab/>
+          </w:r>
+          <w:r>
+            <w:rPr>
+              <w:noProof/>
+            </w:rPr>
+            <w:t>Methodology selection</w:t>
+          </w:r>
+          <w:r>
+            <w:rPr>
+              <w:noProof/>
+            </w:rPr>
+            <w:tab/>
+          </w:r>
+          <w:r>
+            <w:rPr>
+              <w:noProof/>
+            </w:rPr>
+            <w:fldChar w:fldCharType="begin"/>
+          </w:r>
+          <w:r>
+            <w:rPr>
+              <w:noProof/>
+            </w:rPr>
+            <w:instrText xml:space="preserve"> PAGEREF _Toc292536614 \h </w:instrText>
+          </w:r>
+          <w:r>
+            <w:rPr>
+              <w:noProof/>
+            </w:rPr>
+          </w:r>
+          <w:r>
+            <w:rPr>
+              <w:noProof/>
+            </w:rPr>
+            <w:fldChar w:fldCharType="separate"/>
+          </w:r>
+          <w:r>
+            <w:rPr>
+              <w:noProof/>
+            </w:rPr>
+            <w:t>9</w:t>
+          </w:r>
+          <w:r>
+            <w:rPr>
+              <w:noProof/>
+            </w:rPr>
+            <w:fldChar w:fldCharType="end"/>
+          </w:r>
+        </w:p>
+        <w:p>
+          <w:pPr>
+            <w:pStyle w:val="TOC2"/>
+            <w:tabs>
+              <w:tab w:val="left" w:pos="749"/>
+              <w:tab w:val="right" w:leader="dot" w:pos="9350"/>
+            </w:tabs>
+            <w:rPr>
+              <w:noProof/>
+              <w:sz w:val="24"/>
+              <w:szCs w:val="24"/>
+              <w:lang w:val="en-GB"/>
+            </w:rPr>
+          </w:pPr>
+          <w:r>
+            <w:rPr>
+              <w:noProof/>
+            </w:rPr>
+            <w:t>3.5</w:t>
+          </w:r>
+          <w:r>
+            <w:rPr>
+              <w:noProof/>
+              <w:sz w:val="24"/>
+              <w:szCs w:val="24"/>
+              <w:lang w:val="en-GB"/>
+            </w:rPr>
+            <w:tab/>
+          </w:r>
+          <w:r>
+            <w:rPr>
+              <w:noProof/>
+            </w:rPr>
+            <w:t>Scheduling</w:t>
+          </w:r>
+          <w:r>
+            <w:rPr>
+              <w:noProof/>
+            </w:rPr>
+            <w:tab/>
+          </w:r>
+          <w:r>
+            <w:rPr>
+              <w:noProof/>
+            </w:rPr>
+            <w:fldChar w:fldCharType="begin"/>
+          </w:r>
+          <w:r>
+            <w:rPr>
+              <w:noProof/>
+            </w:rPr>
+            <w:instrText xml:space="preserve"> PAGEREF _Toc292536615 \h </w:instrText>
+          </w:r>
+          <w:r>
+            <w:rPr>
+              <w:noProof/>
+            </w:rPr>
+          </w:r>
+          <w:r>
+            <w:rPr>
+              <w:noProof/>
+            </w:rPr>
+            <w:fldChar w:fldCharType="separate"/>
+          </w:r>
+          <w:r>
+            <w:rPr>
+              <w:noProof/>
+            </w:rPr>
+            <w:t>9</w:t>
+          </w:r>
+          <w:r>
+            <w:rPr>
+              <w:noProof/>
+            </w:rPr>
+            <w:fldChar w:fldCharType="end"/>
+          </w:r>
+        </w:p>
+        <w:p>
+          <w:pPr>
+            <w:pStyle w:val="TOC1"/>
+            <w:tabs>
+              <w:tab w:val="left" w:pos="362"/>
+              <w:tab w:val="right" w:leader="dot" w:pos="9350"/>
+            </w:tabs>
+            <w:rPr>
+              <w:noProof/>
+              <w:sz w:val="24"/>
+              <w:szCs w:val="24"/>
+              <w:lang w:val="en-GB"/>
+            </w:rPr>
+          </w:pPr>
+          <w:r>
+            <w:rPr>
+              <w:noProof/>
+            </w:rPr>
+            <w:t>4</w:t>
+          </w:r>
+          <w:r>
+            <w:rPr>
+              <w:noProof/>
+              <w:sz w:val="24"/>
+              <w:szCs w:val="24"/>
+              <w:lang w:val="en-GB"/>
+            </w:rPr>
+            <w:tab/>
+          </w:r>
+          <w:r>
+            <w:rPr>
+              <w:noProof/>
+            </w:rPr>
+            <w:t>Design</w:t>
+          </w:r>
+          <w:r>
+            <w:rPr>
+              <w:noProof/>
+            </w:rPr>
+            <w:tab/>
+          </w:r>
+          <w:r>
+            <w:rPr>
+              <w:noProof/>
+            </w:rPr>
+            <w:fldChar w:fldCharType="begin"/>
+          </w:r>
+          <w:r>
+            <w:rPr>
+              <w:noProof/>
+            </w:rPr>
+            <w:instrText xml:space="preserve"> PAGEREF _Toc292536616 \h </w:instrText>
+          </w:r>
+          <w:r>
+            <w:rPr>
+              <w:noProof/>
+            </w:rPr>
+          </w:r>
+          <w:r>
+            <w:rPr>
+              <w:noProof/>
+            </w:rPr>
+            <w:fldChar w:fldCharType="separate"/>
+          </w:r>
+          <w:r>
+            <w:rPr>
+              <w:noProof/>
+            </w:rPr>
+            <w:t>11</w:t>
+          </w:r>
+          <w:r>
+            <w:rPr>
+              <w:noProof/>
+            </w:rPr>
+            <w:fldChar w:fldCharType="end"/>
+          </w:r>
+        </w:p>
+        <w:p>
+          <w:pPr>
+            <w:pStyle w:val="TOC2"/>
+            <w:tabs>
+              <w:tab w:val="left" w:pos="749"/>
+              <w:tab w:val="right" w:leader="dot" w:pos="9350"/>
+            </w:tabs>
+            <w:rPr>
+              <w:noProof/>
+              <w:sz w:val="24"/>
+              <w:szCs w:val="24"/>
+              <w:lang w:val="en-GB"/>
+            </w:rPr>
+          </w:pPr>
+          <w:r>
+            <w:rPr>
+              <w:noProof/>
+            </w:rPr>
+            <w:t>4.1</w:t>
+          </w:r>
+          <w:r>
+            <w:rPr>
+              <w:noProof/>
+              <w:sz w:val="24"/>
+              <w:szCs w:val="24"/>
+              <w:lang w:val="en-GB"/>
+            </w:rPr>
+            <w:tab/>
+          </w:r>
+          <w:r>
+            <w:rPr>
+              <w:noProof/>
+            </w:rPr>
+            <w:t>Database design</w:t>
+          </w:r>
+          <w:r>
+            <w:rPr>
+              <w:noProof/>
+            </w:rPr>
+            <w:tab/>
+          </w:r>
+          <w:r>
+            <w:rPr>
+              <w:noProof/>
+            </w:rPr>
+            <w:fldChar w:fldCharType="begin"/>
+          </w:r>
+          <w:r>
+            <w:rPr>
+              <w:noProof/>
+            </w:rPr>
+            <w:instrText xml:space="preserve"> PAGEREF _Toc292536617 \h </w:instrText>
+          </w:r>
+          <w:r>
+            <w:rPr>
+              <w:noProof/>
+            </w:rPr>
+          </w:r>
+          <w:r>
+            <w:rPr>
+              <w:noProof/>
+            </w:rPr>
+            <w:fldChar w:fldCharType="separate"/>
+          </w:r>
+          <w:r>
+            <w:rPr>
+              <w:noProof/>
+            </w:rPr>
+            <w:t>11</w:t>
           </w:r>
           <w:r>
             <w:rPr>
@@ -2195,7 +3196,7 @@
             <w:rPr>
               <w:noProof/>
             </w:rPr>
-            <w:t>1.8.1</w:t>
+            <w:t>4.1.1</w:t>
           </w:r>
           <w:r>
             <w:rPr>
@@ -2210,7 +3211,7 @@
             <w:rPr>
               <w:noProof/>
             </w:rPr>
-            <w:t>Pre-1999</w:t>
+            <w:t>Database constraints</w:t>
           </w:r>
           <w:r>
             <w:rPr>
@@ -2228,7 +3229,7 @@
             <w:rPr>
               <w:noProof/>
             </w:rPr>
-            <w:instrText xml:space="preserve"> PAGEREF _Toc292200299 \h </w:instrText>
+            <w:instrText xml:space="preserve"> PAGEREF _Toc292536618 \h </w:instrText>
           </w:r>
           <w:r>
             <w:rPr>
@@ -2245,7 +3246,7 @@
             <w:rPr>
               <w:noProof/>
             </w:rPr>
-            <w:t>5</w:t>
+            <w:t>11</w:t>
           </w:r>
           <w:r>
             <w:rPr>
@@ -2272,7 +3273,8 @@
             <w:rPr>
               <w:noProof/>
             </w:rPr>
-            <w:t>1.8.2</w:t>
+            <w:lastRenderedPageBreak/>
+            <w:t>4.1.2</w:t>
           </w:r>
           <w:r>
             <w:rPr>
@@ -2287,7 +3289,7 @@
             <w:rPr>
               <w:noProof/>
             </w:rPr>
-            <w:t>1999-Present</w:t>
+            <w:t>Current database</w:t>
           </w:r>
           <w:r>
             <w:rPr>
@@ -2305,7 +3307,7 @@
             <w:rPr>
               <w:noProof/>
             </w:rPr>
-            <w:instrText xml:space="preserve"> PAGEREF _Toc292200300 \h </w:instrText>
+            <w:instrText xml:space="preserve"> PAGEREF _Toc292536619 \h </w:instrText>
           </w:r>
           <w:r>
             <w:rPr>
@@ -2322,7 +3324,392 @@
             <w:rPr>
               <w:noProof/>
             </w:rPr>
-            <w:t>6</w:t>
+            <w:t>11</w:t>
+          </w:r>
+          <w:r>
+            <w:rPr>
+              <w:noProof/>
+            </w:rPr>
+            <w:fldChar w:fldCharType="end"/>
+          </w:r>
+        </w:p>
+        <w:p>
+          <w:pPr>
+            <w:pStyle w:val="TOC3"/>
+            <w:tabs>
+              <w:tab w:val="left" w:pos="1136"/>
+              <w:tab w:val="right" w:leader="dot" w:pos="9350"/>
+            </w:tabs>
+            <w:rPr>
+              <w:noProof/>
+              <w:sz w:val="24"/>
+              <w:szCs w:val="24"/>
+              <w:lang w:val="en-GB"/>
+            </w:rPr>
+          </w:pPr>
+          <w:r>
+            <w:rPr>
+              <w:noProof/>
+            </w:rPr>
+            <w:t>4.1.3</w:t>
+          </w:r>
+          <w:r>
+            <w:rPr>
+              <w:noProof/>
+              <w:sz w:val="24"/>
+              <w:szCs w:val="24"/>
+              <w:lang w:val="en-GB"/>
+            </w:rPr>
+            <w:tab/>
+          </w:r>
+          <w:r>
+            <w:rPr>
+              <w:noProof/>
+            </w:rPr>
+            <w:t>Database selection</w:t>
+          </w:r>
+          <w:r>
+            <w:rPr>
+              <w:noProof/>
+            </w:rPr>
+            <w:tab/>
+          </w:r>
+          <w:r>
+            <w:rPr>
+              <w:noProof/>
+            </w:rPr>
+            <w:fldChar w:fldCharType="begin"/>
+          </w:r>
+          <w:r>
+            <w:rPr>
+              <w:noProof/>
+            </w:rPr>
+            <w:instrText xml:space="preserve"> PAGEREF _Toc292536620 \h </w:instrText>
+          </w:r>
+          <w:r>
+            <w:rPr>
+              <w:noProof/>
+            </w:rPr>
+          </w:r>
+          <w:r>
+            <w:rPr>
+              <w:noProof/>
+            </w:rPr>
+            <w:fldChar w:fldCharType="separate"/>
+          </w:r>
+          <w:r>
+            <w:rPr>
+              <w:noProof/>
+            </w:rPr>
+            <w:t>11</w:t>
+          </w:r>
+          <w:r>
+            <w:rPr>
+              <w:noProof/>
+            </w:rPr>
+            <w:fldChar w:fldCharType="end"/>
+          </w:r>
+        </w:p>
+        <w:p>
+          <w:pPr>
+            <w:pStyle w:val="TOC3"/>
+            <w:tabs>
+              <w:tab w:val="left" w:pos="1136"/>
+              <w:tab w:val="right" w:leader="dot" w:pos="9350"/>
+            </w:tabs>
+            <w:rPr>
+              <w:noProof/>
+              <w:sz w:val="24"/>
+              <w:szCs w:val="24"/>
+              <w:lang w:val="en-GB"/>
+            </w:rPr>
+          </w:pPr>
+          <w:r>
+            <w:rPr>
+              <w:noProof/>
+            </w:rPr>
+            <w:t>4.1.4</w:t>
+          </w:r>
+          <w:r>
+            <w:rPr>
+              <w:noProof/>
+              <w:sz w:val="24"/>
+              <w:szCs w:val="24"/>
+              <w:lang w:val="en-GB"/>
+            </w:rPr>
+            <w:tab/>
+          </w:r>
+          <w:r>
+            <w:rPr>
+              <w:noProof/>
+            </w:rPr>
+            <w:t>Database design (ER diagram, discuss what is already in place)</w:t>
+          </w:r>
+          <w:r>
+            <w:rPr>
+              <w:noProof/>
+            </w:rPr>
+            <w:tab/>
+          </w:r>
+          <w:r>
+            <w:rPr>
+              <w:noProof/>
+            </w:rPr>
+            <w:fldChar w:fldCharType="begin"/>
+          </w:r>
+          <w:r>
+            <w:rPr>
+              <w:noProof/>
+            </w:rPr>
+            <w:instrText xml:space="preserve"> PAGEREF _Toc292536621 \h </w:instrText>
+          </w:r>
+          <w:r>
+            <w:rPr>
+              <w:noProof/>
+            </w:rPr>
+          </w:r>
+          <w:r>
+            <w:rPr>
+              <w:noProof/>
+            </w:rPr>
+            <w:fldChar w:fldCharType="separate"/>
+          </w:r>
+          <w:r>
+            <w:rPr>
+              <w:noProof/>
+            </w:rPr>
+            <w:t>12</w:t>
+          </w:r>
+          <w:r>
+            <w:rPr>
+              <w:noProof/>
+            </w:rPr>
+            <w:fldChar w:fldCharType="end"/>
+          </w:r>
+        </w:p>
+        <w:p>
+          <w:pPr>
+            <w:pStyle w:val="TOC2"/>
+            <w:tabs>
+              <w:tab w:val="left" w:pos="749"/>
+              <w:tab w:val="right" w:leader="dot" w:pos="9350"/>
+            </w:tabs>
+            <w:rPr>
+              <w:noProof/>
+              <w:sz w:val="24"/>
+              <w:szCs w:val="24"/>
+              <w:lang w:val="en-GB"/>
+            </w:rPr>
+          </w:pPr>
+          <w:r>
+            <w:rPr>
+              <w:noProof/>
+            </w:rPr>
+            <w:t>4.2</w:t>
+          </w:r>
+          <w:r>
+            <w:rPr>
+              <w:noProof/>
+              <w:sz w:val="24"/>
+              <w:szCs w:val="24"/>
+              <w:lang w:val="en-GB"/>
+            </w:rPr>
+            <w:tab/>
+          </w:r>
+          <w:r>
+            <w:rPr>
+              <w:noProof/>
+            </w:rPr>
+            <w:t>Interface design</w:t>
+          </w:r>
+          <w:r>
+            <w:rPr>
+              <w:noProof/>
+            </w:rPr>
+            <w:tab/>
+          </w:r>
+          <w:r>
+            <w:rPr>
+              <w:noProof/>
+            </w:rPr>
+            <w:fldChar w:fldCharType="begin"/>
+          </w:r>
+          <w:r>
+            <w:rPr>
+              <w:noProof/>
+            </w:rPr>
+            <w:instrText xml:space="preserve"> PAGEREF _Toc292536622 \h </w:instrText>
+          </w:r>
+          <w:r>
+            <w:rPr>
+              <w:noProof/>
+            </w:rPr>
+          </w:r>
+          <w:r>
+            <w:rPr>
+              <w:noProof/>
+            </w:rPr>
+            <w:fldChar w:fldCharType="separate"/>
+          </w:r>
+          <w:r>
+            <w:rPr>
+              <w:noProof/>
+            </w:rPr>
+            <w:t>13</w:t>
+          </w:r>
+          <w:r>
+            <w:rPr>
+              <w:noProof/>
+            </w:rPr>
+            <w:fldChar w:fldCharType="end"/>
+          </w:r>
+        </w:p>
+        <w:p>
+          <w:pPr>
+            <w:pStyle w:val="TOC3"/>
+            <w:tabs>
+              <w:tab w:val="left" w:pos="1136"/>
+              <w:tab w:val="right" w:leader="dot" w:pos="9350"/>
+            </w:tabs>
+            <w:rPr>
+              <w:noProof/>
+              <w:sz w:val="24"/>
+              <w:szCs w:val="24"/>
+              <w:lang w:val="en-GB"/>
+            </w:rPr>
+          </w:pPr>
+          <w:r>
+            <w:rPr>
+              <w:noProof/>
+            </w:rPr>
+            <w:t>4.2.1</w:t>
+          </w:r>
+          <w:r>
+            <w:rPr>
+              <w:noProof/>
+              <w:sz w:val="24"/>
+              <w:szCs w:val="24"/>
+              <w:lang w:val="en-GB"/>
+            </w:rPr>
+            <w:tab/>
+          </w:r>
+          <w:r>
+            <w:rPr>
+              <w:noProof/>
+            </w:rPr>
+            <w:t>Background of interface design</w:t>
+          </w:r>
+          <w:r>
+            <w:rPr>
+              <w:noProof/>
+            </w:rPr>
+            <w:tab/>
+          </w:r>
+          <w:r>
+            <w:rPr>
+              <w:noProof/>
+            </w:rPr>
+            <w:fldChar w:fldCharType="begin"/>
+          </w:r>
+          <w:r>
+            <w:rPr>
+              <w:noProof/>
+            </w:rPr>
+            <w:instrText xml:space="preserve"> PAGEREF _Toc292536623 \h </w:instrText>
+          </w:r>
+          <w:r>
+            <w:rPr>
+              <w:noProof/>
+            </w:rPr>
+          </w:r>
+          <w:r>
+            <w:rPr>
+              <w:noProof/>
+            </w:rPr>
+            <w:fldChar w:fldCharType="separate"/>
+          </w:r>
+          <w:r>
+            <w:rPr>
+              <w:noProof/>
+            </w:rPr>
+            <w:t>13</w:t>
+          </w:r>
+          <w:r>
+            <w:rPr>
+              <w:noProof/>
+            </w:rPr>
+            <w:fldChar w:fldCharType="end"/>
+          </w:r>
+        </w:p>
+        <w:p>
+          <w:pPr>
+            <w:pStyle w:val="TOC3"/>
+            <w:tabs>
+              <w:tab w:val="left" w:pos="1136"/>
+              <w:tab w:val="right" w:leader="dot" w:pos="9350"/>
+            </w:tabs>
+            <w:rPr>
+              <w:noProof/>
+              <w:sz w:val="24"/>
+              <w:szCs w:val="24"/>
+              <w:lang w:val="en-GB"/>
+            </w:rPr>
+          </w:pPr>
+          <w:r>
+            <w:rPr>
+              <w:noProof/>
+            </w:rPr>
+            <w:t>4.2.2</w:t>
+          </w:r>
+          <w:r>
+            <w:rPr>
+              <w:noProof/>
+              <w:sz w:val="24"/>
+              <w:szCs w:val="24"/>
+              <w:lang w:val="en-GB"/>
+            </w:rPr>
+            <w:tab/>
+          </w:r>
+          <w:r>
+            <w:rPr>
+              <w:noProof/>
+            </w:rPr>
+            <w:t>Interface study of similar systems</w:t>
+          </w:r>
+          <w:r>
+            <w:rPr>
+              <w:noProof/>
+            </w:rPr>
+            <w:tab/>
+          </w:r>
+          <w:r>
+            <w:rPr>
+              <w:noProof/>
+            </w:rPr>
+            <w:fldChar w:fldCharType="begin"/>
+          </w:r>
+          <w:r>
+            <w:rPr>
+              <w:noProof/>
+            </w:rPr>
+            <w:instrText xml:space="preserve"> PAGEREF _Toc292536624 \h </w:instrText>
+          </w:r>
+          <w:r>
+            <w:rPr>
+              <w:noProof/>
+            </w:rPr>
+          </w:r>
+          <w:r>
+            <w:rPr>
+              <w:noProof/>
+            </w:rPr>
+            <w:fldChar w:fldCharType="separate"/>
+          </w:r>
+          <w:r>
+            <w:rPr>
+              <w:noProof/>
+            </w:rPr>
+            <w:t>13</w:t>
           </w:r>
           <w:r>
             <w:rPr>
@@ -2349,7 +3736,7 @@
             <w:rPr>
               <w:noProof/>
             </w:rPr>
-            <w:t>2</w:t>
+            <w:t>5</w:t>
           </w:r>
           <w:r>
             <w:rPr>
@@ -2364,7 +3751,7 @@
             <w:rPr>
               <w:noProof/>
             </w:rPr>
-            <w:t>Requirements</w:t>
+            <w:t>Implementation</w:t>
           </w:r>
           <w:r>
             <w:rPr>
@@ -2382,7 +3769,7 @@
             <w:rPr>
               <w:noProof/>
             </w:rPr>
-            <w:instrText xml:space="preserve"> PAGEREF _Toc292200301 \h </w:instrText>
+            <w:instrText xml:space="preserve"> PAGEREF _Toc292536625 \h </w:instrText>
           </w:r>
           <w:r>
             <w:rPr>
@@ -2399,7 +3786,84 @@
             <w:rPr>
               <w:noProof/>
             </w:rPr>
-            <w:t>6</w:t>
+            <w:t>13</w:t>
+          </w:r>
+          <w:r>
+            <w:rPr>
+              <w:noProof/>
+            </w:rPr>
+            <w:fldChar w:fldCharType="end"/>
+          </w:r>
+        </w:p>
+        <w:p>
+          <w:pPr>
+            <w:pStyle w:val="TOC2"/>
+            <w:tabs>
+              <w:tab w:val="left" w:pos="749"/>
+              <w:tab w:val="right" w:leader="dot" w:pos="9350"/>
+            </w:tabs>
+            <w:rPr>
+              <w:noProof/>
+              <w:sz w:val="24"/>
+              <w:szCs w:val="24"/>
+              <w:lang w:val="en-GB"/>
+            </w:rPr>
+          </w:pPr>
+          <w:r>
+            <w:rPr>
+              <w:noProof/>
+            </w:rPr>
+            <w:t>5.1</w:t>
+          </w:r>
+          <w:r>
+            <w:rPr>
+              <w:noProof/>
+              <w:sz w:val="24"/>
+              <w:szCs w:val="24"/>
+              <w:lang w:val="en-GB"/>
+            </w:rPr>
+            <w:tab/>
+          </w:r>
+          <w:r>
+            <w:rPr>
+              <w:noProof/>
+            </w:rPr>
+            <w:t>Justifications</w:t>
+          </w:r>
+          <w:r>
+            <w:rPr>
+              <w:noProof/>
+            </w:rPr>
+            <w:tab/>
+          </w:r>
+          <w:r>
+            <w:rPr>
+              <w:noProof/>
+            </w:rPr>
+            <w:fldChar w:fldCharType="begin"/>
+          </w:r>
+          <w:r>
+            <w:rPr>
+              <w:noProof/>
+            </w:rPr>
+            <w:instrText xml:space="preserve"> PAGEREF _Toc292536626 \h </w:instrText>
+          </w:r>
+          <w:r>
+            <w:rPr>
+              <w:noProof/>
+            </w:rPr>
+          </w:r>
+          <w:r>
+            <w:rPr>
+              <w:noProof/>
+            </w:rPr>
+            <w:fldChar w:fldCharType="separate"/>
+          </w:r>
+          <w:r>
+            <w:rPr>
+              <w:noProof/>
+            </w:rPr>
+            <w:t>13</w:t>
           </w:r>
           <w:r>
             <w:rPr>
@@ -2426,7 +3890,7 @@
             <w:rPr>
               <w:noProof/>
             </w:rPr>
-            <w:t>3</w:t>
+            <w:t>6</w:t>
           </w:r>
           <w:r>
             <w:rPr>
@@ -2441,7 +3905,7 @@
             <w:rPr>
               <w:noProof/>
             </w:rPr>
-            <w:t>Design</w:t>
+            <w:t>Evaluation</w:t>
           </w:r>
           <w:r>
             <w:rPr>
@@ -2459,7 +3923,7 @@
             <w:rPr>
               <w:noProof/>
             </w:rPr>
-            <w:instrText xml:space="preserve"> PAGEREF _Toc292200302 \h </w:instrText>
+            <w:instrText xml:space="preserve"> PAGEREF _Toc292536627 \h </w:instrText>
           </w:r>
           <w:r>
             <w:rPr>
@@ -2476,7 +3940,7 @@
             <w:rPr>
               <w:noProof/>
             </w:rPr>
-            <w:t>7</w:t>
+            <w:t>13</w:t>
           </w:r>
           <w:r>
             <w:rPr>
@@ -2503,7 +3967,7 @@
             <w:rPr>
               <w:noProof/>
             </w:rPr>
-            <w:t>3.1</w:t>
+            <w:t>6.1</w:t>
           </w:r>
           <w:r>
             <w:rPr>
@@ -2518,7 +3982,7 @@
             <w:rPr>
               <w:noProof/>
             </w:rPr>
-            <w:t>Database design</w:t>
+            <w:t>User study</w:t>
           </w:r>
           <w:r>
             <w:rPr>
@@ -2536,7 +4000,7 @@
             <w:rPr>
               <w:noProof/>
             </w:rPr>
-            <w:instrText xml:space="preserve"> PAGEREF _Toc292200303 \h </w:instrText>
+            <w:instrText xml:space="preserve"> PAGEREF _Toc292536628 \h </w:instrText>
           </w:r>
           <w:r>
             <w:rPr>
@@ -2553,161 +4017,7 @@
             <w:rPr>
               <w:noProof/>
             </w:rPr>
-            <w:t>7</w:t>
-          </w:r>
-          <w:r>
-            <w:rPr>
-              <w:noProof/>
-            </w:rPr>
-            <w:fldChar w:fldCharType="end"/>
-          </w:r>
-        </w:p>
-        <w:p>
-          <w:pPr>
-            <w:pStyle w:val="TOC3"/>
-            <w:tabs>
-              <w:tab w:val="left" w:pos="1136"/>
-              <w:tab w:val="right" w:leader="dot" w:pos="9350"/>
-            </w:tabs>
-            <w:rPr>
-              <w:noProof/>
-              <w:sz w:val="24"/>
-              <w:szCs w:val="24"/>
-              <w:lang w:val="en-GB"/>
-            </w:rPr>
-          </w:pPr>
-          <w:r>
-            <w:rPr>
-              <w:noProof/>
-            </w:rPr>
-            <w:t>3.1.1</w:t>
-          </w:r>
-          <w:r>
-            <w:rPr>
-              <w:noProof/>
-              <w:sz w:val="24"/>
-              <w:szCs w:val="24"/>
-              <w:lang w:val="en-GB"/>
-            </w:rPr>
-            <w:tab/>
-          </w:r>
-          <w:r>
-            <w:rPr>
-              <w:noProof/>
-            </w:rPr>
-            <w:t>Background of databases</w:t>
-          </w:r>
-          <w:r>
-            <w:rPr>
-              <w:noProof/>
-            </w:rPr>
-            <w:tab/>
-          </w:r>
-          <w:r>
-            <w:rPr>
-              <w:noProof/>
-            </w:rPr>
-            <w:fldChar w:fldCharType="begin"/>
-          </w:r>
-          <w:r>
-            <w:rPr>
-              <w:noProof/>
-            </w:rPr>
-            <w:instrText xml:space="preserve"> PAGEREF _Toc292200304 \h </w:instrText>
-          </w:r>
-          <w:r>
-            <w:rPr>
-              <w:noProof/>
-            </w:rPr>
-          </w:r>
-          <w:r>
-            <w:rPr>
-              <w:noProof/>
-            </w:rPr>
-            <w:fldChar w:fldCharType="separate"/>
-          </w:r>
-          <w:r>
-            <w:rPr>
-              <w:noProof/>
-            </w:rPr>
-            <w:t>7</w:t>
-          </w:r>
-          <w:r>
-            <w:rPr>
-              <w:noProof/>
-            </w:rPr>
-            <w:fldChar w:fldCharType="end"/>
-          </w:r>
-        </w:p>
-        <w:p>
-          <w:pPr>
-            <w:pStyle w:val="TOC3"/>
-            <w:tabs>
-              <w:tab w:val="left" w:pos="1136"/>
-              <w:tab w:val="right" w:leader="dot" w:pos="9350"/>
-            </w:tabs>
-            <w:rPr>
-              <w:noProof/>
-              <w:sz w:val="24"/>
-              <w:szCs w:val="24"/>
-              <w:lang w:val="en-GB"/>
-            </w:rPr>
-          </w:pPr>
-          <w:r>
-            <w:rPr>
-              <w:noProof/>
-            </w:rPr>
-            <w:t>3.1.2</w:t>
-          </w:r>
-          <w:r>
-            <w:rPr>
-              <w:noProof/>
-              <w:sz w:val="24"/>
-              <w:szCs w:val="24"/>
-              <w:lang w:val="en-GB"/>
-            </w:rPr>
-            <w:tab/>
-          </w:r>
-          <w:r>
-            <w:rPr>
-              <w:noProof/>
-            </w:rPr>
-            <w:t>Database design (ER diagram, discuss what is already in place)</w:t>
-          </w:r>
-          <w:r>
-            <w:rPr>
-              <w:noProof/>
-            </w:rPr>
-            <w:tab/>
-          </w:r>
-          <w:r>
-            <w:rPr>
-              <w:noProof/>
-            </w:rPr>
-            <w:fldChar w:fldCharType="begin"/>
-          </w:r>
-          <w:r>
-            <w:rPr>
-              <w:noProof/>
-            </w:rPr>
-            <w:instrText xml:space="preserve"> PAGEREF _Toc292200305 \h </w:instrText>
-          </w:r>
-          <w:r>
-            <w:rPr>
-              <w:noProof/>
-            </w:rPr>
-          </w:r>
-          <w:r>
-            <w:rPr>
-              <w:noProof/>
-            </w:rPr>
-            <w:fldChar w:fldCharType="separate"/>
-          </w:r>
-          <w:r>
-            <w:rPr>
-              <w:noProof/>
-            </w:rPr>
-            <w:t>7</w:t>
+            <w:t>13</w:t>
           </w:r>
           <w:r>
             <w:rPr>
@@ -2734,7 +4044,7 @@
             <w:rPr>
               <w:noProof/>
             </w:rPr>
-            <w:t>3.2</w:t>
+            <w:t>6.2</w:t>
           </w:r>
           <w:r>
             <w:rPr>
@@ -2749,7 +4059,7 @@
             <w:rPr>
               <w:noProof/>
             </w:rPr>
-            <w:t>Interface design</w:t>
+            <w:t>WCAG evaluation</w:t>
           </w:r>
           <w:r>
             <w:rPr>
@@ -2767,7 +4077,7 @@
             <w:rPr>
               <w:noProof/>
             </w:rPr>
-            <w:instrText xml:space="preserve"> PAGEREF _Toc292200306 \h </w:instrText>
+            <w:instrText xml:space="preserve"> PAGEREF _Toc292536629 \h </w:instrText>
           </w:r>
           <w:r>
             <w:rPr>
@@ -2784,161 +4094,7 @@
             <w:rPr>
               <w:noProof/>
             </w:rPr>
-            <w:t>7</w:t>
-          </w:r>
-          <w:r>
-            <w:rPr>
-              <w:noProof/>
-            </w:rPr>
-            <w:fldChar w:fldCharType="end"/>
-          </w:r>
-        </w:p>
-        <w:p>
-          <w:pPr>
-            <w:pStyle w:val="TOC3"/>
-            <w:tabs>
-              <w:tab w:val="left" w:pos="1136"/>
-              <w:tab w:val="right" w:leader="dot" w:pos="9350"/>
-            </w:tabs>
-            <w:rPr>
-              <w:noProof/>
-              <w:sz w:val="24"/>
-              <w:szCs w:val="24"/>
-              <w:lang w:val="en-GB"/>
-            </w:rPr>
-          </w:pPr>
-          <w:r>
-            <w:rPr>
-              <w:noProof/>
-            </w:rPr>
-            <w:t>3.2.1</w:t>
-          </w:r>
-          <w:r>
-            <w:rPr>
-              <w:noProof/>
-              <w:sz w:val="24"/>
-              <w:szCs w:val="24"/>
-              <w:lang w:val="en-GB"/>
-            </w:rPr>
-            <w:tab/>
-          </w:r>
-          <w:r>
-            <w:rPr>
-              <w:noProof/>
-            </w:rPr>
-            <w:t>Background of interface design</w:t>
-          </w:r>
-          <w:r>
-            <w:rPr>
-              <w:noProof/>
-            </w:rPr>
-            <w:tab/>
-          </w:r>
-          <w:r>
-            <w:rPr>
-              <w:noProof/>
-            </w:rPr>
-            <w:fldChar w:fldCharType="begin"/>
-          </w:r>
-          <w:r>
-            <w:rPr>
-              <w:noProof/>
-            </w:rPr>
-            <w:instrText xml:space="preserve"> PAGEREF _Toc292200307 \h </w:instrText>
-          </w:r>
-          <w:r>
-            <w:rPr>
-              <w:noProof/>
-            </w:rPr>
-          </w:r>
-          <w:r>
-            <w:rPr>
-              <w:noProof/>
-            </w:rPr>
-            <w:fldChar w:fldCharType="separate"/>
-          </w:r>
-          <w:r>
-            <w:rPr>
-              <w:noProof/>
-            </w:rPr>
-            <w:t>7</w:t>
-          </w:r>
-          <w:r>
-            <w:rPr>
-              <w:noProof/>
-            </w:rPr>
-            <w:fldChar w:fldCharType="end"/>
-          </w:r>
-        </w:p>
-        <w:p>
-          <w:pPr>
-            <w:pStyle w:val="TOC3"/>
-            <w:tabs>
-              <w:tab w:val="left" w:pos="1136"/>
-              <w:tab w:val="right" w:leader="dot" w:pos="9350"/>
-            </w:tabs>
-            <w:rPr>
-              <w:noProof/>
-              <w:sz w:val="24"/>
-              <w:szCs w:val="24"/>
-              <w:lang w:val="en-GB"/>
-            </w:rPr>
-          </w:pPr>
-          <w:r>
-            <w:rPr>
-              <w:noProof/>
-            </w:rPr>
-            <w:t>3.2.2</w:t>
-          </w:r>
-          <w:r>
-            <w:rPr>
-              <w:noProof/>
-              <w:sz w:val="24"/>
-              <w:szCs w:val="24"/>
-              <w:lang w:val="en-GB"/>
-            </w:rPr>
-            <w:tab/>
-          </w:r>
-          <w:r>
-            <w:rPr>
-              <w:noProof/>
-            </w:rPr>
-            <w:t>Interface study of similar systems</w:t>
-          </w:r>
-          <w:r>
-            <w:rPr>
-              <w:noProof/>
-            </w:rPr>
-            <w:tab/>
-          </w:r>
-          <w:r>
-            <w:rPr>
-              <w:noProof/>
-            </w:rPr>
-            <w:fldChar w:fldCharType="begin"/>
-          </w:r>
-          <w:r>
-            <w:rPr>
-              <w:noProof/>
-            </w:rPr>
-            <w:instrText xml:space="preserve"> PAGEREF _Toc292200308 \h </w:instrText>
-          </w:r>
-          <w:r>
-            <w:rPr>
-              <w:noProof/>
-            </w:rPr>
-          </w:r>
-          <w:r>
-            <w:rPr>
-              <w:noProof/>
-            </w:rPr>
-            <w:fldChar w:fldCharType="separate"/>
-          </w:r>
-          <w:r>
-            <w:rPr>
-              <w:noProof/>
-            </w:rPr>
-            <w:t>7</w:t>
+            <w:t>13</w:t>
           </w:r>
           <w:r>
             <w:rPr>
@@ -2965,7 +4121,7 @@
             <w:rPr>
               <w:noProof/>
             </w:rPr>
-            <w:t>4</w:t>
+            <w:t>7</w:t>
           </w:r>
           <w:r>
             <w:rPr>
@@ -2980,7 +4136,7 @@
             <w:rPr>
               <w:noProof/>
             </w:rPr>
-            <w:t>Implementation</w:t>
+            <w:t>Conclusion</w:t>
           </w:r>
           <w:r>
             <w:rPr>
@@ -2998,7 +4154,7 @@
             <w:rPr>
               <w:noProof/>
             </w:rPr>
-            <w:instrText xml:space="preserve"> PAGEREF _Toc292200309 \h </w:instrText>
+            <w:instrText xml:space="preserve"> PAGEREF _Toc292536630 \h </w:instrText>
           </w:r>
           <w:r>
             <w:rPr>
@@ -3015,7 +4171,7 @@
             <w:rPr>
               <w:noProof/>
             </w:rPr>
-            <w:t>7</w:t>
+            <w:t>14</w:t>
           </w:r>
           <w:r>
             <w:rPr>
@@ -3042,7 +4198,7 @@
             <w:rPr>
               <w:noProof/>
             </w:rPr>
-            <w:t>4.1</w:t>
+            <w:t>7.1</w:t>
           </w:r>
           <w:r>
             <w:rPr>
@@ -3057,7 +4213,7 @@
             <w:rPr>
               <w:noProof/>
             </w:rPr>
-            <w:t>Justifications</w:t>
+            <w:t>Reflection on project processes and outcomes</w:t>
           </w:r>
           <w:r>
             <w:rPr>
@@ -3075,7 +4231,7 @@
             <w:rPr>
               <w:noProof/>
             </w:rPr>
-            <w:instrText xml:space="preserve"> PAGEREF _Toc292200310 \h </w:instrText>
+            <w:instrText xml:space="preserve"> PAGEREF _Toc292536631 \h </w:instrText>
           </w:r>
           <w:r>
             <w:rPr>
@@ -3092,84 +4248,7 @@
             <w:rPr>
               <w:noProof/>
             </w:rPr>
-            <w:t>7</w:t>
-          </w:r>
-          <w:r>
-            <w:rPr>
-              <w:noProof/>
-            </w:rPr>
-            <w:fldChar w:fldCharType="end"/>
-          </w:r>
-        </w:p>
-        <w:p>
-          <w:pPr>
-            <w:pStyle w:val="TOC1"/>
-            <w:tabs>
-              <w:tab w:val="left" w:pos="362"/>
-              <w:tab w:val="right" w:leader="dot" w:pos="9350"/>
-            </w:tabs>
-            <w:rPr>
-              <w:noProof/>
-              <w:sz w:val="24"/>
-              <w:szCs w:val="24"/>
-              <w:lang w:val="en-GB"/>
-            </w:rPr>
-          </w:pPr>
-          <w:r>
-            <w:rPr>
-              <w:noProof/>
-            </w:rPr>
-            <w:t>5</w:t>
-          </w:r>
-          <w:r>
-            <w:rPr>
-              <w:noProof/>
-              <w:sz w:val="24"/>
-              <w:szCs w:val="24"/>
-              <w:lang w:val="en-GB"/>
-            </w:rPr>
-            <w:tab/>
-          </w:r>
-          <w:r>
-            <w:rPr>
-              <w:noProof/>
-            </w:rPr>
-            <w:t>Evaluation</w:t>
-          </w:r>
-          <w:r>
-            <w:rPr>
-              <w:noProof/>
-            </w:rPr>
-            <w:tab/>
-          </w:r>
-          <w:r>
-            <w:rPr>
-              <w:noProof/>
-            </w:rPr>
-            <w:fldChar w:fldCharType="begin"/>
-          </w:r>
-          <w:r>
-            <w:rPr>
-              <w:noProof/>
-            </w:rPr>
-            <w:instrText xml:space="preserve"> PAGEREF _Toc292200311 \h </w:instrText>
-          </w:r>
-          <w:r>
-            <w:rPr>
-              <w:noProof/>
-            </w:rPr>
-          </w:r>
-          <w:r>
-            <w:rPr>
-              <w:noProof/>
-            </w:rPr>
-            <w:fldChar w:fldCharType="separate"/>
-          </w:r>
-          <w:r>
-            <w:rPr>
-              <w:noProof/>
-            </w:rPr>
-            <w:t>7</w:t>
+            <w:t>14</w:t>
           </w:r>
           <w:r>
             <w:rPr>
@@ -3196,7 +4275,7 @@
             <w:rPr>
               <w:noProof/>
             </w:rPr>
-            <w:t>5.1</w:t>
+            <w:t>7.2</w:t>
           </w:r>
           <w:r>
             <w:rPr>
@@ -3211,7 +4290,7 @@
             <w:rPr>
               <w:noProof/>
             </w:rPr>
-            <w:t>User study</w:t>
+            <w:t>Future development</w:t>
           </w:r>
           <w:r>
             <w:rPr>
@@ -3229,7 +4308,7 @@
             <w:rPr>
               <w:noProof/>
             </w:rPr>
-            <w:instrText xml:space="preserve"> PAGEREF _Toc292200312 \h </w:instrText>
+            <w:instrText xml:space="preserve"> PAGEREF _Toc292536632 \h </w:instrText>
           </w:r>
           <w:r>
             <w:rPr>
@@ -3246,316 +4325,7 @@
             <w:rPr>
               <w:noProof/>
             </w:rPr>
-            <w:t>7</w:t>
-          </w:r>
-          <w:r>
-            <w:rPr>
-              <w:noProof/>
-            </w:rPr>
-            <w:fldChar w:fldCharType="end"/>
-          </w:r>
-        </w:p>
-        <w:p>
-          <w:pPr>
-            <w:pStyle w:val="TOC2"/>
-            <w:tabs>
-              <w:tab w:val="left" w:pos="749"/>
-              <w:tab w:val="right" w:leader="dot" w:pos="9350"/>
-            </w:tabs>
-            <w:rPr>
-              <w:noProof/>
-              <w:sz w:val="24"/>
-              <w:szCs w:val="24"/>
-              <w:lang w:val="en-GB"/>
-            </w:rPr>
-          </w:pPr>
-          <w:r>
-            <w:rPr>
-              <w:noProof/>
-            </w:rPr>
-            <w:lastRenderedPageBreak/>
-            <w:t>5.2</w:t>
-          </w:r>
-          <w:r>
-            <w:rPr>
-              <w:noProof/>
-              <w:sz w:val="24"/>
-              <w:szCs w:val="24"/>
-              <w:lang w:val="en-GB"/>
-            </w:rPr>
-            <w:tab/>
-          </w:r>
-          <w:r>
-            <w:rPr>
-              <w:noProof/>
-            </w:rPr>
-            <w:t>WCAG evaluation</w:t>
-          </w:r>
-          <w:r>
-            <w:rPr>
-              <w:noProof/>
-            </w:rPr>
-            <w:tab/>
-          </w:r>
-          <w:r>
-            <w:rPr>
-              <w:noProof/>
-            </w:rPr>
-            <w:fldChar w:fldCharType="begin"/>
-          </w:r>
-          <w:r>
-            <w:rPr>
-              <w:noProof/>
-            </w:rPr>
-            <w:instrText xml:space="preserve"> PAGEREF _Toc292200313 \h </w:instrText>
-          </w:r>
-          <w:r>
-            <w:rPr>
-              <w:noProof/>
-            </w:rPr>
-          </w:r>
-          <w:r>
-            <w:rPr>
-              <w:noProof/>
-            </w:rPr>
-            <w:fldChar w:fldCharType="separate"/>
-          </w:r>
-          <w:r>
-            <w:rPr>
-              <w:noProof/>
-            </w:rPr>
-            <w:t>7</w:t>
-          </w:r>
-          <w:r>
-            <w:rPr>
-              <w:noProof/>
-            </w:rPr>
-            <w:fldChar w:fldCharType="end"/>
-          </w:r>
-        </w:p>
-        <w:p>
-          <w:pPr>
-            <w:pStyle w:val="TOC1"/>
-            <w:tabs>
-              <w:tab w:val="left" w:pos="362"/>
-              <w:tab w:val="right" w:leader="dot" w:pos="9350"/>
-            </w:tabs>
-            <w:rPr>
-              <w:noProof/>
-              <w:sz w:val="24"/>
-              <w:szCs w:val="24"/>
-              <w:lang w:val="en-GB"/>
-            </w:rPr>
-          </w:pPr>
-          <w:r>
-            <w:rPr>
-              <w:noProof/>
-            </w:rPr>
-            <w:t>6</w:t>
-          </w:r>
-          <w:r>
-            <w:rPr>
-              <w:noProof/>
-              <w:sz w:val="24"/>
-              <w:szCs w:val="24"/>
-              <w:lang w:val="en-GB"/>
-            </w:rPr>
-            <w:tab/>
-          </w:r>
-          <w:r>
-            <w:rPr>
-              <w:noProof/>
-            </w:rPr>
-            <w:t>Conclusion</w:t>
-          </w:r>
-          <w:r>
-            <w:rPr>
-              <w:noProof/>
-            </w:rPr>
-            <w:tab/>
-          </w:r>
-          <w:r>
-            <w:rPr>
-              <w:noProof/>
-            </w:rPr>
-            <w:fldChar w:fldCharType="begin"/>
-          </w:r>
-          <w:r>
-            <w:rPr>
-              <w:noProof/>
-            </w:rPr>
-            <w:instrText xml:space="preserve"> PAGEREF _Toc292200314 \h </w:instrText>
-          </w:r>
-          <w:r>
-            <w:rPr>
-              <w:noProof/>
-            </w:rPr>
-          </w:r>
-          <w:r>
-            <w:rPr>
-              <w:noProof/>
-            </w:rPr>
-            <w:fldChar w:fldCharType="separate"/>
-          </w:r>
-          <w:r>
-            <w:rPr>
-              <w:noProof/>
-            </w:rPr>
-            <w:t>8</w:t>
-          </w:r>
-          <w:r>
-            <w:rPr>
-              <w:noProof/>
-            </w:rPr>
-            <w:fldChar w:fldCharType="end"/>
-          </w:r>
-        </w:p>
-        <w:p>
-          <w:pPr>
-            <w:pStyle w:val="TOC2"/>
-            <w:tabs>
-              <w:tab w:val="left" w:pos="749"/>
-              <w:tab w:val="right" w:leader="dot" w:pos="9350"/>
-            </w:tabs>
-            <w:rPr>
-              <w:noProof/>
-              <w:sz w:val="24"/>
-              <w:szCs w:val="24"/>
-              <w:lang w:val="en-GB"/>
-            </w:rPr>
-          </w:pPr>
-          <w:r>
-            <w:rPr>
-              <w:noProof/>
-            </w:rPr>
-            <w:t>6.1</w:t>
-          </w:r>
-          <w:r>
-            <w:rPr>
-              <w:noProof/>
-              <w:sz w:val="24"/>
-              <w:szCs w:val="24"/>
-              <w:lang w:val="en-GB"/>
-            </w:rPr>
-            <w:tab/>
-          </w:r>
-          <w:r>
-            <w:rPr>
-              <w:noProof/>
-            </w:rPr>
-            <w:t>Reflection on project processes and outcomes</w:t>
-          </w:r>
-          <w:r>
-            <w:rPr>
-              <w:noProof/>
-            </w:rPr>
-            <w:tab/>
-          </w:r>
-          <w:r>
-            <w:rPr>
-              <w:noProof/>
-            </w:rPr>
-            <w:fldChar w:fldCharType="begin"/>
-          </w:r>
-          <w:r>
-            <w:rPr>
-              <w:noProof/>
-            </w:rPr>
-            <w:instrText xml:space="preserve"> PAGEREF _Toc292200315 \h </w:instrText>
-          </w:r>
-          <w:r>
-            <w:rPr>
-              <w:noProof/>
-            </w:rPr>
-          </w:r>
-          <w:r>
-            <w:rPr>
-              <w:noProof/>
-            </w:rPr>
-            <w:fldChar w:fldCharType="separate"/>
-          </w:r>
-          <w:r>
-            <w:rPr>
-              <w:noProof/>
-            </w:rPr>
-            <w:t>8</w:t>
-          </w:r>
-          <w:r>
-            <w:rPr>
-              <w:noProof/>
-            </w:rPr>
-            <w:fldChar w:fldCharType="end"/>
-          </w:r>
-        </w:p>
-        <w:p>
-          <w:pPr>
-            <w:pStyle w:val="TOC2"/>
-            <w:tabs>
-              <w:tab w:val="left" w:pos="749"/>
-              <w:tab w:val="right" w:leader="dot" w:pos="9350"/>
-            </w:tabs>
-            <w:rPr>
-              <w:noProof/>
-              <w:sz w:val="24"/>
-              <w:szCs w:val="24"/>
-              <w:lang w:val="en-GB"/>
-            </w:rPr>
-          </w:pPr>
-          <w:r>
-            <w:rPr>
-              <w:noProof/>
-            </w:rPr>
-            <w:t>6.2</w:t>
-          </w:r>
-          <w:r>
-            <w:rPr>
-              <w:noProof/>
-              <w:sz w:val="24"/>
-              <w:szCs w:val="24"/>
-              <w:lang w:val="en-GB"/>
-            </w:rPr>
-            <w:tab/>
-          </w:r>
-          <w:r>
-            <w:rPr>
-              <w:noProof/>
-            </w:rPr>
-            <w:t>Future development</w:t>
-          </w:r>
-          <w:r>
-            <w:rPr>
-              <w:noProof/>
-            </w:rPr>
-            <w:tab/>
-          </w:r>
-          <w:r>
-            <w:rPr>
-              <w:noProof/>
-            </w:rPr>
-            <w:fldChar w:fldCharType="begin"/>
-          </w:r>
-          <w:r>
-            <w:rPr>
-              <w:noProof/>
-            </w:rPr>
-            <w:instrText xml:space="preserve"> PAGEREF _Toc292200316 \h </w:instrText>
-          </w:r>
-          <w:r>
-            <w:rPr>
-              <w:noProof/>
-            </w:rPr>
-          </w:r>
-          <w:r>
-            <w:rPr>
-              <w:noProof/>
-            </w:rPr>
-            <w:fldChar w:fldCharType="separate"/>
-          </w:r>
-          <w:r>
-            <w:rPr>
-              <w:noProof/>
-            </w:rPr>
-            <w:t>8</w:t>
+            <w:t>14</w:t>
           </w:r>
           <w:r>
             <w:rPr>
@@ -3599,7 +4369,7 @@
             <w:rPr>
               <w:noProof/>
             </w:rPr>
-            <w:instrText xml:space="preserve"> PAGEREF _Toc292200317 \h </w:instrText>
+            <w:instrText xml:space="preserve"> PAGEREF _Toc292536633 \h </w:instrText>
           </w:r>
           <w:r>
             <w:rPr>
@@ -3616,7 +4386,7 @@
             <w:rPr>
               <w:noProof/>
             </w:rPr>
-            <w:t>9</w:t>
+            <w:t>15</w:t>
           </w:r>
           <w:r>
             <w:rPr>
@@ -3660,7 +4430,7 @@
             <w:rPr>
               <w:noProof/>
             </w:rPr>
-            <w:instrText xml:space="preserve"> PAGEREF _Toc292200318 \h </w:instrText>
+            <w:instrText xml:space="preserve"> PAGEREF _Toc292536634 \h </w:instrText>
           </w:r>
           <w:r>
             <w:rPr>
@@ -3677,7 +4447,7 @@
             <w:rPr>
               <w:noProof/>
             </w:rPr>
-            <w:t>10</w:t>
+            <w:t>17</w:t>
           </w:r>
           <w:r>
             <w:rPr>
@@ -3721,7 +4491,7 @@
             <w:rPr>
               <w:noProof/>
             </w:rPr>
-            <w:instrText xml:space="preserve"> PAGEREF _Toc292200319 \h </w:instrText>
+            <w:instrText xml:space="preserve"> PAGEREF _Toc292536635 \h </w:instrText>
           </w:r>
           <w:r>
             <w:rPr>
@@ -3738,7 +4508,7 @@
             <w:rPr>
               <w:noProof/>
             </w:rPr>
-            <w:t>11</w:t>
+            <w:t>18</w:t>
           </w:r>
           <w:r>
             <w:rPr>
@@ -3781,7 +4551,7 @@
           <w:bottom w:val="none" w:sz="0" w:space="0" w:color="auto"/>
         </w:pBdr>
       </w:pPr>
-      <w:bookmarkStart w:id="5" w:name="_Toc292200286"/>
+      <w:bookmarkStart w:id="5" w:name="_Toc292536592"/>
       <w:r>
         <w:lastRenderedPageBreak/>
         <w:t>Background</w:t>
@@ -3792,7 +4562,7 @@
       <w:pPr>
         <w:pStyle w:val="Heading2"/>
       </w:pPr>
-      <w:bookmarkStart w:id="6" w:name="_Toc292200287"/>
+      <w:bookmarkStart w:id="6" w:name="_Toc292536593"/>
       <w:r>
         <w:t>Problem</w:t>
       </w:r>
@@ -3912,7 +4682,7 @@
       <w:pPr>
         <w:pStyle w:val="Heading2"/>
       </w:pPr>
-      <w:bookmarkStart w:id="7" w:name="_Toc292200288"/>
+      <w:bookmarkStart w:id="7" w:name="_Toc292536594"/>
       <w:r>
         <w:t>Proposed s</w:t>
       </w:r>
@@ -3985,7 +4755,7 @@
       <w:pPr>
         <w:pStyle w:val="Heading2"/>
       </w:pPr>
-      <w:bookmarkStart w:id="8" w:name="_Toc292200289"/>
+      <w:bookmarkStart w:id="8" w:name="_Toc292536595"/>
       <w:r>
         <w:t>Objectives</w:t>
       </w:r>
@@ -4115,7 +4885,7 @@
       <w:pPr>
         <w:pStyle w:val="Heading2"/>
       </w:pPr>
-      <w:bookmarkStart w:id="9" w:name="_Toc292200290"/>
+      <w:bookmarkStart w:id="9" w:name="_Toc292536596"/>
       <w:r>
         <w:t>Related modules</w:t>
       </w:r>
@@ -4205,7 +4975,7 @@
       <w:pPr>
         <w:pStyle w:val="Heading2"/>
       </w:pPr>
-      <w:bookmarkStart w:id="10" w:name="_Toc292200291"/>
+      <w:bookmarkStart w:id="10" w:name="_Toc292536597"/>
       <w:r>
         <w:t>Scrabble</w:t>
       </w:r>
@@ -4395,7 +5165,7 @@
       <w:pPr>
         <w:pStyle w:val="Heading2"/>
       </w:pPr>
-      <w:bookmarkStart w:id="11" w:name="_Toc292200292"/>
+      <w:bookmarkStart w:id="11" w:name="_Toc292536598"/>
       <w:r>
         <w:t>The Association of British Scrabble Players</w:t>
       </w:r>
@@ -4452,11 +5222,222 @@
       <w:pPr>
         <w:pStyle w:val="Heading2"/>
       </w:pPr>
-      <w:bookmarkStart w:id="12" w:name="_Toc292200293"/>
+      <w:bookmarkStart w:id="12" w:name="_Toc292536599"/>
+      <w:r>
+        <w:t>Competitive Matches</w:t>
+      </w:r>
+      <w:bookmarkEnd w:id="12"/>
+    </w:p>
+    <w:p>
+      <w:r>
+        <w:t>Members of the ABSP take part in sanctioned Scrabble tournaments in which they play competitive one-on-one matches against opponents. It is the outcome of these competitive (or rated) matches that is used to determine a player’s rating within the ABSP.</w:t>
+      </w:r>
+      <w:r>
+        <w:t xml:space="preserve"> Figure X illustrates the entities that are associated with this and the relationships that are present.</w:t>
+      </w:r>
+    </w:p>
+    <w:p>
+      <w:r>
+        <w:rPr>
+          <w:noProof/>
+          <w:lang w:eastAsia="en-US"/>
+        </w:rPr>
+        <w:lastRenderedPageBreak/>
+        <w:drawing>
+          <wp:inline distT="0" distB="0" distL="0" distR="0" wp14:anchorId="31197B1A" wp14:editId="5B59C8C4">
+            <wp:extent cx="5189549" cy="3858895"/>
+            <wp:effectExtent l="25400" t="25400" r="17780" b="27305"/>
+            <wp:docPr id="5" name="Picture 5" descr="Flash Memory:Users:Gav:Desktop:ABSP ERD.gif"/>
+            <wp:cNvGraphicFramePr>
+              <a:graphicFrameLocks xmlns:a="http://schemas.openxmlformats.org/drawingml/2006/main" noChangeAspect="1"/>
+            </wp:cNvGraphicFramePr>
+            <a:graphic xmlns:a="http://schemas.openxmlformats.org/drawingml/2006/main">
+              <a:graphicData uri="http://schemas.openxmlformats.org/drawingml/2006/picture">
+                <pic:pic xmlns:pic="http://schemas.openxmlformats.org/drawingml/2006/picture">
+                  <pic:nvPicPr>
+                    <pic:cNvPr id="0" name="Picture 3" descr="Flash Memory:Users:Gav:Desktop:ABSP ERD.gif"/>
+                    <pic:cNvPicPr>
+                      <a:picLocks noChangeAspect="1" noChangeArrowheads="1"/>
+                    </pic:cNvPicPr>
+                  </pic:nvPicPr>
+                  <pic:blipFill>
+                    <a:blip r:embed="rId16">
+                      <a:extLst>
+                        <a:ext uri="{BEBA8EAE-BF5A-486C-A8C5-ECC9F3942E4B}">
+                          <a14:imgProps xmlns:a14="http://schemas.microsoft.com/office/drawing/2010/main">
+                            <a14:imgLayer r:embed="rId17">
+                              <a14:imgEffect>
+                                <a14:sharpenSoften amount="50000"/>
+                              </a14:imgEffect>
+                            </a14:imgLayer>
+                          </a14:imgProps>
+                        </a:ext>
+                        <a:ext uri="{28A0092B-C50C-407E-A947-70E740481C1C}">
+                          <a14:useLocalDpi xmlns:a14="http://schemas.microsoft.com/office/drawing/2010/main" val="0"/>
+                        </a:ext>
+                      </a:extLst>
+                    </a:blip>
+                    <a:srcRect/>
+                    <a:stretch>
+                      <a:fillRect/>
+                    </a:stretch>
+                  </pic:blipFill>
+                  <pic:spPr bwMode="auto">
+                    <a:xfrm>
+                      <a:off x="0" y="0"/>
+                      <a:ext cx="5189910" cy="3859163"/>
+                    </a:xfrm>
+                    <a:prstGeom prst="rect">
+                      <a:avLst/>
+                    </a:prstGeom>
+                    <a:noFill/>
+                    <a:ln>
+                      <a:solidFill>
+                        <a:schemeClr val="tx1"/>
+                      </a:solidFill>
+                    </a:ln>
+                  </pic:spPr>
+                </pic:pic>
+              </a:graphicData>
+            </a:graphic>
+          </wp:inline>
+        </w:drawing>
+      </w:r>
+    </w:p>
+    <w:p>
+      <w:r>
+        <w:t xml:space="preserve">Figure X. </w:t>
+      </w:r>
+      <w:r>
+        <w:t>Entity relationship diagram representing a Scrabble tournament</w:t>
+      </w:r>
+    </w:p>
+    <w:p>
+      <w:r>
+        <w:t xml:space="preserve">For a member of the ABSP to begin to have an official rating they must compete in at least one competitive match at a sanctioned tournament. Once they have taken part in a match they can be considered a player. </w:t>
+      </w:r>
+    </w:p>
+    <w:p>
+      <w:r>
+        <w:t xml:space="preserve">A tournament is organized by the ABSP </w:t>
+      </w:r>
+      <w:r>
+        <w:t>and must contain at least one division. A division is used to separate a large tournament on the basis of certain criteria (see 1.9.2). Also a valid tournament must contain at least one match that each feature exactly two opponents. Competitive rated Scrabble matches are always played between two players.</w:t>
+      </w:r>
+    </w:p>
+    <w:p>
+      <w:pPr>
+        <w:pStyle w:val="Heading2"/>
+      </w:pPr>
+      <w:bookmarkStart w:id="13" w:name="_Toc292536600"/>
+      <w:r>
+        <w:t>Tournament records</w:t>
+      </w:r>
+      <w:bookmarkEnd w:id="13"/>
+    </w:p>
+    <w:p>
+      <w:r>
+        <w:t>The ABSP</w:t>
+      </w:r>
+      <w:r>
+        <w:t xml:space="preserve"> is responsible for storing</w:t>
+      </w:r>
+      <w:r>
+        <w:t xml:space="preserve"> and </w:t>
+      </w:r>
+      <w:r>
+        <w:t>organizing</w:t>
+      </w:r>
+      <w:r>
+        <w:t xml:space="preserve"> all of their </w:t>
+      </w:r>
+      <w:r>
+        <w:t>members’</w:t>
+      </w:r>
+      <w:r>
+        <w:t xml:space="preserve"> </w:t>
+      </w:r>
+      <w:r>
+        <w:t xml:space="preserve">tournament </w:t>
+      </w:r>
+      <w:r>
+        <w:t>record information</w:t>
+      </w:r>
+      <w:r>
+        <w:t>. In order to provide a suitable solution for the problem, it is im</w:t>
+      </w:r>
+      <w:r>
+        <w:t>portant to understand what types</w:t>
+      </w:r>
+      <w:r>
+        <w:t xml:space="preserve"> of data </w:t>
+      </w:r>
+      <w:r>
+        <w:t>is</w:t>
+      </w:r>
+      <w:r>
+        <w:t xml:space="preserve"> collected and for what purpose.</w:t>
+      </w:r>
+    </w:p>
+    <w:p>
+      <w:r>
+        <w:t xml:space="preserve">Every competitive match that takes place at </w:t>
+      </w:r>
+      <w:r>
+        <w:t>an</w:t>
+      </w:r>
+      <w:r>
+        <w:t xml:space="preserve"> ABSP sanctioned tournament is recorded including the two players that participated and their respective </w:t>
+      </w:r>
+      <w:r>
+        <w:t>scores,</w:t>
+      </w:r>
+      <w:r>
+        <w:t xml:space="preserve"> tournament in which the match took place</w:t>
+      </w:r>
+      <w:r>
+        <w:t xml:space="preserve"> and a unique identifier.</w:t>
+      </w:r>
+      <w:r>
+        <w:t xml:space="preserve"> </w:t>
+      </w:r>
+    </w:p>
+    <w:p>
+      <w:r>
+        <w:t>Each tournament</w:t>
+      </w:r>
+      <w:r>
+        <w:t>’s</w:t>
+      </w:r>
+      <w:r>
+        <w:t xml:space="preserve"> is</w:t>
+      </w:r>
+      <w:r>
+        <w:t xml:space="preserve"> also</w:t>
+      </w:r>
+      <w:r>
+        <w:t xml:space="preserve"> recorded with a unique identifier, name, date, list of divisions and location. </w:t>
+      </w:r>
+      <w:r>
+        <w:t xml:space="preserve">In addition to this a roster of all players that are registered for the tournament is created and a seed number is assigned to each player based on their respective ratings with the highest rated player receiving the seed number of one and the next highest receiving two. This continues until the </w:t>
+      </w:r>
+      <w:r>
+        <w:t xml:space="preserve">each </w:t>
+      </w:r>
+      <w:r>
+        <w:lastRenderedPageBreak/>
+        <w:t>player with the seed increasing each time. The order of each player’s finishing position within a tournament is also stored. The performances of players are used to determine their player ratings.</w:t>
+      </w:r>
+    </w:p>
+    <w:p>
+      <w:pPr>
+        <w:pStyle w:val="Heading2"/>
+      </w:pPr>
+      <w:bookmarkStart w:id="14" w:name="_Toc292536601"/>
       <w:r>
         <w:t>Player ratings</w:t>
       </w:r>
-      <w:bookmarkEnd w:id="12"/>
+      <w:bookmarkEnd w:id="14"/>
       <w:r>
         <w:t xml:space="preserve"> </w:t>
       </w:r>
@@ -4494,11 +5475,11 @@
       <w:pPr>
         <w:pStyle w:val="Heading3"/>
       </w:pPr>
-      <w:bookmarkStart w:id="13" w:name="_Toc292200294"/>
+      <w:bookmarkStart w:id="15" w:name="_Toc292536602"/>
       <w:r>
         <w:t>Player rank</w:t>
       </w:r>
-      <w:bookmarkEnd w:id="13"/>
+      <w:bookmarkEnd w:id="15"/>
     </w:p>
     <w:p>
       <w:r>
@@ -4513,7 +5494,6 @@
     </w:p>
     <w:p>
       <w:r>
-        <w:lastRenderedPageBreak/>
         <w:t>In the event of two or more players having identical player ratings all players would be assigned the rank they would have been assigned had their players ratings been distinct</w:t>
       </w:r>
       <w:r>
@@ -4577,11 +5557,11 @@
       <w:pPr>
         <w:pStyle w:val="Heading3"/>
       </w:pPr>
-      <w:bookmarkStart w:id="14" w:name="_Toc292200295"/>
+      <w:bookmarkStart w:id="16" w:name="_Toc292536603"/>
       <w:r>
         <w:t>Tournament divisions</w:t>
       </w:r>
-      <w:bookmarkEnd w:id="14"/>
+      <w:bookmarkEnd w:id="16"/>
     </w:p>
     <w:p>
       <w:r>
@@ -4666,14 +5646,14 @@
       <w:pPr>
         <w:pStyle w:val="Heading3"/>
       </w:pPr>
-      <w:bookmarkStart w:id="15" w:name="_Toc292200296"/>
+      <w:bookmarkStart w:id="17" w:name="_Toc292536604"/>
       <w:r>
         <w:t xml:space="preserve">Award </w:t>
       </w:r>
       <w:r>
         <w:t>considerations</w:t>
       </w:r>
-      <w:bookmarkEnd w:id="15"/>
+      <w:bookmarkEnd w:id="17"/>
     </w:p>
     <w:p>
       <w:r>
@@ -4768,6 +5748,7 @@
         </w:numPr>
       </w:pPr>
       <w:r>
+        <w:lastRenderedPageBreak/>
         <w:t>Achieve player rating of 190+ on three separate occasions</w:t>
       </w:r>
     </w:p>
@@ -4827,12 +5808,11 @@
       <w:pPr>
         <w:pStyle w:val="Heading3"/>
       </w:pPr>
-      <w:bookmarkStart w:id="16" w:name="_Toc292200297"/>
-      <w:r>
-        <w:lastRenderedPageBreak/>
+      <w:bookmarkStart w:id="18" w:name="_Toc292536605"/>
+      <w:r>
         <w:t>World Scrabble Championships</w:t>
       </w:r>
-      <w:bookmarkEnd w:id="16"/>
+      <w:bookmarkEnd w:id="18"/>
     </w:p>
     <w:p>
       <w:r>
@@ -4852,11 +5832,11 @@
       <w:pPr>
         <w:pStyle w:val="Heading2"/>
       </w:pPr>
-      <w:bookmarkStart w:id="17" w:name="_Toc292200298"/>
+      <w:bookmarkStart w:id="19" w:name="_Toc292536606"/>
       <w:r>
         <w:t>Calculating player ratings</w:t>
       </w:r>
-      <w:bookmarkEnd w:id="17"/>
+      <w:bookmarkEnd w:id="19"/>
     </w:p>
     <w:p>
       <w:r>
@@ -4903,11 +5883,11 @@
       <w:pPr>
         <w:pStyle w:val="Heading3"/>
       </w:pPr>
-      <w:bookmarkStart w:id="18" w:name="_Toc292200299"/>
+      <w:bookmarkStart w:id="20" w:name="_Toc292536607"/>
       <w:r>
         <w:t>Pre-1999</w:t>
       </w:r>
-      <w:bookmarkEnd w:id="18"/>
+      <w:bookmarkEnd w:id="20"/>
     </w:p>
     <w:p>
       <w:r>
@@ -5193,7 +6173,11 @@
         <w:t xml:space="preserve">90. As the distance between </w:t>
       </w:r>
       <w:r>
-        <w:t>the players is 50, Opponent B’s rating would be raised to 100 to ensure that the distance does not exceed plus or minus forty. Player A would then receive 100 rating points instead of 90.</w:t>
+        <w:t xml:space="preserve">the players is 50, Opponent B’s rating would be raised to 100 to ensure that the </w:t>
+      </w:r>
+      <w:r>
+        <w:lastRenderedPageBreak/>
+        <w:t>distance does not exceed plus or minus forty. Player A would then receive 100 rating points instead of 90.</w:t>
       </w:r>
     </w:p>
     <w:p>
@@ -5224,11 +6208,7 @@
         <w:t xml:space="preserve">. In addition to this, </w:t>
       </w:r>
       <w:r>
-        <w:t xml:space="preserve">often calculating </w:t>
-      </w:r>
-      <w:r>
-        <w:lastRenderedPageBreak/>
-        <w:t xml:space="preserve">a player’s rating could be needlessly inefficient as some players amass hundreds of match records over the course of a year and the system would examine every record </w:t>
+        <w:t xml:space="preserve">often calculating a player’s rating could be needlessly inefficient as some players amass hundreds of match records over the course of a year and the system would examine every record </w:t>
       </w:r>
       <w:r>
         <w:t xml:space="preserve">from that period </w:t>
@@ -5244,11 +6224,11 @@
       <w:pPr>
         <w:pStyle w:val="Heading3"/>
       </w:pPr>
-      <w:bookmarkStart w:id="19" w:name="_Toc292200300"/>
+      <w:bookmarkStart w:id="21" w:name="_Toc292536608"/>
       <w:r>
         <w:t>1999-Present</w:t>
       </w:r>
-      <w:bookmarkEnd w:id="19"/>
+      <w:bookmarkEnd w:id="21"/>
     </w:p>
     <w:p>
       <w:r>
@@ -5404,11 +6384,11 @@
           <w:bottom w:val="none" w:sz="0" w:space="0" w:color="auto"/>
         </w:pBdr>
       </w:pPr>
-      <w:bookmarkStart w:id="20" w:name="_Toc292200301"/>
+      <w:bookmarkStart w:id="22" w:name="_Toc292536609"/>
       <w:r>
         <w:t>Requirements</w:t>
       </w:r>
-      <w:bookmarkEnd w:id="20"/>
+      <w:bookmarkEnd w:id="22"/>
     </w:p>
     <w:p>
       <w:r>
@@ -5475,6 +6455,7 @@
         </w:numPr>
       </w:pPr>
       <w:r>
+        <w:lastRenderedPageBreak/>
         <w:t>Produce a series of webpages</w:t>
       </w:r>
       <w:r>
@@ -5519,6 +6500,9 @@
       <w:r>
         <w:t xml:space="preserve"> the ABSP website</w:t>
       </w:r>
+      <w:r>
+        <w:t>. This includes new results and amendments to existing records.</w:t>
+      </w:r>
     </w:p>
     <w:p>
       <w:pPr>
@@ -5527,58 +6511,690 @@
           <w:bottom w:val="none" w:sz="0" w:space="0" w:color="auto"/>
         </w:pBdr>
       </w:pPr>
+      <w:bookmarkStart w:id="23" w:name="_Toc292536610"/>
+      <w:r>
+        <w:t>Project management</w:t>
+      </w:r>
+      <w:bookmarkEnd w:id="23"/>
+    </w:p>
+    <w:p>
+      <w:r>
+        <w:t xml:space="preserve">To ensure that the development of the software solution is conducted and controlled effectively it requires </w:t>
+      </w:r>
+      <w:r>
+        <w:t xml:space="preserve">project </w:t>
+      </w:r>
+      <w:r>
+        <w:t xml:space="preserve">management. </w:t>
+      </w:r>
+      <w:r>
+        <w:t xml:space="preserve">Project management is a growing field and </w:t>
+      </w:r>
+      <w:r>
+        <w:t>as the filed has grown, so too has the amount of diverse ways in which it can be applied</w:t>
+      </w:r>
+      <w:r>
+        <w:t xml:space="preserve"> (Meredith and Mantel, 1995)</w:t>
+      </w:r>
+      <w:r>
+        <w:t xml:space="preserve">. </w:t>
+      </w:r>
+    </w:p>
+    <w:p>
+      <w:r>
+        <w:t xml:space="preserve">Project management </w:t>
+      </w:r>
+      <w:r>
+        <w:t>employs methodologies, which have been developed across many business domains.</w:t>
+      </w:r>
+      <w:r>
+        <w:t xml:space="preserve"> </w:t>
+      </w:r>
+      <w:r>
+        <w:t xml:space="preserve">A methodology can be explained as a model, which is used in the management of a project’s processes. </w:t>
+      </w:r>
+    </w:p>
+    <w:p>
+      <w:r>
+        <w:t>Broadly speaking, models can be classified as belonging to one</w:t>
+      </w:r>
+      <w:r>
+        <w:t xml:space="preserve"> of three categories. The first is linear, which is a sequential model that focuses on the completion of stages that lead to the next stage. The second category is often called iterative. This is characterized by constant revisiting of stages throughout a projects life cycle, which promotes constant improvement. The final category is an amalgamation of the two previous categories. The main focus of which is that development takes place much like and iterative approach yet is organized in a way, which processes can be halted at certain points as is with a linear approach</w:t>
+      </w:r>
+      <w:r>
+        <w:t xml:space="preserve"> </w:t>
+      </w:r>
+      <w:r>
+        <w:t xml:space="preserve"> </w:t>
+      </w:r>
+      <w:r>
+        <w:t>(</w:t>
+      </w:r>
+      <w:proofErr w:type="spellStart"/>
+      <w:r>
+        <w:t>Ruparelia</w:t>
+      </w:r>
+      <w:proofErr w:type="spellEnd"/>
+      <w:r>
+        <w:t>, 2010)</w:t>
+      </w:r>
+      <w:r>
+        <w:t xml:space="preserve">. </w:t>
+      </w:r>
+      <w:r>
+        <w:t>This software development process will adopt the most suitable methodology by analyzing prominent approaches.</w:t>
+      </w:r>
+    </w:p>
+    <w:p>
+      <w:pPr>
+        <w:pStyle w:val="Heading2"/>
+      </w:pPr>
+      <w:bookmarkStart w:id="24" w:name="_Toc292536611"/>
+      <w:r>
+        <w:t>Linear</w:t>
+      </w:r>
+      <w:bookmarkEnd w:id="24"/>
+    </w:p>
+    <w:p>
+      <w:r>
+        <w:t xml:space="preserve">Waterfall is the most common linear approach. </w:t>
+      </w:r>
+      <w:r>
+        <w:t>S</w:t>
+      </w:r>
+      <w:r>
+        <w:t xml:space="preserve">ometimes referred to as cascade method, </w:t>
+      </w:r>
+      <w:r>
+        <w:t xml:space="preserve">it </w:t>
+      </w:r>
+      <w:r>
+        <w:t xml:space="preserve">operates by breaking the development of a project into discrete stages which are undertaken in a specific order where each stage is dependent on the completion of the previous stage </w:t>
+      </w:r>
+      <w:r>
+        <w:t>(</w:t>
+      </w:r>
+      <w:proofErr w:type="spellStart"/>
+      <w:r>
+        <w:t>Ruparelia</w:t>
+      </w:r>
+      <w:proofErr w:type="spellEnd"/>
+      <w:r>
+        <w:t>, 2010)</w:t>
+      </w:r>
+      <w:r>
+        <w:t xml:space="preserve">. </w:t>
+      </w:r>
+    </w:p>
+    <w:p>
+      <w:r>
+        <w:t>The main benefit of this approach is that it is highly structured and the linear a</w:t>
+      </w:r>
+      <w:r>
+        <w:t>pproach can greatly improve the organization of a project as it is separated into separate reasoned stages. This can help with identifying milestones that help with tracking progress of development (</w:t>
+      </w:r>
+      <w:proofErr w:type="spellStart"/>
+      <w:r>
+        <w:t>Hughey</w:t>
+      </w:r>
+      <w:proofErr w:type="spellEnd"/>
+      <w:r>
+        <w:t>, 2015)</w:t>
+      </w:r>
+      <w:r>
+        <w:t>.</w:t>
+      </w:r>
+    </w:p>
+    <w:p>
+      <w:r>
+        <w:t xml:space="preserve">A drawback of this approach is </w:t>
+      </w:r>
+      <w:r>
+        <w:t>as</w:t>
+      </w:r>
+      <w:r>
+        <w:t xml:space="preserve"> each stage of the project is</w:t>
+      </w:r>
+      <w:r>
+        <w:t xml:space="preserve"> dependent on the completion of the previous stage it does not accommodate returning to a previous stage</w:t>
+      </w:r>
+      <w:r>
+        <w:t xml:space="preserve">. </w:t>
+      </w:r>
+      <w:r>
+        <w:t>Each stage should have completion dates associated with them. Any revisiting of a stage after its completion date could be viewed as a delay in the project.</w:t>
+      </w:r>
+    </w:p>
+    <w:p>
+      <w:pPr>
+        <w:pStyle w:val="Heading2"/>
+      </w:pPr>
+      <w:bookmarkStart w:id="25" w:name="_Toc292536612"/>
+      <w:r>
+        <w:t>Iterative</w:t>
+      </w:r>
+      <w:bookmarkEnd w:id="25"/>
+    </w:p>
+    <w:p>
+      <w:r>
+        <w:t xml:space="preserve">An advantage of an iterative approach </w:t>
+      </w:r>
+      <w:r>
+        <w:t>is that it all</w:t>
+      </w:r>
+      <w:r>
+        <w:t>ows for constant improvement of the project as the whole processes is repeated constantly. Each one of these iterations can be thought of as a mini-project each with its own complete set of phases</w:t>
+      </w:r>
+      <w:r>
+        <w:t xml:space="preserve"> </w:t>
+      </w:r>
+      <w:r>
+        <w:t>(</w:t>
+      </w:r>
+      <w:proofErr w:type="spellStart"/>
+      <w:r>
+        <w:t>Mantei</w:t>
+      </w:r>
+      <w:proofErr w:type="spellEnd"/>
+      <w:r>
+        <w:t xml:space="preserve"> and </w:t>
+      </w:r>
+      <w:proofErr w:type="spellStart"/>
+      <w:r>
+        <w:t>Teorey</w:t>
+      </w:r>
+      <w:proofErr w:type="spellEnd"/>
+      <w:r>
+        <w:t>, 1988)</w:t>
+      </w:r>
+      <w:r>
+        <w:t>. In a software project, th</w:t>
+      </w:r>
+      <w:r>
+        <w:t>is can allow for features or functionality to be introduced as and when they are completed.</w:t>
+      </w:r>
+    </w:p>
+    <w:p>
       <w:r>
         <w:lastRenderedPageBreak/>
-        <w:t>Project management</w:t>
-      </w:r>
-    </w:p>
-    <w:p>
-      <w:r>
-        <w:t xml:space="preserve">To ensure that the development of the software solution is conducted and controlled effectively it requires </w:t>
-      </w:r>
-      <w:r>
-        <w:t xml:space="preserve">project </w:t>
-      </w:r>
-      <w:r>
-        <w:t xml:space="preserve">management. </w:t>
-      </w:r>
-      <w:r>
-        <w:t xml:space="preserve">Project management is a growing field and </w:t>
-      </w:r>
-      <w:r>
-        <w:t>as the filed has grown, so too has the amount of diverse ways in which it can be applied</w:t>
-      </w:r>
-      <w:r>
-        <w:t xml:space="preserve"> (Meredith and Mantel, 1995)</w:t>
+        <w:t>On the other hand, constantly seeking to improve the product could lead to a delay in the overall span of the project if not properly managed.</w:t>
+      </w:r>
+    </w:p>
+    <w:p>
+      <w:pPr>
+        <w:pStyle w:val="Heading2"/>
+      </w:pPr>
+      <w:bookmarkStart w:id="26" w:name="_Toc292536613"/>
+      <w:r>
+        <w:t>Incremental</w:t>
+      </w:r>
+      <w:bookmarkEnd w:id="26"/>
+    </w:p>
+    <w:p>
+      <w:r>
+        <w:t>Incremental delivery can be described as offering the strict plan</w:t>
+      </w:r>
+      <w:r>
+        <w:t>ning and processes of the W</w:t>
+      </w:r>
+      <w:r>
+        <w:t xml:space="preserve">aterfall model incrementally </w:t>
+      </w:r>
+      <w:r>
+        <w:t>(Pressman, 2005)</w:t>
       </w:r>
       <w:r>
         <w:t xml:space="preserve">. </w:t>
       </w:r>
-    </w:p>
-    <w:p>
-      <w:r>
-        <w:t xml:space="preserve">Project management </w:t>
-      </w:r>
-      <w:r>
-        <w:t>employs methodologies, which have been developed across many business domains.</w:t>
+      <w:r>
+        <w:t xml:space="preserve">This approach allows for advantages of both linear and iterative </w:t>
+      </w:r>
+      <w:r>
+        <w:t>methods,</w:t>
+      </w:r>
+      <w:r>
+        <w:t xml:space="preserve"> as the structured approach to processes is present throughout the development</w:t>
+      </w:r>
+      <w:r>
+        <w:t xml:space="preserve"> and improvements can be made due to multiple iterations.</w:t>
+      </w:r>
+    </w:p>
+    <w:p>
+      <w:r>
+        <w:t xml:space="preserve">This method requires a great amount of planning and design to implement so therefore may not be appropriate for small or short projects. As it incorporates Waterfall into its process it requires all the planning of the overall system to be in place prior to the start of development. As many software projects </w:t>
+      </w:r>
+      <w:r>
+        <w:t>have changing requirements it cannot always be applied</w:t>
+      </w:r>
+      <w:r>
+        <w:t xml:space="preserve"> (</w:t>
+      </w:r>
+      <w:proofErr w:type="spellStart"/>
+      <w:r>
+        <w:t>Kostigoff</w:t>
+      </w:r>
+      <w:proofErr w:type="spellEnd"/>
+      <w:r>
+        <w:t>, 2015)</w:t>
+      </w:r>
+      <w:r>
+        <w:t>.</w:t>
+      </w:r>
+    </w:p>
+    <w:p>
+      <w:pPr>
+        <w:pStyle w:val="Heading2"/>
+      </w:pPr>
+      <w:bookmarkStart w:id="27" w:name="_Toc292536614"/>
+      <w:r>
+        <w:t>Methodology selection</w:t>
+      </w:r>
+      <w:bookmarkEnd w:id="27"/>
+    </w:p>
+    <w:p>
+      <w:r>
+        <w:t>An incremental approach to project management will be adopted</w:t>
+      </w:r>
+      <w:r>
+        <w:t xml:space="preserve"> for this project’s development as it adopts the positive aspects of both linear and iterative approaches.</w:t>
+      </w:r>
+    </w:p>
+    <w:p>
+      <w:r>
+        <w:t xml:space="preserve">This project will benefit from the structure of a linear methodology as the requirements of the project have already identified which will allow for clear planning. The iterative aspects of the approach will allow for further refining of the features of the solution. </w:t>
+      </w:r>
+      <w:r>
+        <w:t xml:space="preserve">As the development of the dynamic web content continues during the development of the solution, it will be easier to introduce working features as they are completed rather than having to wait until all features have been finished. </w:t>
+      </w:r>
+    </w:p>
+    <w:p>
+      <w:r>
+        <w:t xml:space="preserve">In regards to addressing possible shortcoming of this approach, the project is of a sufficient scale to justify the amount of planning and design that must be undertaken to facilitate </w:t>
+      </w:r>
+      <w:proofErr w:type="gramStart"/>
+      <w:r>
+        <w:t>a</w:t>
+      </w:r>
+      <w:proofErr w:type="gramEnd"/>
+      <w:r>
+        <w:t xml:space="preserve"> incremental delivery.</w:t>
+      </w:r>
+    </w:p>
+    <w:p>
+      <w:pPr>
+        <w:pStyle w:val="Heading2"/>
+      </w:pPr>
+      <w:bookmarkStart w:id="28" w:name="_Toc292536615"/>
+      <w:r>
+        <w:t>Schedul</w:t>
+      </w:r>
+      <w:bookmarkEnd w:id="28"/>
+      <w:r>
+        <w:t>e</w:t>
+      </w:r>
+    </w:p>
+    <w:p>
+      <w:pPr>
+        <w:rPr>
+          <w:rFonts w:ascii="Times" w:hAnsi="Times" w:cs="Times"/>
+          <w:sz w:val="24"/>
+          <w:szCs w:val="24"/>
+        </w:rPr>
+      </w:pPr>
+      <w:r>
+        <w:t xml:space="preserve">Figure X shows the timeline of the project. Each task has been allocated sufficient time for completion and any overlapping of tasks should not occur with exception of the report itself as it will be an ongoing process until the project deadline. </w:t>
+      </w:r>
+    </w:p>
+    <w:p>
+      <w:r>
+        <w:t>The schedule is robust enough to accommodate minor changes to the overall plan. However every effort will be made to ensure the schedule is followed as strictly as possible.</w:t>
+      </w:r>
+    </w:p>
+    <w:p>
+      <w:pPr>
+        <w:widowControl w:val="0"/>
+        <w:autoSpaceDE w:val="0"/>
+        <w:autoSpaceDN w:val="0"/>
+        <w:adjustRightInd w:val="0"/>
+        <w:spacing w:after="0" w:line="240" w:lineRule="auto"/>
+        <w:jc w:val="center"/>
+        <w:rPr>
+          <w:rFonts w:ascii="Times" w:hAnsi="Times" w:cs="Times"/>
+          <w:sz w:val="24"/>
+          <w:szCs w:val="24"/>
+        </w:rPr>
+      </w:pPr>
+      <w:r>
+        <w:rPr>
+          <w:rFonts w:ascii="Times" w:hAnsi="Times" w:cs="Times"/>
+          <w:noProof/>
+          <w:sz w:val="24"/>
+          <w:szCs w:val="24"/>
+          <w:lang w:eastAsia="en-US"/>
+        </w:rPr>
+        <w:lastRenderedPageBreak/>
+        <w:drawing>
+          <wp:inline distT="0" distB="0" distL="0" distR="0" wp14:anchorId="702FC478" wp14:editId="48835150">
+            <wp:extent cx="1784460" cy="8118475"/>
+            <wp:effectExtent l="0" t="0" r="0" b="9525"/>
+            <wp:docPr id="1" name="Picture 1"/>
+            <wp:cNvGraphicFramePr>
+              <a:graphicFrameLocks xmlns:a="http://schemas.openxmlformats.org/drawingml/2006/main" noChangeAspect="1"/>
+            </wp:cNvGraphicFramePr>
+            <a:graphic xmlns:a="http://schemas.openxmlformats.org/drawingml/2006/main">
+              <a:graphicData uri="http://schemas.openxmlformats.org/drawingml/2006/picture">
+                <pic:pic xmlns:pic="http://schemas.openxmlformats.org/drawingml/2006/picture">
+                  <pic:nvPicPr>
+                    <pic:cNvPr id="1" name="Picture 1"/>
+                    <pic:cNvPicPr>
+                      <a:picLocks noChangeAspect="1" noChangeArrowheads="1"/>
+                    </pic:cNvPicPr>
+                  </pic:nvPicPr>
+                  <pic:blipFill>
+                    <a:blip r:embed="rId18">
+                      <a:alphaModFix/>
+                      <a:extLst>
+                        <a:ext uri="{28A0092B-C50C-407E-A947-70E740481C1C}">
+                          <a14:useLocalDpi xmlns:a14="http://schemas.microsoft.com/office/drawing/2010/main" val="0"/>
+                        </a:ext>
+                      </a:extLst>
+                    </a:blip>
+                    <a:srcRect/>
+                    <a:stretch>
+                      <a:fillRect/>
+                    </a:stretch>
+                  </pic:blipFill>
+                  <pic:spPr bwMode="auto">
+                    <a:xfrm>
+                      <a:off x="0" y="0"/>
+                      <a:ext cx="1786954" cy="8129819"/>
+                    </a:xfrm>
+                    <a:prstGeom prst="rect">
+                      <a:avLst/>
+                    </a:prstGeom>
+                    <a:noFill/>
+                    <a:ln>
+                      <a:noFill/>
+                    </a:ln>
+                  </pic:spPr>
+                </pic:pic>
+              </a:graphicData>
+            </a:graphic>
+          </wp:inline>
+        </w:drawing>
+      </w:r>
+    </w:p>
+    <w:p>
+      <w:pPr>
+        <w:widowControl w:val="0"/>
+        <w:autoSpaceDE w:val="0"/>
+        <w:autoSpaceDN w:val="0"/>
+        <w:adjustRightInd w:val="0"/>
+        <w:spacing w:after="0" w:line="240" w:lineRule="auto"/>
+        <w:jc w:val="center"/>
+        <w:rPr>
+          <w:rFonts w:cs="Times"/>
+        </w:rPr>
+      </w:pPr>
+      <w:r>
+        <w:rPr>
+          <w:rFonts w:cs="Times"/>
+        </w:rPr>
+        <w:t>Figure X</w:t>
+      </w:r>
+      <w:r>
+        <w:rPr>
+          <w:rFonts w:cs="Times"/>
+        </w:rPr>
+        <w:t>. Gantt chart of project plan</w:t>
+      </w:r>
+    </w:p>
+    <w:p/>
+    <w:p>
+      <w:pPr>
+        <w:pStyle w:val="Heading1"/>
+      </w:pPr>
+      <w:bookmarkStart w:id="29" w:name="_Toc292536616"/>
+      <w:r>
+        <w:t>Design</w:t>
+      </w:r>
+      <w:bookmarkEnd w:id="29"/>
+    </w:p>
+    <w:p>
+      <w:pPr>
+        <w:pStyle w:val="Heading2"/>
+      </w:pPr>
+      <w:bookmarkStart w:id="30" w:name="_Toc292536617"/>
+      <w:r>
+        <w:t>Database</w:t>
+      </w:r>
+      <w:r>
+        <w:t xml:space="preserve"> design</w:t>
+      </w:r>
+      <w:bookmarkEnd w:id="30"/>
+    </w:p>
+    <w:p>
+      <w:pPr>
+        <w:pStyle w:val="Heading3"/>
+      </w:pPr>
+      <w:bookmarkStart w:id="31" w:name="_Toc292536618"/>
+      <w:r>
+        <w:t>Database constraints</w:t>
+      </w:r>
+      <w:bookmarkEnd w:id="31"/>
+    </w:p>
+    <w:p>
+      <w:r>
+        <w:t xml:space="preserve">The </w:t>
+      </w:r>
+      <w:r>
+        <w:t xml:space="preserve">new </w:t>
+      </w:r>
+      <w:r>
+        <w:t xml:space="preserve">online </w:t>
+      </w:r>
+      <w:r>
+        <w:t>database that the software solution requires</w:t>
       </w:r>
       <w:r>
         <w:t xml:space="preserve"> </w:t>
       </w:r>
       <w:r>
-        <w:t xml:space="preserve">A methodology can be explained as a model, which is used in the management of a project’s processes. </w:t>
-      </w:r>
-    </w:p>
-    <w:p>
-      <w:r>
-        <w:t>Broadly speaking, models can be classified as belonging to one</w:t>
-      </w:r>
-      <w:r>
-        <w:t xml:space="preserve"> of three categories. The first is linear, which is a sequential model that focuses on the completion of stages that lead to the next stage. The second category is often called iterative. This is characterized by constant revisiting of stages throughout a projects life cycle, which promotes constant improvement. The final category is an amalgamation of the two previous categories. The main focus of which is that development takes place much like and iterative approach yet is organized in a way, which processes can be halted at certain points as is with a linear approach</w:t>
+        <w:t>was to be supplied by the ABSP. The tables and columns had been decided and the solution must be designed to accommodate these constraints. Any recommendations for adjustments to the design of the database would be considered. However, given the limited span of the project it was decided that time was better spent on other areas.</w:t>
+      </w:r>
+    </w:p>
+    <w:p>
+      <w:pPr>
+        <w:pStyle w:val="Heading3"/>
+      </w:pPr>
+      <w:bookmarkStart w:id="32" w:name="_Toc292536619"/>
+      <w:r>
+        <w:t>Current database</w:t>
+      </w:r>
+      <w:bookmarkEnd w:id="32"/>
+    </w:p>
+    <w:p>
+      <w:r>
+        <w:t xml:space="preserve">The solution that the ABSP employs to store records and calculate player ratings is an offline MySQL database made up of numerous tables. At no time during this project was access given to this database. It was understood that </w:t>
+      </w:r>
+      <w:r>
+        <w:t xml:space="preserve">all </w:t>
+      </w:r>
+      <w:r>
+        <w:t xml:space="preserve">data stored in this database would be migrated into </w:t>
+      </w:r>
+      <w:r>
+        <w:t>the</w:t>
+      </w:r>
+      <w:r>
+        <w:t xml:space="preserve"> new </w:t>
+      </w:r>
+      <w:r>
+        <w:t>database</w:t>
+      </w:r>
+      <w:r>
+        <w:t xml:space="preserve"> that </w:t>
+      </w:r>
+      <w:r>
+        <w:t>is</w:t>
+      </w:r>
+      <w:r>
+        <w:t xml:space="preserve"> to be used as part of the software solution.</w:t>
+      </w:r>
+    </w:p>
+    <w:p>
+      <w:r>
+        <w:t>Any data received as part of the development of the project was presented in the form of the new database architecture.</w:t>
+      </w:r>
+    </w:p>
+    <w:p>
+      <w:pPr>
+        <w:pStyle w:val="Heading3"/>
+      </w:pPr>
+      <w:bookmarkStart w:id="33" w:name="_Toc292536620"/>
+      <w:r>
+        <w:t>Database selection</w:t>
+      </w:r>
+      <w:bookmarkEnd w:id="33"/>
+    </w:p>
+    <w:p>
+      <w:r>
+        <w:t xml:space="preserve">The solution will use an online MySQL database that will be </w:t>
+      </w:r>
+      <w:r>
+        <w:t xml:space="preserve">managed and </w:t>
+      </w:r>
+      <w:r>
+        <w:t xml:space="preserve">hosted by the ABSP. </w:t>
+      </w:r>
+    </w:p>
+    <w:p>
+      <w:r>
+        <w:t xml:space="preserve">It can be argued that MySQL was chosen </w:t>
+      </w:r>
+      <w:r>
+        <w:t xml:space="preserve">as the relational database management system (RDBMS) due to its suitability in the context of satisfying the ABSP’s needs as a not-for-profit organization. </w:t>
+      </w:r>
+    </w:p>
+    <w:p>
+      <w:r>
+        <w:t xml:space="preserve">MySQL </w:t>
+      </w:r>
+      <w:r>
+        <w:t>can be used for free by an organization such as the ABSP as its source code is available under the GNU General Public license, meaning that the ABSP will not need to purchase any proprietary software to implement their database.</w:t>
+      </w:r>
+    </w:p>
+    <w:p>
+      <w:r>
+        <w:t xml:space="preserve">MySQL is considered to be one of the easiest database management systems to setup and </w:t>
+      </w:r>
+      <w:r>
+        <w:t xml:space="preserve">administrate </w:t>
+      </w:r>
+      <w:r>
+        <w:t>(</w:t>
+      </w:r>
+      <w:proofErr w:type="spellStart"/>
+      <w:r>
+        <w:t>DuBois</w:t>
+      </w:r>
+      <w:proofErr w:type="spellEnd"/>
+      <w:r>
+        <w:t>, 2005</w:t>
+      </w:r>
+      <w:r>
+        <w:t>)</w:t>
+      </w:r>
+      <w:r>
+        <w:t>. This is an important factor to take into account as the ABSP does not employ a specialist to manage their website or current database.</w:t>
+      </w:r>
+      <w:r>
+        <w:t xml:space="preserve"> So any specialist setup or maintenance may </w:t>
+      </w:r>
+      <w:r>
+        <w:t>incur</w:t>
+      </w:r>
+      <w:r>
+        <w:t xml:space="preserve"> additional cost.</w:t>
+      </w:r>
+    </w:p>
+    <w:p>
+      <w:r>
+        <w:t xml:space="preserve">The choice of a MySQL database is commonly found on projects of this type in which dynamic web pages are developed using databases. </w:t>
+      </w:r>
+    </w:p>
+    <w:p>
+      <w:r>
+        <w:t xml:space="preserve">A MySQL database is the common choice for a software solution of this type. </w:t>
+      </w:r>
+      <w:r>
+        <w:t>It can be used in combination with a web server to create the dynamic web content that is required by the project (</w:t>
+      </w:r>
+      <w:proofErr w:type="spellStart"/>
+      <w:r>
+        <w:t>DuBois</w:t>
+      </w:r>
+      <w:proofErr w:type="spellEnd"/>
+      <w:r>
+        <w:t>, 2002</w:t>
+      </w:r>
+      <w:r>
+        <w:t>)</w:t>
+      </w:r>
+      <w:r>
+        <w:t>. The software solution will need to read and write to the database via webpages and MySQL offers that functionality.</w:t>
+      </w:r>
+    </w:p>
+    <w:p>
+      <w:r>
+        <w:t xml:space="preserve">Proprietary alternatives to MySQL exist which would be applicable to this type of project such as IBM DB2, Informix or Microsoft SQL Server. However these systems cost money to acquire licenses or </w:t>
+      </w:r>
+      <w:r>
+        <w:lastRenderedPageBreak/>
+        <w:t>hardware to implement. This would not be appropriate for this project as besides the costs associated; a large system is not needed at this stage.</w:t>
+      </w:r>
+    </w:p>
+    <w:p>
+      <w:r>
+        <w:t>Open-source alternatives to MySQL</w:t>
+      </w:r>
+      <w:r>
+        <w:t xml:space="preserve"> and the</w:t>
+      </w:r>
+      <w:r>
+        <w:t xml:space="preserve"> closest match in terms of functionality </w:t>
+      </w:r>
+      <w:r>
+        <w:t>is</w:t>
       </w:r>
       <w:r>
         <w:t xml:space="preserve"> </w:t>
       </w:r>
+      <w:proofErr w:type="spellStart"/>
+      <w:r>
+        <w:t>PostgreSQL</w:t>
+      </w:r>
+      <w:proofErr w:type="spellEnd"/>
+      <w:r>
+        <w:t xml:space="preserve">. </w:t>
+      </w:r>
+      <w:proofErr w:type="spellStart"/>
+      <w:r>
+        <w:t>PostgreSQL</w:t>
+      </w:r>
+      <w:proofErr w:type="spellEnd"/>
+      <w:r>
+        <w:t xml:space="preserve"> actually offers more functions than MySQL. That being said, it is yet to match MySQL in terms of speed or stability. </w:t>
+      </w:r>
+      <w:r>
+        <w:t>In addition to this</w:t>
+      </w:r>
+      <w:r>
+        <w:t>,</w:t>
+      </w:r>
+      <w:r>
+        <w:t xml:space="preserve"> MySQL demands less in terms of hardware dedication</w:t>
+      </w:r>
       <w:r>
         <w:t xml:space="preserve"> </w:t>
       </w:r>
@@ -5587,416 +7203,2054 @@
       </w:r>
       <w:proofErr w:type="spellStart"/>
       <w:r>
-        <w:t>Ruparelia</w:t>
+        <w:t>Kofler</w:t>
       </w:r>
       <w:proofErr w:type="spellEnd"/>
       <w:r>
-        <w:t>, 2010)</w:t>
-      </w:r>
-      <w:r>
-        <w:t xml:space="preserve">. </w:t>
-      </w:r>
-      <w:r>
-        <w:t>This software development process will adopt the most suitable methodology by analyzing prominent approaches.</w:t>
+        <w:t>, 2015</w:t>
+      </w:r>
+      <w:r>
+        <w:t>).</w:t>
+      </w:r>
+    </w:p>
+    <w:p>
+      <w:r>
+        <w:t>MySQL would appear to be the correct choice for this project due to its lack of cost, relatively high performance, good core stability, ease of installation and low maintenance n</w:t>
+      </w:r>
+      <w:r>
+        <w:t>eeds</w:t>
+      </w:r>
+      <w:r>
+        <w:t>.</w:t>
+      </w:r>
+    </w:p>
+    <w:p>
+      <w:pPr>
+        <w:pStyle w:val="Heading3"/>
+      </w:pPr>
+      <w:r>
+        <w:t>Provided tables</w:t>
+      </w:r>
+    </w:p>
+    <w:p>
+      <w:r>
+        <w:t xml:space="preserve">Figure X shows the </w:t>
+      </w:r>
+      <w:r>
+        <w:t xml:space="preserve">database </w:t>
+      </w:r>
+      <w:r>
+        <w:t>tables that hav</w:t>
+      </w:r>
+      <w:r>
+        <w:t xml:space="preserve">e been selected and supplied by the ABSP that must be used as part of the software solution. </w:t>
+      </w:r>
+    </w:p>
+    <w:p>
+      <w:r>
+        <w:rPr>
+          <w:noProof/>
+          <w:lang w:eastAsia="en-US"/>
+        </w:rPr>
+        <w:drawing>
+          <wp:inline distT="0" distB="0" distL="0" distR="0" wp14:anchorId="7B2E22F9" wp14:editId="3400A4E4">
+            <wp:extent cx="5933440" cy="4724400"/>
+            <wp:effectExtent l="25400" t="25400" r="35560" b="25400"/>
+            <wp:docPr id="6" name="Picture 6" descr="Flash Memory:Users:Gav:Desktop:Screen Shot 2015-05-06 at 11.54.18.png"/>
+            <wp:cNvGraphicFramePr>
+              <a:graphicFrameLocks xmlns:a="http://schemas.openxmlformats.org/drawingml/2006/main" noChangeAspect="1"/>
+            </wp:cNvGraphicFramePr>
+            <a:graphic xmlns:a="http://schemas.openxmlformats.org/drawingml/2006/main">
+              <a:graphicData uri="http://schemas.openxmlformats.org/drawingml/2006/picture">
+                <pic:pic xmlns:pic="http://schemas.openxmlformats.org/drawingml/2006/picture">
+                  <pic:nvPicPr>
+                    <pic:cNvPr id="0" name="Picture 4" descr="Flash Memory:Users:Gav:Desktop:Screen Shot 2015-05-06 at 11.54.18.png"/>
+                    <pic:cNvPicPr>
+                      <a:picLocks noChangeAspect="1" noChangeArrowheads="1"/>
+                    </pic:cNvPicPr>
+                  </pic:nvPicPr>
+                  <pic:blipFill>
+                    <a:blip r:embed="rId19">
+                      <a:extLst>
+                        <a:ext uri="{28A0092B-C50C-407E-A947-70E740481C1C}">
+                          <a14:useLocalDpi xmlns:a14="http://schemas.microsoft.com/office/drawing/2010/main" val="0"/>
+                        </a:ext>
+                      </a:extLst>
+                    </a:blip>
+                    <a:srcRect/>
+                    <a:stretch>
+                      <a:fillRect/>
+                    </a:stretch>
+                  </pic:blipFill>
+                  <pic:spPr bwMode="auto">
+                    <a:xfrm>
+                      <a:off x="0" y="0"/>
+                      <a:ext cx="5933440" cy="4724400"/>
+                    </a:xfrm>
+                    <a:prstGeom prst="rect">
+                      <a:avLst/>
+                    </a:prstGeom>
+                    <a:noFill/>
+                    <a:ln>
+                      <a:solidFill>
+                        <a:schemeClr val="tx1"/>
+                      </a:solidFill>
+                    </a:ln>
+                  </pic:spPr>
+                </pic:pic>
+              </a:graphicData>
+            </a:graphic>
+          </wp:inline>
+        </w:drawing>
+      </w:r>
+    </w:p>
+    <w:p>
+      <w:r>
+        <w:t>Figure X. The absporgu_membership database tables supplied by the ABSP</w:t>
+      </w:r>
+    </w:p>
+    <w:p>
+      <w:r>
+        <w:t xml:space="preserve">Below </w:t>
+      </w:r>
+      <w:r>
+        <w:t>is an explanation of the tables and their significance to the software solution:</w:t>
+      </w:r>
+    </w:p>
+    <w:p>
+      <w:proofErr w:type="spellStart"/>
+      <w:proofErr w:type="gramStart"/>
+      <w:r>
+        <w:rPr>
+          <w:b/>
+        </w:rPr>
+        <w:t>tournmtRoster</w:t>
+      </w:r>
+      <w:proofErr w:type="spellEnd"/>
+      <w:proofErr w:type="gramEnd"/>
+      <w:r>
+        <w:t xml:space="preserve"> –</w:t>
+      </w:r>
+      <w:r>
+        <w:t xml:space="preserve"> Stores records of each player roster of every tournament division. Each record contains the following:</w:t>
+      </w:r>
+    </w:p>
+    <w:p>
+      <w:pPr>
+        <w:pStyle w:val="ListParagraph"/>
+        <w:numPr>
+          <w:ilvl w:val="0"/>
+          <w:numId w:val="22"/>
+        </w:numPr>
+      </w:pPr>
+      <w:proofErr w:type="spellStart"/>
+      <w:proofErr w:type="gramStart"/>
+      <w:r>
+        <w:lastRenderedPageBreak/>
+        <w:t>tournid</w:t>
+      </w:r>
+      <w:proofErr w:type="spellEnd"/>
+      <w:proofErr w:type="gramEnd"/>
+      <w:r>
+        <w:t xml:space="preserve"> – Identifies a tournament and its particular division</w:t>
+      </w:r>
+    </w:p>
+    <w:p>
+      <w:pPr>
+        <w:pStyle w:val="ListParagraph"/>
+        <w:numPr>
+          <w:ilvl w:val="0"/>
+          <w:numId w:val="22"/>
+        </w:numPr>
+      </w:pPr>
+      <w:proofErr w:type="gramStart"/>
+      <w:r>
+        <w:t>playerid</w:t>
+      </w:r>
+      <w:proofErr w:type="gramEnd"/>
+      <w:r>
+        <w:t xml:space="preserve"> – Identifies a single player record</w:t>
+      </w:r>
+    </w:p>
+    <w:p>
+      <w:pPr>
+        <w:pStyle w:val="ListParagraph"/>
+        <w:numPr>
+          <w:ilvl w:val="0"/>
+          <w:numId w:val="22"/>
+        </w:numPr>
+      </w:pPr>
+      <w:proofErr w:type="spellStart"/>
+      <w:proofErr w:type="gramStart"/>
+      <w:r>
+        <w:t>enrtyRating</w:t>
+      </w:r>
+      <w:proofErr w:type="spellEnd"/>
+      <w:proofErr w:type="gramEnd"/>
+      <w:r>
+        <w:t xml:space="preserve"> – </w:t>
+      </w:r>
+      <w:r>
+        <w:t>Th</w:t>
+      </w:r>
+      <w:r>
+        <w:t>e player rating of the individual at the time of the record</w:t>
+      </w:r>
+    </w:p>
+    <w:p>
+      <w:pPr>
+        <w:pStyle w:val="ListParagraph"/>
+        <w:numPr>
+          <w:ilvl w:val="0"/>
+          <w:numId w:val="22"/>
+        </w:numPr>
+      </w:pPr>
+      <w:proofErr w:type="spellStart"/>
+      <w:proofErr w:type="gramStart"/>
+      <w:r>
+        <w:t>rosterNum</w:t>
+      </w:r>
+      <w:proofErr w:type="spellEnd"/>
+      <w:proofErr w:type="gramEnd"/>
+      <w:r>
+        <w:t xml:space="preserve"> – </w:t>
+      </w:r>
+      <w:r>
+        <w:t>A</w:t>
+      </w:r>
+      <w:r>
+        <w:t xml:space="preserve"> sequential number assigned to every record with a common </w:t>
+      </w:r>
+      <w:proofErr w:type="spellStart"/>
+      <w:r>
+        <w:t>tournid</w:t>
+      </w:r>
+      <w:proofErr w:type="spellEnd"/>
+    </w:p>
+    <w:p>
+      <w:r>
+        <w:t xml:space="preserve">The </w:t>
+      </w:r>
+      <w:proofErr w:type="spellStart"/>
+      <w:r>
+        <w:t>entryRating</w:t>
+      </w:r>
+      <w:proofErr w:type="spellEnd"/>
+      <w:r>
+        <w:t xml:space="preserve"> of each player will be used in calculations to determine</w:t>
+      </w:r>
+      <w:r>
+        <w:t xml:space="preserve"> the amount of rating points that are awarded in calculating player ratings.</w:t>
+      </w:r>
+    </w:p>
+    <w:p>
+      <w:proofErr w:type="spellStart"/>
+      <w:proofErr w:type="gramStart"/>
+      <w:r>
+        <w:rPr>
+          <w:b/>
+        </w:rPr>
+        <w:t>ratedMatches</w:t>
+      </w:r>
+      <w:proofErr w:type="spellEnd"/>
+      <w:proofErr w:type="gramEnd"/>
+      <w:r>
+        <w:t xml:space="preserve"> </w:t>
+      </w:r>
+      <w:r>
+        <w:t>–</w:t>
+      </w:r>
+      <w:r>
+        <w:t xml:space="preserve"> </w:t>
+      </w:r>
+      <w:r>
+        <w:t>Stores the record of each rated match that has taken place at every sanctioned ABSP tournament. Each record contains the following:</w:t>
+      </w:r>
+    </w:p>
+    <w:p>
+      <w:pPr>
+        <w:pStyle w:val="ListParagraph"/>
+        <w:numPr>
+          <w:ilvl w:val="0"/>
+          <w:numId w:val="22"/>
+        </w:numPr>
+      </w:pPr>
+      <w:proofErr w:type="spellStart"/>
+      <w:proofErr w:type="gramStart"/>
+      <w:r>
+        <w:t>tournid</w:t>
+      </w:r>
+      <w:proofErr w:type="spellEnd"/>
+      <w:proofErr w:type="gramEnd"/>
+      <w:r>
+        <w:t xml:space="preserve"> – Identifies a tournament and its particular division</w:t>
+      </w:r>
+    </w:p>
+    <w:p>
+      <w:pPr>
+        <w:pStyle w:val="ListParagraph"/>
+        <w:numPr>
+          <w:ilvl w:val="0"/>
+          <w:numId w:val="22"/>
+        </w:numPr>
+      </w:pPr>
+      <w:proofErr w:type="gramStart"/>
+      <w:r>
+        <w:t>playerid</w:t>
+      </w:r>
+      <w:proofErr w:type="gramEnd"/>
+      <w:r>
+        <w:t xml:space="preserve"> – Identifies a single player record</w:t>
+      </w:r>
+    </w:p>
+    <w:p>
+      <w:pPr>
+        <w:pStyle w:val="ListParagraph"/>
+        <w:numPr>
+          <w:ilvl w:val="0"/>
+          <w:numId w:val="22"/>
+        </w:numPr>
+      </w:pPr>
+      <w:proofErr w:type="spellStart"/>
+      <w:proofErr w:type="gramStart"/>
+      <w:r>
+        <w:t>oppoid</w:t>
+      </w:r>
+      <w:proofErr w:type="spellEnd"/>
+      <w:proofErr w:type="gramEnd"/>
+      <w:r>
+        <w:t xml:space="preserve"> – Identifies a single player record</w:t>
+      </w:r>
+    </w:p>
+    <w:p>
+      <w:pPr>
+        <w:pStyle w:val="ListParagraph"/>
+        <w:numPr>
+          <w:ilvl w:val="0"/>
+          <w:numId w:val="22"/>
+        </w:numPr>
+      </w:pPr>
+      <w:proofErr w:type="gramStart"/>
+      <w:r>
+        <w:t>round</w:t>
+      </w:r>
+      <w:proofErr w:type="gramEnd"/>
+      <w:r>
+        <w:t xml:space="preserve"> – Indicates which round the match occurred in the tournament division</w:t>
+      </w:r>
+    </w:p>
+    <w:p>
+      <w:pPr>
+        <w:pStyle w:val="ListParagraph"/>
+        <w:numPr>
+          <w:ilvl w:val="0"/>
+          <w:numId w:val="22"/>
+        </w:numPr>
+      </w:pPr>
+      <w:proofErr w:type="gramStart"/>
+      <w:r>
+        <w:t>spread</w:t>
+      </w:r>
+      <w:proofErr w:type="gramEnd"/>
+      <w:r>
+        <w:t xml:space="preserve"> – The points scored</w:t>
+      </w:r>
+      <w:r>
+        <w:t xml:space="preserve"> in the match by playerid minus the points scored by </w:t>
+      </w:r>
+      <w:proofErr w:type="spellStart"/>
+      <w:r>
+        <w:t>oppoid</w:t>
+      </w:r>
+      <w:proofErr w:type="spellEnd"/>
+    </w:p>
+    <w:p>
+      <w:r>
+        <w:t>It is noted that flag, actor, comment and updated are used by ABSP for administrative purposes and are deemed not part of this project.</w:t>
+      </w:r>
+    </w:p>
+    <w:p>
+      <w:r>
+        <w:t>The spread of match records could be considered a useful piece of information that a player may want to examine when looking at their match records.</w:t>
+      </w:r>
+    </w:p>
+    <w:p>
+      <w:r>
+        <w:t xml:space="preserve">When examining the </w:t>
+      </w:r>
+      <w:proofErr w:type="spellStart"/>
+      <w:r>
+        <w:t>ratedMatches</w:t>
+      </w:r>
+      <w:proofErr w:type="spellEnd"/>
+      <w:r>
+        <w:t xml:space="preserve"> table it is apparent that for each match record there exists two entries where both players involved are assigned the role of playerid and </w:t>
+      </w:r>
+      <w:proofErr w:type="spellStart"/>
+      <w:r>
+        <w:t>oppoid</w:t>
+      </w:r>
+      <w:proofErr w:type="spellEnd"/>
+      <w:r>
+        <w:t xml:space="preserve">. For example, for a match at Tournament A between Player A and Player B two records exist. One where playerid is that of Player </w:t>
+      </w:r>
+      <w:proofErr w:type="gramStart"/>
+      <w:r>
+        <w:t>A</w:t>
+      </w:r>
+      <w:proofErr w:type="gramEnd"/>
+      <w:r>
+        <w:t xml:space="preserve"> and the </w:t>
+      </w:r>
+      <w:proofErr w:type="spellStart"/>
+      <w:r>
+        <w:t>oppoid</w:t>
+      </w:r>
+      <w:proofErr w:type="spellEnd"/>
+      <w:r>
+        <w:t xml:space="preserve"> is that of Player B and another where playerid is that of Player B and the </w:t>
+      </w:r>
+      <w:proofErr w:type="spellStart"/>
+      <w:r>
+        <w:t>oppoid</w:t>
+      </w:r>
+      <w:proofErr w:type="spellEnd"/>
+      <w:r>
+        <w:t xml:space="preserve"> is that of Player A. This poses a problem of redundancy as changes made to the first record would also need to be made to the other.</w:t>
+      </w:r>
+    </w:p>
+    <w:p>
+      <w:proofErr w:type="spellStart"/>
+      <w:proofErr w:type="gramStart"/>
+      <w:r>
+        <w:rPr>
+          <w:b/>
+        </w:rPr>
+        <w:t>tournmtO</w:t>
+      </w:r>
+      <w:proofErr w:type="spellEnd"/>
+      <w:proofErr w:type="gramEnd"/>
+      <w:r>
+        <w:t xml:space="preserve"> </w:t>
+      </w:r>
+      <w:r>
+        <w:t>–</w:t>
+      </w:r>
+      <w:r>
+        <w:t xml:space="preserve"> </w:t>
+      </w:r>
+      <w:r>
+        <w:t>Stores each record of every sanctioned tournament. Each record contains the following:</w:t>
+      </w:r>
+    </w:p>
+    <w:p>
+      <w:pPr>
+        <w:pStyle w:val="ListParagraph"/>
+        <w:numPr>
+          <w:ilvl w:val="0"/>
+          <w:numId w:val="22"/>
+        </w:numPr>
+      </w:pPr>
+      <w:proofErr w:type="spellStart"/>
+      <w:proofErr w:type="gramStart"/>
+      <w:r>
+        <w:t>tournid</w:t>
+      </w:r>
+      <w:proofErr w:type="spellEnd"/>
+      <w:proofErr w:type="gramEnd"/>
+      <w:r>
+        <w:t xml:space="preserve"> – Identifies a tournament and its particular division</w:t>
+      </w:r>
+    </w:p>
+    <w:p>
+      <w:pPr>
+        <w:pStyle w:val="ListParagraph"/>
+        <w:numPr>
+          <w:ilvl w:val="0"/>
+          <w:numId w:val="22"/>
+        </w:numPr>
+      </w:pPr>
+      <w:proofErr w:type="spellStart"/>
+      <w:proofErr w:type="gramStart"/>
+      <w:r>
+        <w:t>tourntitle</w:t>
+      </w:r>
+      <w:proofErr w:type="spellEnd"/>
+      <w:proofErr w:type="gramEnd"/>
+      <w:r>
+        <w:t xml:space="preserve"> – Is the name of the overall tournament</w:t>
+      </w:r>
+    </w:p>
+    <w:p>
+      <w:pPr>
+        <w:pStyle w:val="ListParagraph"/>
+        <w:numPr>
+          <w:ilvl w:val="0"/>
+          <w:numId w:val="22"/>
+        </w:numPr>
+      </w:pPr>
+      <w:proofErr w:type="gramStart"/>
+      <w:r>
+        <w:t>venue</w:t>
+      </w:r>
+      <w:proofErr w:type="gramEnd"/>
+      <w:r>
+        <w:t xml:space="preserve"> – Identifies the location geographically of the tournament</w:t>
+      </w:r>
+    </w:p>
+    <w:p>
+      <w:pPr>
+        <w:pStyle w:val="ListParagraph"/>
+        <w:numPr>
+          <w:ilvl w:val="0"/>
+          <w:numId w:val="22"/>
+        </w:numPr>
+      </w:pPr>
+      <w:proofErr w:type="spellStart"/>
+      <w:proofErr w:type="gramStart"/>
+      <w:r>
+        <w:t>tourndate</w:t>
+      </w:r>
+      <w:proofErr w:type="spellEnd"/>
+      <w:proofErr w:type="gramEnd"/>
+      <w:r>
+        <w:t xml:space="preserve"> – Identifies the date the tournament took place</w:t>
+      </w:r>
+    </w:p>
+    <w:p>
+      <w:pPr>
+        <w:pStyle w:val="ListParagraph"/>
+        <w:numPr>
+          <w:ilvl w:val="0"/>
+          <w:numId w:val="22"/>
+        </w:numPr>
+      </w:pPr>
+      <w:proofErr w:type="spellStart"/>
+      <w:proofErr w:type="gramStart"/>
+      <w:r>
+        <w:t>organiser</w:t>
+      </w:r>
+      <w:proofErr w:type="spellEnd"/>
+      <w:proofErr w:type="gramEnd"/>
+      <w:r>
+        <w:t xml:space="preserve"> – Is a name of the individual who organized the tournament venue</w:t>
+      </w:r>
+    </w:p>
+    <w:p>
+      <w:pPr>
+        <w:pStyle w:val="ListParagraph"/>
+        <w:numPr>
+          <w:ilvl w:val="0"/>
+          <w:numId w:val="22"/>
+        </w:numPr>
+      </w:pPr>
+      <w:proofErr w:type="spellStart"/>
+      <w:proofErr w:type="gramStart"/>
+      <w:r>
+        <w:t>orgphone</w:t>
+      </w:r>
+      <w:proofErr w:type="spellEnd"/>
+      <w:proofErr w:type="gramEnd"/>
+      <w:r>
+        <w:t xml:space="preserve"> – Is a contact number stored for the organizer</w:t>
+      </w:r>
+    </w:p>
+    <w:p>
+      <w:pPr>
+        <w:pStyle w:val="ListParagraph"/>
+        <w:numPr>
+          <w:ilvl w:val="0"/>
+          <w:numId w:val="22"/>
+        </w:numPr>
+      </w:pPr>
+      <w:proofErr w:type="spellStart"/>
+      <w:proofErr w:type="gramStart"/>
+      <w:r>
+        <w:t>tournrounds</w:t>
+      </w:r>
+      <w:proofErr w:type="spellEnd"/>
+      <w:proofErr w:type="gramEnd"/>
+      <w:r>
+        <w:t xml:space="preserve"> – Identifies the number of rounds that the tournament division contained</w:t>
+      </w:r>
+    </w:p>
+    <w:p>
+      <w:pPr>
+        <w:pStyle w:val="ListParagraph"/>
+        <w:numPr>
+          <w:ilvl w:val="0"/>
+          <w:numId w:val="22"/>
+        </w:numPr>
+      </w:pPr>
+      <w:proofErr w:type="spellStart"/>
+      <w:proofErr w:type="gramStart"/>
+      <w:r>
+        <w:t>maxrating</w:t>
+      </w:r>
+      <w:proofErr w:type="spellEnd"/>
+      <w:proofErr w:type="gramEnd"/>
+      <w:r>
+        <w:t xml:space="preserve"> – identifies the maximum allowed player rating that the tournament division would allow to compete</w:t>
+      </w:r>
+    </w:p>
+    <w:p>
+      <w:pPr>
+        <w:pStyle w:val="ListParagraph"/>
+        <w:numPr>
+          <w:ilvl w:val="0"/>
+          <w:numId w:val="22"/>
+        </w:numPr>
+      </w:pPr>
+      <w:proofErr w:type="spellStart"/>
+      <w:proofErr w:type="gramStart"/>
+      <w:r>
+        <w:t>minrating</w:t>
+      </w:r>
+      <w:proofErr w:type="spellEnd"/>
+      <w:proofErr w:type="gramEnd"/>
+      <w:r>
+        <w:t xml:space="preserve"> - identifies the minimum player rating required to compete in that tournament division</w:t>
+      </w:r>
+    </w:p>
+    <w:p>
+      <w:r>
+        <w:t>It is noted that actor, comment and updated are used by ABSP for administrative purposes and are deemed not part of this project.</w:t>
+      </w:r>
+    </w:p>
+    <w:p>
+      <w:r>
+        <w:t xml:space="preserve">The </w:t>
+      </w:r>
+      <w:proofErr w:type="spellStart"/>
+      <w:r>
+        <w:t>tourndate</w:t>
+      </w:r>
+      <w:proofErr w:type="spellEnd"/>
+      <w:r>
+        <w:t xml:space="preserve"> and </w:t>
+      </w:r>
+      <w:proofErr w:type="spellStart"/>
+      <w:r>
+        <w:t>tournrounds</w:t>
+      </w:r>
+      <w:proofErr w:type="spellEnd"/>
+      <w:r>
+        <w:t xml:space="preserve"> will be used in calculating playe</w:t>
+      </w:r>
+      <w:r>
+        <w:t>r ratings as only the most recent records are taken into account and weighted sums involve knowing the chronological order of rated matches.</w:t>
+      </w:r>
+    </w:p>
+    <w:p>
+      <w:proofErr w:type="spellStart"/>
+      <w:proofErr w:type="gramStart"/>
+      <w:r>
+        <w:rPr>
+          <w:b/>
+        </w:rPr>
+        <w:lastRenderedPageBreak/>
+        <w:t>playerO</w:t>
+      </w:r>
+      <w:proofErr w:type="spellEnd"/>
+      <w:proofErr w:type="gramEnd"/>
+      <w:r>
+        <w:t xml:space="preserve"> – Stores a record each registered member of the ABSP. This table also includes past members. Each record contains the following:</w:t>
+      </w:r>
+    </w:p>
+    <w:p>
+      <w:pPr>
+        <w:pStyle w:val="ListParagraph"/>
+        <w:numPr>
+          <w:ilvl w:val="0"/>
+          <w:numId w:val="22"/>
+        </w:numPr>
+      </w:pPr>
+      <w:proofErr w:type="gramStart"/>
+      <w:r>
+        <w:t>playerid</w:t>
+      </w:r>
+      <w:proofErr w:type="gramEnd"/>
+      <w:r>
+        <w:t xml:space="preserve"> – Identifies a single player record</w:t>
+      </w:r>
+    </w:p>
+    <w:p>
+      <w:pPr>
+        <w:pStyle w:val="ListParagraph"/>
+        <w:numPr>
+          <w:ilvl w:val="0"/>
+          <w:numId w:val="22"/>
+        </w:numPr>
+      </w:pPr>
+      <w:proofErr w:type="gramStart"/>
+      <w:r>
+        <w:t>surname</w:t>
+      </w:r>
+      <w:proofErr w:type="gramEnd"/>
+      <w:r>
+        <w:t xml:space="preserve"> – Is the surname of the member</w:t>
+      </w:r>
+    </w:p>
+    <w:p>
+      <w:pPr>
+        <w:pStyle w:val="ListParagraph"/>
+        <w:numPr>
+          <w:ilvl w:val="0"/>
+          <w:numId w:val="22"/>
+        </w:numPr>
+      </w:pPr>
+      <w:proofErr w:type="gramStart"/>
+      <w:r>
+        <w:t>forenames</w:t>
+      </w:r>
+      <w:proofErr w:type="gramEnd"/>
+      <w:r>
+        <w:t xml:space="preserve"> – Is the first and middle names of the member</w:t>
+      </w:r>
+    </w:p>
+    <w:p>
+      <w:pPr>
+        <w:pStyle w:val="ListParagraph"/>
+        <w:numPr>
+          <w:ilvl w:val="0"/>
+          <w:numId w:val="22"/>
+        </w:numPr>
+      </w:pPr>
+      <w:proofErr w:type="spellStart"/>
+      <w:proofErr w:type="gramStart"/>
+      <w:r>
+        <w:t>scrabtitle</w:t>
+      </w:r>
+      <w:proofErr w:type="spellEnd"/>
+      <w:proofErr w:type="gramEnd"/>
+      <w:r>
+        <w:t xml:space="preserve"> – Identifies any titles that a member has been designated (e.g. Expert or Grandmaster)</w:t>
+      </w:r>
+    </w:p>
+    <w:p>
+      <w:pPr>
+        <w:pStyle w:val="ListParagraph"/>
+        <w:numPr>
+          <w:ilvl w:val="0"/>
+          <w:numId w:val="22"/>
+        </w:numPr>
+      </w:pPr>
+      <w:proofErr w:type="gramStart"/>
+      <w:r>
+        <w:t>title</w:t>
+      </w:r>
+      <w:proofErr w:type="gramEnd"/>
+      <w:r>
+        <w:t xml:space="preserve"> – Accommodates the inclusion of a formal title (e.g. </w:t>
+      </w:r>
+      <w:proofErr w:type="spellStart"/>
+      <w:r>
+        <w:t>Mr</w:t>
+      </w:r>
+      <w:proofErr w:type="spellEnd"/>
+      <w:r>
+        <w:t xml:space="preserve">, </w:t>
+      </w:r>
+      <w:proofErr w:type="spellStart"/>
+      <w:r>
+        <w:t>Mrs</w:t>
+      </w:r>
+      <w:proofErr w:type="spellEnd"/>
+      <w:r>
+        <w:t xml:space="preserve"> or </w:t>
+      </w:r>
+      <w:proofErr w:type="spellStart"/>
+      <w:r>
+        <w:t>Dr</w:t>
+      </w:r>
+      <w:proofErr w:type="spellEnd"/>
+      <w:r>
+        <w:t xml:space="preserve"> etc.)</w:t>
+      </w:r>
+    </w:p>
+    <w:p>
+      <w:pPr>
+        <w:pStyle w:val="ListParagraph"/>
+        <w:numPr>
+          <w:ilvl w:val="0"/>
+          <w:numId w:val="22"/>
+        </w:numPr>
+      </w:pPr>
+      <w:proofErr w:type="spellStart"/>
+      <w:proofErr w:type="gramStart"/>
+      <w:r>
+        <w:t>addr</w:t>
+      </w:r>
+      <w:proofErr w:type="spellEnd"/>
+      <w:proofErr w:type="gramEnd"/>
+      <w:r>
+        <w:t xml:space="preserve"> – Is the address on record for the member</w:t>
+      </w:r>
+    </w:p>
+    <w:p>
+      <w:pPr>
+        <w:pStyle w:val="ListParagraph"/>
+        <w:numPr>
+          <w:ilvl w:val="0"/>
+          <w:numId w:val="22"/>
+        </w:numPr>
+      </w:pPr>
+      <w:proofErr w:type="gramStart"/>
+      <w:r>
+        <w:t>postcode</w:t>
+      </w:r>
+      <w:proofErr w:type="gramEnd"/>
+      <w:r>
+        <w:t xml:space="preserve"> – Is the post code on record for the member</w:t>
+      </w:r>
+    </w:p>
+    <w:p>
+      <w:pPr>
+        <w:pStyle w:val="ListParagraph"/>
+        <w:numPr>
+          <w:ilvl w:val="0"/>
+          <w:numId w:val="22"/>
+        </w:numPr>
+      </w:pPr>
+      <w:proofErr w:type="gramStart"/>
+      <w:r>
+        <w:t>club</w:t>
+      </w:r>
+      <w:proofErr w:type="gramEnd"/>
+      <w:r>
+        <w:t xml:space="preserve"> – Is a the regional club that a member is associated with. In lieu of a club a location like a town or city is used</w:t>
+      </w:r>
+    </w:p>
+    <w:p>
+      <w:pPr>
+        <w:pStyle w:val="ListParagraph"/>
+        <w:numPr>
+          <w:ilvl w:val="0"/>
+          <w:numId w:val="22"/>
+        </w:numPr>
+      </w:pPr>
+      <w:proofErr w:type="spellStart"/>
+      <w:proofErr w:type="gramStart"/>
+      <w:r>
+        <w:t>nameComposite</w:t>
+      </w:r>
+      <w:proofErr w:type="spellEnd"/>
+      <w:proofErr w:type="gramEnd"/>
+      <w:r>
+        <w:t xml:space="preserve"> – Is a composition of forenames, surname and </w:t>
+      </w:r>
+      <w:proofErr w:type="spellStart"/>
+      <w:r>
+        <w:t>scrabtitle</w:t>
+      </w:r>
+      <w:proofErr w:type="spellEnd"/>
+    </w:p>
+    <w:p>
+      <w:pPr>
+        <w:pStyle w:val="ListParagraph"/>
+        <w:numPr>
+          <w:ilvl w:val="0"/>
+          <w:numId w:val="22"/>
+        </w:numPr>
+      </w:pPr>
+      <w:proofErr w:type="gramStart"/>
+      <w:r>
+        <w:t>member</w:t>
+      </w:r>
+      <w:proofErr w:type="gramEnd"/>
+      <w:r>
+        <w:t xml:space="preserve"> –</w:t>
+      </w:r>
+      <w:r>
+        <w:t xml:space="preserve"> Indicates if an individual is an active member</w:t>
+      </w:r>
+    </w:p>
+    <w:p>
+      <w:pPr>
+        <w:pStyle w:val="ListParagraph"/>
+        <w:numPr>
+          <w:ilvl w:val="0"/>
+          <w:numId w:val="22"/>
+        </w:numPr>
+      </w:pPr>
+      <w:proofErr w:type="spellStart"/>
+      <w:proofErr w:type="gramStart"/>
+      <w:r>
+        <w:t>membno</w:t>
+      </w:r>
+      <w:proofErr w:type="spellEnd"/>
+      <w:proofErr w:type="gramEnd"/>
+      <w:r>
+        <w:t xml:space="preserve"> – Indicates the members assigned membership number</w:t>
+      </w:r>
+    </w:p>
+    <w:p>
+      <w:r>
+        <w:t>It is noted that actor, comment and updated are used by ABSP for administrative purposes and are deemed not part of this project.</w:t>
+      </w:r>
+    </w:p>
+    <w:p>
+      <w:r>
+        <w:t xml:space="preserve">Much of the </w:t>
+      </w:r>
+      <w:proofErr w:type="spellStart"/>
+      <w:r>
+        <w:t>playerO</w:t>
+      </w:r>
+      <w:proofErr w:type="spellEnd"/>
+      <w:r>
+        <w:t xml:space="preserve"> table is needed in development of the software product, as these player records will provide meaning to information to pages.</w:t>
+      </w:r>
+    </w:p>
+    <w:p>
+      <w:r>
+        <w:t xml:space="preserve">As a security precaution, the </w:t>
+      </w:r>
+      <w:proofErr w:type="spellStart"/>
+      <w:r>
+        <w:t>addr</w:t>
+      </w:r>
+      <w:proofErr w:type="spellEnd"/>
+      <w:r>
+        <w:t xml:space="preserve"> column had been redacted from any data records received by the ABSP so at no point were members contact addresses at risk of being released.</w:t>
+      </w:r>
+    </w:p>
+    <w:p>
+      <w:proofErr w:type="spellStart"/>
+      <w:proofErr w:type="gramStart"/>
+      <w:r>
+        <w:rPr>
+          <w:b/>
+        </w:rPr>
+        <w:t>tournmtSummary</w:t>
+      </w:r>
+      <w:proofErr w:type="spellEnd"/>
+      <w:proofErr w:type="gramEnd"/>
+      <w:r>
+        <w:t xml:space="preserve"> – Stores a summary of each members match records for every tournament division they have competed in. </w:t>
+      </w:r>
+      <w:r>
+        <w:t>This table also includes past members. Each record contains the following:</w:t>
+      </w:r>
+    </w:p>
+    <w:p>
+      <w:pPr>
+        <w:pStyle w:val="ListParagraph"/>
+        <w:numPr>
+          <w:ilvl w:val="0"/>
+          <w:numId w:val="22"/>
+        </w:numPr>
+      </w:pPr>
+      <w:proofErr w:type="spellStart"/>
+      <w:proofErr w:type="gramStart"/>
+      <w:r>
+        <w:t>tournid</w:t>
+      </w:r>
+      <w:proofErr w:type="spellEnd"/>
+      <w:proofErr w:type="gramEnd"/>
+      <w:r>
+        <w:t xml:space="preserve"> – Identifies a tournament and its particular division</w:t>
+      </w:r>
+    </w:p>
+    <w:p>
+      <w:pPr>
+        <w:pStyle w:val="ListParagraph"/>
+        <w:numPr>
+          <w:ilvl w:val="0"/>
+          <w:numId w:val="22"/>
+        </w:numPr>
+      </w:pPr>
+      <w:proofErr w:type="gramStart"/>
+      <w:r>
+        <w:t>playerid</w:t>
+      </w:r>
+      <w:proofErr w:type="gramEnd"/>
+      <w:r>
+        <w:t xml:space="preserve"> – Identifies a single player record</w:t>
+      </w:r>
+    </w:p>
+    <w:p>
+      <w:pPr>
+        <w:pStyle w:val="ListParagraph"/>
+        <w:numPr>
+          <w:ilvl w:val="0"/>
+          <w:numId w:val="22"/>
+        </w:numPr>
+      </w:pPr>
+      <w:proofErr w:type="spellStart"/>
+      <w:proofErr w:type="gramStart"/>
+      <w:r>
+        <w:t>numwins</w:t>
+      </w:r>
+      <w:proofErr w:type="spellEnd"/>
+      <w:proofErr w:type="gramEnd"/>
+      <w:r>
+        <w:t xml:space="preserve"> – Identifies the number of wins the player had in the tournament division</w:t>
+      </w:r>
+    </w:p>
+    <w:p>
+      <w:pPr>
+        <w:pStyle w:val="ListParagraph"/>
+        <w:numPr>
+          <w:ilvl w:val="0"/>
+          <w:numId w:val="22"/>
+        </w:numPr>
+      </w:pPr>
+      <w:proofErr w:type="spellStart"/>
+      <w:proofErr w:type="gramStart"/>
+      <w:r>
+        <w:t>numlosses</w:t>
+      </w:r>
+      <w:proofErr w:type="spellEnd"/>
+      <w:proofErr w:type="gramEnd"/>
+      <w:r>
+        <w:t xml:space="preserve"> – Identifies the number of losses the player had in the tournament division</w:t>
+      </w:r>
+    </w:p>
+    <w:p>
+      <w:pPr>
+        <w:pStyle w:val="ListParagraph"/>
+        <w:numPr>
+          <w:ilvl w:val="0"/>
+          <w:numId w:val="22"/>
+        </w:numPr>
+      </w:pPr>
+      <w:proofErr w:type="spellStart"/>
+      <w:proofErr w:type="gramStart"/>
+      <w:r>
+        <w:t>numdraws</w:t>
+      </w:r>
+      <w:proofErr w:type="spellEnd"/>
+      <w:proofErr w:type="gramEnd"/>
+      <w:r>
+        <w:t xml:space="preserve"> – Identifies the number of draws the player had in the tournament division</w:t>
+      </w:r>
+    </w:p>
+    <w:p>
+      <w:pPr>
+        <w:pStyle w:val="ListParagraph"/>
+        <w:numPr>
+          <w:ilvl w:val="0"/>
+          <w:numId w:val="22"/>
+        </w:numPr>
+      </w:pPr>
+      <w:proofErr w:type="spellStart"/>
+      <w:proofErr w:type="gramStart"/>
+      <w:r>
+        <w:t>numbyes</w:t>
+      </w:r>
+      <w:proofErr w:type="spellEnd"/>
+      <w:proofErr w:type="gramEnd"/>
+      <w:r>
+        <w:t xml:space="preserve"> – Identifies the number of matches in which the player advanced due to an opponent not being present</w:t>
+      </w:r>
+    </w:p>
+    <w:p>
+      <w:r>
+        <w:t>It is noted that actor and updated are used by ABSP for administrative purposes and are deemed not part of this project.</w:t>
+      </w:r>
+    </w:p>
+    <w:p>
+      <w:r>
+        <w:t xml:space="preserve">Much of this table is needed to develop an effective solution </w:t>
+      </w:r>
+      <w:r>
+        <w:t>as these records can be used to present meaningful information to players. For example, a sum of all wins, losses, draws and byes for every record of single player will provide the amount of rated matches that a player has had in their history.</w:t>
+      </w:r>
+    </w:p>
+    <w:p>
+      <w:pPr>
+        <w:pStyle w:val="Heading3"/>
+      </w:pPr>
+      <w:r>
+        <w:t>Unused tables</w:t>
+      </w:r>
+    </w:p>
+    <w:p>
+      <w:r>
+        <w:t xml:space="preserve">The following tables are not used as part of the project. However, are included in software product files as they form part of the </w:t>
+      </w:r>
+      <w:proofErr w:type="spellStart"/>
+      <w:r>
+        <w:t>absporgu_membership</w:t>
+      </w:r>
+      <w:proofErr w:type="spellEnd"/>
+      <w:r>
+        <w:t xml:space="preserve"> database that the ABSP has provided.</w:t>
+      </w:r>
+    </w:p>
+    <w:p>
+      <w:proofErr w:type="spellStart"/>
+      <w:proofErr w:type="gramStart"/>
+      <w:r>
+        <w:rPr>
+          <w:b/>
+        </w:rPr>
+        <w:t>matchdetO</w:t>
+      </w:r>
+      <w:proofErr w:type="spellEnd"/>
+      <w:proofErr w:type="gramEnd"/>
+      <w:r>
+        <w:t xml:space="preserve"> – This table </w:t>
+      </w:r>
+      <w:r>
+        <w:t xml:space="preserve">is not needed as part of the project and </w:t>
+      </w:r>
+      <w:r>
+        <w:t>was deemed out of sc</w:t>
+      </w:r>
+      <w:r>
+        <w:t>ope.</w:t>
+      </w:r>
+    </w:p>
+    <w:p>
+      <w:proofErr w:type="spellStart"/>
+      <w:proofErr w:type="gramStart"/>
+      <w:r>
+        <w:rPr>
+          <w:b/>
+        </w:rPr>
+        <w:lastRenderedPageBreak/>
+        <w:t>playerAlias</w:t>
+      </w:r>
+      <w:proofErr w:type="spellEnd"/>
+      <w:proofErr w:type="gramEnd"/>
+      <w:r>
+        <w:t xml:space="preserve"> – This table stores any previous aliases used by ABSP members for historical record purposes.</w:t>
+      </w:r>
+    </w:p>
+    <w:p>
+      <w:proofErr w:type="gramStart"/>
+      <w:r>
+        <w:rPr>
+          <w:b/>
+        </w:rPr>
+        <w:t>files</w:t>
+      </w:r>
+      <w:proofErr w:type="gramEnd"/>
+      <w:r>
+        <w:t xml:space="preserve"> - This table is not needed as part of the project and was deemed out of scope.</w:t>
+      </w:r>
+    </w:p>
+    <w:p>
+      <w:pPr>
+        <w:pStyle w:val="Heading3"/>
+      </w:pPr>
+      <w:r>
+        <w:t>Additional tables</w:t>
+      </w:r>
+    </w:p>
+    <w:p>
+      <w:r>
+        <w:t>To provide a secure means by which a player can submit tournament records</w:t>
+      </w:r>
+      <w:r>
+        <w:t xml:space="preserve"> the database will require a table to store login credentials that will be used by the website to determine if an individual can access secure pages.</w:t>
+      </w:r>
+      <w:r>
+        <w:t xml:space="preserve"> </w:t>
+      </w:r>
+      <w:r>
+        <w:t>The</w:t>
+      </w:r>
+      <w:r>
+        <w:t xml:space="preserve"> absporgu_membership database </w:t>
+      </w:r>
+      <w:r>
+        <w:t xml:space="preserve">supplied by the ABSP does not include any such table. </w:t>
+      </w:r>
+    </w:p>
+    <w:p>
+      <w:r>
+        <w:t>The project will include a</w:t>
+      </w:r>
+      <w:r>
+        <w:t>n absp_users table, which will store credentials login for every member of the ABSP. Every record of username and passwor</w:t>
+      </w:r>
+      <w:bookmarkStart w:id="34" w:name="_GoBack"/>
+      <w:bookmarkEnd w:id="34"/>
+      <w:r>
+        <w:t>d record will each be associated with the distinct playerid of every ABSP member.</w:t>
+      </w:r>
+    </w:p>
+    <w:p>
+      <w:r>
+        <w:t xml:space="preserve">A </w:t>
+      </w:r>
+      <w:proofErr w:type="spellStart"/>
+      <w:r>
+        <w:t>userRole</w:t>
+      </w:r>
+      <w:proofErr w:type="spellEnd"/>
+      <w:r>
+        <w:t xml:space="preserve"> will also be included to determine what type of permissions a registered user will have. Players will be assigned the role of Player</w:t>
+      </w:r>
+      <w:r>
+        <w:t>,</w:t>
+      </w:r>
+      <w:r>
+        <w:t xml:space="preserve"> which will provide them with the </w:t>
+      </w:r>
+      <w:r>
+        <w:t xml:space="preserve">ability to add or edit tournament records that </w:t>
+      </w:r>
+      <w:r>
+        <w:t>correspond to their playerid. The ABSP representatives charged with curating the new ratings system will be assigned the role of Administrator. This will allow these users with the functionality to add or edit any record in the system.</w:t>
+      </w:r>
+    </w:p>
+    <w:p>
+      <w:r>
+        <w:t xml:space="preserve">Finally, the ability to lock accounts will be a feature of the design. This will ensure that access to secure areas of the </w:t>
+      </w:r>
+      <w:r>
+        <w:t>site can be closely controlled. For example, a user’s account could become locked after a pre-determined number of incorrect login attempts are made using that account’s username.</w:t>
+      </w:r>
+    </w:p>
+    <w:tbl>
+      <w:tblPr>
+        <w:tblW w:w="8940" w:type="dxa"/>
+        <w:tblInd w:w="93" w:type="dxa"/>
+        <w:tblLook w:val="04A0" w:firstRow="1" w:lastRow="0" w:firstColumn="1" w:lastColumn="0" w:noHBand="0" w:noVBand="1"/>
+      </w:tblPr>
+      <w:tblGrid>
+        <w:gridCol w:w="1300"/>
+        <w:gridCol w:w="2060"/>
+        <w:gridCol w:w="2120"/>
+        <w:gridCol w:w="1740"/>
+        <w:gridCol w:w="1720"/>
+      </w:tblGrid>
+      <w:tr>
+        <w:trPr>
+          <w:trHeight w:val="300"/>
+        </w:trPr>
+        <w:tc>
+          <w:tcPr>
+            <w:tcW w:w="1300" w:type="dxa"/>
+            <w:tcBorders>
+              <w:top w:val="single" w:sz="4" w:space="0" w:color="auto"/>
+              <w:left w:val="single" w:sz="4" w:space="0" w:color="auto"/>
+              <w:bottom w:val="single" w:sz="4" w:space="0" w:color="auto"/>
+              <w:right w:val="single" w:sz="4" w:space="0" w:color="auto"/>
+            </w:tcBorders>
+            <w:shd w:val="clear" w:color="000000" w:fill="D9D9D9"/>
+            <w:noWrap/>
+            <w:vAlign w:val="bottom"/>
+            <w:hideMark/>
+          </w:tcPr>
+          <w:p>
+            <w:pPr>
+              <w:spacing w:after="0" w:line="240" w:lineRule="auto"/>
+              <w:jc w:val="center"/>
+              <w:rPr>
+                <w:rFonts w:ascii="Calibri" w:eastAsia="Times New Roman" w:hAnsi="Calibri" w:cs="Times New Roman"/>
+                <w:b/>
+                <w:bCs/>
+                <w:color w:val="000000"/>
+                <w:sz w:val="24"/>
+                <w:szCs w:val="24"/>
+                <w:lang w:val="en-GB" w:eastAsia="en-US"/>
+              </w:rPr>
+            </w:pPr>
+            <w:proofErr w:type="gramStart"/>
+            <w:r>
+              <w:rPr>
+                <w:rFonts w:ascii="Calibri" w:eastAsia="Times New Roman" w:hAnsi="Calibri" w:cs="Times New Roman"/>
+                <w:b/>
+                <w:bCs/>
+                <w:color w:val="000000"/>
+                <w:sz w:val="24"/>
+                <w:szCs w:val="24"/>
+                <w:lang w:val="en-GB" w:eastAsia="en-US"/>
+              </w:rPr>
+              <w:t>playerid</w:t>
+            </w:r>
+            <w:proofErr w:type="gramEnd"/>
+          </w:p>
+        </w:tc>
+        <w:tc>
+          <w:tcPr>
+            <w:tcW w:w="2060" w:type="dxa"/>
+            <w:tcBorders>
+              <w:top w:val="single" w:sz="4" w:space="0" w:color="auto"/>
+              <w:left w:val="nil"/>
+              <w:bottom w:val="single" w:sz="4" w:space="0" w:color="auto"/>
+              <w:right w:val="single" w:sz="4" w:space="0" w:color="auto"/>
+            </w:tcBorders>
+            <w:shd w:val="clear" w:color="000000" w:fill="D9D9D9"/>
+            <w:noWrap/>
+            <w:vAlign w:val="bottom"/>
+            <w:hideMark/>
+          </w:tcPr>
+          <w:p>
+            <w:pPr>
+              <w:spacing w:after="0" w:line="240" w:lineRule="auto"/>
+              <w:jc w:val="center"/>
+              <w:rPr>
+                <w:rFonts w:ascii="Calibri" w:eastAsia="Times New Roman" w:hAnsi="Calibri" w:cs="Times New Roman"/>
+                <w:b/>
+                <w:bCs/>
+                <w:color w:val="000000"/>
+                <w:sz w:val="24"/>
+                <w:szCs w:val="24"/>
+                <w:lang w:val="en-GB" w:eastAsia="en-US"/>
+              </w:rPr>
+            </w:pPr>
+            <w:r>
+              <w:rPr>
+                <w:rFonts w:ascii="Calibri" w:eastAsia="Times New Roman" w:hAnsi="Calibri" w:cs="Times New Roman"/>
+                <w:b/>
+                <w:bCs/>
+                <w:color w:val="000000"/>
+                <w:sz w:val="24"/>
+                <w:szCs w:val="24"/>
+                <w:lang w:val="en-GB" w:eastAsia="en-US"/>
+              </w:rPr>
+              <w:t>username</w:t>
+            </w:r>
+          </w:p>
+        </w:tc>
+        <w:tc>
+          <w:tcPr>
+            <w:tcW w:w="2120" w:type="dxa"/>
+            <w:tcBorders>
+              <w:top w:val="single" w:sz="4" w:space="0" w:color="auto"/>
+              <w:left w:val="nil"/>
+              <w:bottom w:val="single" w:sz="4" w:space="0" w:color="auto"/>
+              <w:right w:val="single" w:sz="4" w:space="0" w:color="auto"/>
+            </w:tcBorders>
+            <w:shd w:val="clear" w:color="000000" w:fill="D9D9D9"/>
+            <w:noWrap/>
+            <w:vAlign w:val="bottom"/>
+            <w:hideMark/>
+          </w:tcPr>
+          <w:p>
+            <w:pPr>
+              <w:spacing w:after="0" w:line="240" w:lineRule="auto"/>
+              <w:jc w:val="center"/>
+              <w:rPr>
+                <w:rFonts w:ascii="Calibri" w:eastAsia="Times New Roman" w:hAnsi="Calibri" w:cs="Times New Roman"/>
+                <w:b/>
+                <w:bCs/>
+                <w:color w:val="000000"/>
+                <w:sz w:val="24"/>
+                <w:szCs w:val="24"/>
+                <w:lang w:val="en-GB" w:eastAsia="en-US"/>
+              </w:rPr>
+            </w:pPr>
+            <w:r>
+              <w:rPr>
+                <w:rFonts w:ascii="Calibri" w:eastAsia="Times New Roman" w:hAnsi="Calibri" w:cs="Times New Roman"/>
+                <w:b/>
+                <w:bCs/>
+                <w:color w:val="000000"/>
+                <w:sz w:val="24"/>
+                <w:szCs w:val="24"/>
+                <w:lang w:val="en-GB" w:eastAsia="en-US"/>
+              </w:rPr>
+              <w:t>password</w:t>
+            </w:r>
+          </w:p>
+        </w:tc>
+        <w:tc>
+          <w:tcPr>
+            <w:tcW w:w="1740" w:type="dxa"/>
+            <w:tcBorders>
+              <w:top w:val="single" w:sz="4" w:space="0" w:color="auto"/>
+              <w:left w:val="nil"/>
+              <w:bottom w:val="single" w:sz="4" w:space="0" w:color="auto"/>
+              <w:right w:val="single" w:sz="4" w:space="0" w:color="auto"/>
+            </w:tcBorders>
+            <w:shd w:val="clear" w:color="000000" w:fill="D9D9D9"/>
+            <w:noWrap/>
+            <w:vAlign w:val="bottom"/>
+            <w:hideMark/>
+          </w:tcPr>
+          <w:p>
+            <w:pPr>
+              <w:spacing w:after="0" w:line="240" w:lineRule="auto"/>
+              <w:jc w:val="center"/>
+              <w:rPr>
+                <w:rFonts w:ascii="Calibri" w:eastAsia="Times New Roman" w:hAnsi="Calibri" w:cs="Times New Roman"/>
+                <w:b/>
+                <w:bCs/>
+                <w:color w:val="000000"/>
+                <w:sz w:val="24"/>
+                <w:szCs w:val="24"/>
+                <w:lang w:val="en-GB" w:eastAsia="en-US"/>
+              </w:rPr>
+            </w:pPr>
+            <w:r>
+              <w:rPr>
+                <w:rFonts w:ascii="Calibri" w:eastAsia="Times New Roman" w:hAnsi="Calibri" w:cs="Times New Roman"/>
+                <w:b/>
+                <w:bCs/>
+                <w:color w:val="000000"/>
+                <w:sz w:val="24"/>
+                <w:szCs w:val="24"/>
+                <w:lang w:val="en-GB" w:eastAsia="en-US"/>
+              </w:rPr>
+              <w:t>userRole</w:t>
+            </w:r>
+          </w:p>
+        </w:tc>
+        <w:tc>
+          <w:tcPr>
+            <w:tcW w:w="1720" w:type="dxa"/>
+            <w:tcBorders>
+              <w:top w:val="single" w:sz="4" w:space="0" w:color="auto"/>
+              <w:left w:val="nil"/>
+              <w:bottom w:val="single" w:sz="4" w:space="0" w:color="auto"/>
+              <w:right w:val="single" w:sz="4" w:space="0" w:color="auto"/>
+            </w:tcBorders>
+            <w:shd w:val="clear" w:color="000000" w:fill="D9D9D9"/>
+            <w:noWrap/>
+            <w:vAlign w:val="bottom"/>
+            <w:hideMark/>
+          </w:tcPr>
+          <w:p>
+            <w:pPr>
+              <w:spacing w:after="0" w:line="240" w:lineRule="auto"/>
+              <w:jc w:val="center"/>
+              <w:rPr>
+                <w:rFonts w:ascii="Calibri" w:eastAsia="Times New Roman" w:hAnsi="Calibri" w:cs="Times New Roman"/>
+                <w:b/>
+                <w:bCs/>
+                <w:color w:val="000000"/>
+                <w:sz w:val="24"/>
+                <w:szCs w:val="24"/>
+                <w:lang w:val="en-GB" w:eastAsia="en-US"/>
+              </w:rPr>
+            </w:pPr>
+            <w:r>
+              <w:rPr>
+                <w:rFonts w:ascii="Calibri" w:eastAsia="Times New Roman" w:hAnsi="Calibri" w:cs="Times New Roman"/>
+                <w:b/>
+                <w:bCs/>
+                <w:color w:val="000000"/>
+                <w:sz w:val="24"/>
+                <w:szCs w:val="24"/>
+                <w:lang w:val="en-GB" w:eastAsia="en-US"/>
+              </w:rPr>
+              <w:t>accountLocked</w:t>
+            </w:r>
+          </w:p>
+        </w:tc>
+      </w:tr>
+      <w:tr>
+        <w:trPr>
+          <w:trHeight w:val="300"/>
+        </w:trPr>
+        <w:tc>
+          <w:tcPr>
+            <w:tcW w:w="1300" w:type="dxa"/>
+            <w:tcBorders>
+              <w:top w:val="nil"/>
+              <w:left w:val="single" w:sz="4" w:space="0" w:color="auto"/>
+              <w:bottom w:val="single" w:sz="4" w:space="0" w:color="auto"/>
+              <w:right w:val="single" w:sz="4" w:space="0" w:color="auto"/>
+            </w:tcBorders>
+            <w:shd w:val="clear" w:color="auto" w:fill="auto"/>
+            <w:noWrap/>
+            <w:vAlign w:val="bottom"/>
+            <w:hideMark/>
+          </w:tcPr>
+          <w:p>
+            <w:pPr>
+              <w:spacing w:after="0" w:line="240" w:lineRule="auto"/>
+              <w:jc w:val="right"/>
+              <w:rPr>
+                <w:rFonts w:ascii="Calibri" w:eastAsia="Times New Roman" w:hAnsi="Calibri" w:cs="Times New Roman"/>
+                <w:color w:val="000000"/>
+                <w:sz w:val="24"/>
+                <w:szCs w:val="24"/>
+                <w:lang w:val="en-GB" w:eastAsia="en-US"/>
+              </w:rPr>
+            </w:pPr>
+            <w:r>
+              <w:rPr>
+                <w:rFonts w:ascii="Calibri" w:eastAsia="Times New Roman" w:hAnsi="Calibri" w:cs="Times New Roman"/>
+                <w:color w:val="000000"/>
+                <w:sz w:val="24"/>
+                <w:szCs w:val="24"/>
+                <w:lang w:val="en-GB" w:eastAsia="en-US"/>
+              </w:rPr>
+              <w:t>2191</w:t>
+            </w:r>
+          </w:p>
+        </w:tc>
+        <w:tc>
+          <w:tcPr>
+            <w:tcW w:w="2060" w:type="dxa"/>
+            <w:tcBorders>
+              <w:top w:val="nil"/>
+              <w:left w:val="nil"/>
+              <w:bottom w:val="single" w:sz="4" w:space="0" w:color="auto"/>
+              <w:right w:val="single" w:sz="4" w:space="0" w:color="auto"/>
+            </w:tcBorders>
+            <w:shd w:val="clear" w:color="auto" w:fill="auto"/>
+            <w:noWrap/>
+            <w:vAlign w:val="bottom"/>
+            <w:hideMark/>
+          </w:tcPr>
+          <w:p>
+            <w:pPr>
+              <w:spacing w:after="0" w:line="240" w:lineRule="auto"/>
+              <w:rPr>
+                <w:rFonts w:ascii="Calibri" w:eastAsia="Times New Roman" w:hAnsi="Calibri" w:cs="Times New Roman"/>
+                <w:color w:val="000000"/>
+                <w:sz w:val="24"/>
+                <w:szCs w:val="24"/>
+                <w:lang w:val="en-GB" w:eastAsia="en-US"/>
+              </w:rPr>
+            </w:pPr>
+            <w:r>
+              <w:rPr>
+                <w:rFonts w:ascii="Calibri" w:eastAsia="Times New Roman" w:hAnsi="Calibri" w:cs="Times New Roman"/>
+                <w:color w:val="000000"/>
+                <w:sz w:val="24"/>
+                <w:szCs w:val="24"/>
+                <w:lang w:val="en-GB" w:eastAsia="en-US"/>
+              </w:rPr>
+              <w:t>john_doe1</w:t>
+            </w:r>
+          </w:p>
+        </w:tc>
+        <w:tc>
+          <w:tcPr>
+            <w:tcW w:w="2120" w:type="dxa"/>
+            <w:tcBorders>
+              <w:top w:val="nil"/>
+              <w:left w:val="nil"/>
+              <w:bottom w:val="single" w:sz="4" w:space="0" w:color="auto"/>
+              <w:right w:val="single" w:sz="4" w:space="0" w:color="auto"/>
+            </w:tcBorders>
+            <w:shd w:val="clear" w:color="auto" w:fill="auto"/>
+            <w:noWrap/>
+            <w:vAlign w:val="bottom"/>
+            <w:hideMark/>
+          </w:tcPr>
+          <w:p>
+            <w:pPr>
+              <w:spacing w:after="0" w:line="240" w:lineRule="auto"/>
+              <w:rPr>
+                <w:rFonts w:ascii="Calibri" w:eastAsia="Times New Roman" w:hAnsi="Calibri" w:cs="Times New Roman"/>
+                <w:color w:val="000000"/>
+                <w:sz w:val="24"/>
+                <w:szCs w:val="24"/>
+                <w:lang w:val="en-GB" w:eastAsia="en-US"/>
+              </w:rPr>
+            </w:pPr>
+            <w:r>
+              <w:rPr>
+                <w:rFonts w:ascii="Calibri" w:eastAsia="Times New Roman" w:hAnsi="Calibri" w:cs="Times New Roman"/>
+                <w:color w:val="000000"/>
+                <w:sz w:val="24"/>
+                <w:szCs w:val="24"/>
+                <w:lang w:val="en-GB" w:eastAsia="en-US"/>
+              </w:rPr>
+              <w:t>johnDoePass</w:t>
+            </w:r>
+          </w:p>
+        </w:tc>
+        <w:tc>
+          <w:tcPr>
+            <w:tcW w:w="1740" w:type="dxa"/>
+            <w:tcBorders>
+              <w:top w:val="nil"/>
+              <w:left w:val="nil"/>
+              <w:bottom w:val="single" w:sz="4" w:space="0" w:color="auto"/>
+              <w:right w:val="single" w:sz="4" w:space="0" w:color="auto"/>
+            </w:tcBorders>
+            <w:shd w:val="clear" w:color="auto" w:fill="auto"/>
+            <w:noWrap/>
+            <w:vAlign w:val="bottom"/>
+            <w:hideMark/>
+          </w:tcPr>
+          <w:p>
+            <w:pPr>
+              <w:spacing w:after="0" w:line="240" w:lineRule="auto"/>
+              <w:rPr>
+                <w:rFonts w:ascii="Calibri" w:eastAsia="Times New Roman" w:hAnsi="Calibri" w:cs="Times New Roman"/>
+                <w:color w:val="000000"/>
+                <w:sz w:val="24"/>
+                <w:szCs w:val="24"/>
+                <w:lang w:val="en-GB" w:eastAsia="en-US"/>
+              </w:rPr>
+            </w:pPr>
+            <w:r>
+              <w:rPr>
+                <w:rFonts w:ascii="Calibri" w:eastAsia="Times New Roman" w:hAnsi="Calibri" w:cs="Times New Roman"/>
+                <w:color w:val="000000"/>
+                <w:sz w:val="24"/>
+                <w:szCs w:val="24"/>
+                <w:lang w:val="en-GB" w:eastAsia="en-US"/>
+              </w:rPr>
+              <w:t>Player</w:t>
+            </w:r>
+          </w:p>
+        </w:tc>
+        <w:tc>
+          <w:tcPr>
+            <w:tcW w:w="1720" w:type="dxa"/>
+            <w:tcBorders>
+              <w:top w:val="nil"/>
+              <w:left w:val="nil"/>
+              <w:bottom w:val="single" w:sz="4" w:space="0" w:color="auto"/>
+              <w:right w:val="single" w:sz="4" w:space="0" w:color="auto"/>
+            </w:tcBorders>
+            <w:shd w:val="clear" w:color="auto" w:fill="auto"/>
+            <w:noWrap/>
+            <w:vAlign w:val="bottom"/>
+            <w:hideMark/>
+          </w:tcPr>
+          <w:p>
+            <w:pPr>
+              <w:spacing w:after="0" w:line="240" w:lineRule="auto"/>
+              <w:jc w:val="center"/>
+              <w:rPr>
+                <w:rFonts w:ascii="Calibri" w:eastAsia="Times New Roman" w:hAnsi="Calibri" w:cs="Times New Roman"/>
+                <w:color w:val="000000"/>
+                <w:sz w:val="24"/>
+                <w:szCs w:val="24"/>
+                <w:lang w:val="en-GB" w:eastAsia="en-US"/>
+              </w:rPr>
+            </w:pPr>
+            <w:r>
+              <w:rPr>
+                <w:rFonts w:ascii="Calibri" w:eastAsia="Times New Roman" w:hAnsi="Calibri" w:cs="Times New Roman"/>
+                <w:color w:val="000000"/>
+                <w:sz w:val="24"/>
+                <w:szCs w:val="24"/>
+                <w:lang w:val="en-GB" w:eastAsia="en-US"/>
+              </w:rPr>
+              <w:t>FALSE</w:t>
+            </w:r>
+          </w:p>
+        </w:tc>
+      </w:tr>
+      <w:tr>
+        <w:trPr>
+          <w:trHeight w:val="300"/>
+        </w:trPr>
+        <w:tc>
+          <w:tcPr>
+            <w:tcW w:w="1300" w:type="dxa"/>
+            <w:tcBorders>
+              <w:top w:val="nil"/>
+              <w:left w:val="single" w:sz="4" w:space="0" w:color="auto"/>
+              <w:bottom w:val="single" w:sz="4" w:space="0" w:color="auto"/>
+              <w:right w:val="single" w:sz="4" w:space="0" w:color="auto"/>
+            </w:tcBorders>
+            <w:shd w:val="clear" w:color="000000" w:fill="F2F2F2"/>
+            <w:noWrap/>
+            <w:vAlign w:val="bottom"/>
+            <w:hideMark/>
+          </w:tcPr>
+          <w:p>
+            <w:pPr>
+              <w:spacing w:after="0" w:line="240" w:lineRule="auto"/>
+              <w:jc w:val="right"/>
+              <w:rPr>
+                <w:rFonts w:ascii="Calibri" w:eastAsia="Times New Roman" w:hAnsi="Calibri" w:cs="Times New Roman"/>
+                <w:color w:val="000000"/>
+                <w:sz w:val="24"/>
+                <w:szCs w:val="24"/>
+                <w:lang w:val="en-GB" w:eastAsia="en-US"/>
+              </w:rPr>
+            </w:pPr>
+            <w:r>
+              <w:rPr>
+                <w:rFonts w:ascii="Calibri" w:eastAsia="Times New Roman" w:hAnsi="Calibri" w:cs="Times New Roman"/>
+                <w:color w:val="000000"/>
+                <w:sz w:val="24"/>
+                <w:szCs w:val="24"/>
+                <w:lang w:val="en-GB" w:eastAsia="en-US"/>
+              </w:rPr>
+              <w:t>101</w:t>
+            </w:r>
+          </w:p>
+        </w:tc>
+        <w:tc>
+          <w:tcPr>
+            <w:tcW w:w="2060" w:type="dxa"/>
+            <w:tcBorders>
+              <w:top w:val="nil"/>
+              <w:left w:val="nil"/>
+              <w:bottom w:val="single" w:sz="4" w:space="0" w:color="auto"/>
+              <w:right w:val="single" w:sz="4" w:space="0" w:color="auto"/>
+            </w:tcBorders>
+            <w:shd w:val="clear" w:color="000000" w:fill="F2F2F2"/>
+            <w:noWrap/>
+            <w:vAlign w:val="bottom"/>
+            <w:hideMark/>
+          </w:tcPr>
+          <w:p>
+            <w:pPr>
+              <w:spacing w:after="0" w:line="240" w:lineRule="auto"/>
+              <w:rPr>
+                <w:rFonts w:ascii="Calibri" w:eastAsia="Times New Roman" w:hAnsi="Calibri" w:cs="Times New Roman"/>
+                <w:color w:val="000000"/>
+                <w:sz w:val="24"/>
+                <w:szCs w:val="24"/>
+                <w:lang w:val="en-GB" w:eastAsia="en-US"/>
+              </w:rPr>
+            </w:pPr>
+            <w:r>
+              <w:rPr>
+                <w:rFonts w:ascii="Calibri" w:eastAsia="Times New Roman" w:hAnsi="Calibri" w:cs="Times New Roman"/>
+                <w:color w:val="000000"/>
+                <w:sz w:val="24"/>
+                <w:szCs w:val="24"/>
+                <w:lang w:val="en-GB" w:eastAsia="en-US"/>
+              </w:rPr>
+              <w:t>luke_freeborn1</w:t>
+            </w:r>
+          </w:p>
+        </w:tc>
+        <w:tc>
+          <w:tcPr>
+            <w:tcW w:w="2120" w:type="dxa"/>
+            <w:tcBorders>
+              <w:top w:val="nil"/>
+              <w:left w:val="nil"/>
+              <w:bottom w:val="single" w:sz="4" w:space="0" w:color="auto"/>
+              <w:right w:val="single" w:sz="4" w:space="0" w:color="auto"/>
+            </w:tcBorders>
+            <w:shd w:val="clear" w:color="000000" w:fill="F2F2F2"/>
+            <w:noWrap/>
+            <w:vAlign w:val="bottom"/>
+            <w:hideMark/>
+          </w:tcPr>
+          <w:p>
+            <w:pPr>
+              <w:spacing w:after="0" w:line="240" w:lineRule="auto"/>
+              <w:rPr>
+                <w:rFonts w:ascii="Calibri" w:eastAsia="Times New Roman" w:hAnsi="Calibri" w:cs="Times New Roman"/>
+                <w:color w:val="000000"/>
+                <w:sz w:val="24"/>
+                <w:szCs w:val="24"/>
+                <w:lang w:val="en-GB" w:eastAsia="en-US"/>
+              </w:rPr>
+            </w:pPr>
+            <w:r>
+              <w:rPr>
+                <w:rFonts w:ascii="Calibri" w:eastAsia="Times New Roman" w:hAnsi="Calibri" w:cs="Times New Roman"/>
+                <w:color w:val="000000"/>
+                <w:sz w:val="24"/>
+                <w:szCs w:val="24"/>
+                <w:lang w:val="en-GB" w:eastAsia="en-US"/>
+              </w:rPr>
+              <w:t>Frizbee1986</w:t>
+            </w:r>
+          </w:p>
+        </w:tc>
+        <w:tc>
+          <w:tcPr>
+            <w:tcW w:w="1740" w:type="dxa"/>
+            <w:tcBorders>
+              <w:top w:val="nil"/>
+              <w:left w:val="nil"/>
+              <w:bottom w:val="single" w:sz="4" w:space="0" w:color="auto"/>
+              <w:right w:val="single" w:sz="4" w:space="0" w:color="auto"/>
+            </w:tcBorders>
+            <w:shd w:val="clear" w:color="000000" w:fill="F2F2F2"/>
+            <w:noWrap/>
+            <w:vAlign w:val="bottom"/>
+            <w:hideMark/>
+          </w:tcPr>
+          <w:p>
+            <w:pPr>
+              <w:spacing w:after="0" w:line="240" w:lineRule="auto"/>
+              <w:rPr>
+                <w:rFonts w:ascii="Calibri" w:eastAsia="Times New Roman" w:hAnsi="Calibri" w:cs="Times New Roman"/>
+                <w:color w:val="000000"/>
+                <w:sz w:val="24"/>
+                <w:szCs w:val="24"/>
+                <w:lang w:val="en-GB" w:eastAsia="en-US"/>
+              </w:rPr>
+            </w:pPr>
+            <w:r>
+              <w:rPr>
+                <w:rFonts w:ascii="Calibri" w:eastAsia="Times New Roman" w:hAnsi="Calibri" w:cs="Times New Roman"/>
+                <w:color w:val="000000"/>
+                <w:sz w:val="24"/>
+                <w:szCs w:val="24"/>
+                <w:lang w:val="en-GB" w:eastAsia="en-US"/>
+              </w:rPr>
+              <w:t>Administrator</w:t>
+            </w:r>
+          </w:p>
+        </w:tc>
+        <w:tc>
+          <w:tcPr>
+            <w:tcW w:w="1720" w:type="dxa"/>
+            <w:tcBorders>
+              <w:top w:val="nil"/>
+              <w:left w:val="nil"/>
+              <w:bottom w:val="single" w:sz="4" w:space="0" w:color="auto"/>
+              <w:right w:val="single" w:sz="4" w:space="0" w:color="auto"/>
+            </w:tcBorders>
+            <w:shd w:val="clear" w:color="000000" w:fill="F2F2F2"/>
+            <w:noWrap/>
+            <w:vAlign w:val="bottom"/>
+            <w:hideMark/>
+          </w:tcPr>
+          <w:p>
+            <w:pPr>
+              <w:spacing w:after="0" w:line="240" w:lineRule="auto"/>
+              <w:jc w:val="center"/>
+              <w:rPr>
+                <w:rFonts w:ascii="Calibri" w:eastAsia="Times New Roman" w:hAnsi="Calibri" w:cs="Times New Roman"/>
+                <w:color w:val="000000"/>
+                <w:sz w:val="24"/>
+                <w:szCs w:val="24"/>
+                <w:lang w:val="en-GB" w:eastAsia="en-US"/>
+              </w:rPr>
+            </w:pPr>
+            <w:r>
+              <w:rPr>
+                <w:rFonts w:ascii="Calibri" w:eastAsia="Times New Roman" w:hAnsi="Calibri" w:cs="Times New Roman"/>
+                <w:color w:val="000000"/>
+                <w:sz w:val="24"/>
+                <w:szCs w:val="24"/>
+                <w:lang w:val="en-GB" w:eastAsia="en-US"/>
+              </w:rPr>
+              <w:t>FALSE</w:t>
+            </w:r>
+          </w:p>
+        </w:tc>
+      </w:tr>
+      <w:tr>
+        <w:trPr>
+          <w:trHeight w:val="300"/>
+        </w:trPr>
+        <w:tc>
+          <w:tcPr>
+            <w:tcW w:w="1300" w:type="dxa"/>
+            <w:tcBorders>
+              <w:top w:val="nil"/>
+              <w:left w:val="single" w:sz="4" w:space="0" w:color="auto"/>
+              <w:bottom w:val="single" w:sz="4" w:space="0" w:color="auto"/>
+              <w:right w:val="single" w:sz="4" w:space="0" w:color="auto"/>
+            </w:tcBorders>
+            <w:shd w:val="clear" w:color="auto" w:fill="auto"/>
+            <w:noWrap/>
+            <w:vAlign w:val="bottom"/>
+            <w:hideMark/>
+          </w:tcPr>
+          <w:p>
+            <w:pPr>
+              <w:spacing w:after="0" w:line="240" w:lineRule="auto"/>
+              <w:jc w:val="right"/>
+              <w:rPr>
+                <w:rFonts w:ascii="Calibri" w:eastAsia="Times New Roman" w:hAnsi="Calibri" w:cs="Times New Roman"/>
+                <w:color w:val="000000"/>
+                <w:sz w:val="24"/>
+                <w:szCs w:val="24"/>
+                <w:lang w:val="en-GB" w:eastAsia="en-US"/>
+              </w:rPr>
+            </w:pPr>
+            <w:r>
+              <w:rPr>
+                <w:rFonts w:ascii="Calibri" w:eastAsia="Times New Roman" w:hAnsi="Calibri" w:cs="Times New Roman"/>
+                <w:color w:val="000000"/>
+                <w:sz w:val="24"/>
+                <w:szCs w:val="24"/>
+                <w:lang w:val="en-GB" w:eastAsia="en-US"/>
+              </w:rPr>
+              <w:t>202</w:t>
+            </w:r>
+          </w:p>
+        </w:tc>
+        <w:tc>
+          <w:tcPr>
+            <w:tcW w:w="2060" w:type="dxa"/>
+            <w:tcBorders>
+              <w:top w:val="nil"/>
+              <w:left w:val="nil"/>
+              <w:bottom w:val="single" w:sz="4" w:space="0" w:color="auto"/>
+              <w:right w:val="single" w:sz="4" w:space="0" w:color="auto"/>
+            </w:tcBorders>
+            <w:shd w:val="clear" w:color="auto" w:fill="auto"/>
+            <w:noWrap/>
+            <w:vAlign w:val="bottom"/>
+            <w:hideMark/>
+          </w:tcPr>
+          <w:p>
+            <w:pPr>
+              <w:spacing w:after="0" w:line="240" w:lineRule="auto"/>
+              <w:rPr>
+                <w:rFonts w:ascii="Calibri" w:eastAsia="Times New Roman" w:hAnsi="Calibri" w:cs="Times New Roman"/>
+                <w:color w:val="000000"/>
+                <w:sz w:val="24"/>
+                <w:szCs w:val="24"/>
+                <w:lang w:val="en-GB" w:eastAsia="en-US"/>
+              </w:rPr>
+            </w:pPr>
+            <w:r>
+              <w:rPr>
+                <w:rFonts w:ascii="Calibri" w:eastAsia="Times New Roman" w:hAnsi="Calibri" w:cs="Times New Roman"/>
+                <w:color w:val="000000"/>
+                <w:sz w:val="24"/>
+                <w:szCs w:val="24"/>
+                <w:lang w:val="en-GB" w:eastAsia="en-US"/>
+              </w:rPr>
+              <w:t>john_smith22</w:t>
+            </w:r>
+          </w:p>
+        </w:tc>
+        <w:tc>
+          <w:tcPr>
+            <w:tcW w:w="2120" w:type="dxa"/>
+            <w:tcBorders>
+              <w:top w:val="nil"/>
+              <w:left w:val="nil"/>
+              <w:bottom w:val="single" w:sz="4" w:space="0" w:color="auto"/>
+              <w:right w:val="single" w:sz="4" w:space="0" w:color="auto"/>
+            </w:tcBorders>
+            <w:shd w:val="clear" w:color="auto" w:fill="auto"/>
+            <w:noWrap/>
+            <w:vAlign w:val="bottom"/>
+            <w:hideMark/>
+          </w:tcPr>
+          <w:p>
+            <w:pPr>
+              <w:spacing w:after="0" w:line="240" w:lineRule="auto"/>
+              <w:rPr>
+                <w:rFonts w:ascii="Calibri" w:eastAsia="Times New Roman" w:hAnsi="Calibri" w:cs="Times New Roman"/>
+                <w:color w:val="000000"/>
+                <w:sz w:val="24"/>
+                <w:szCs w:val="24"/>
+                <w:lang w:val="en-GB" w:eastAsia="en-US"/>
+              </w:rPr>
+            </w:pPr>
+            <w:r>
+              <w:rPr>
+                <w:rFonts w:ascii="Calibri" w:eastAsia="Times New Roman" w:hAnsi="Calibri" w:cs="Times New Roman"/>
+                <w:color w:val="000000"/>
+                <w:sz w:val="24"/>
+                <w:szCs w:val="24"/>
+                <w:lang w:val="en-GB" w:eastAsia="en-US"/>
+              </w:rPr>
+              <w:t>hardpassword#1!</w:t>
+            </w:r>
+          </w:p>
+        </w:tc>
+        <w:tc>
+          <w:tcPr>
+            <w:tcW w:w="1740" w:type="dxa"/>
+            <w:tcBorders>
+              <w:top w:val="nil"/>
+              <w:left w:val="nil"/>
+              <w:bottom w:val="single" w:sz="4" w:space="0" w:color="auto"/>
+              <w:right w:val="single" w:sz="4" w:space="0" w:color="auto"/>
+            </w:tcBorders>
+            <w:shd w:val="clear" w:color="auto" w:fill="auto"/>
+            <w:noWrap/>
+            <w:vAlign w:val="bottom"/>
+            <w:hideMark/>
+          </w:tcPr>
+          <w:p>
+            <w:pPr>
+              <w:spacing w:after="0" w:line="240" w:lineRule="auto"/>
+              <w:rPr>
+                <w:rFonts w:ascii="Calibri" w:eastAsia="Times New Roman" w:hAnsi="Calibri" w:cs="Times New Roman"/>
+                <w:color w:val="000000"/>
+                <w:sz w:val="24"/>
+                <w:szCs w:val="24"/>
+                <w:lang w:val="en-GB" w:eastAsia="en-US"/>
+              </w:rPr>
+            </w:pPr>
+            <w:r>
+              <w:rPr>
+                <w:rFonts w:ascii="Calibri" w:eastAsia="Times New Roman" w:hAnsi="Calibri" w:cs="Times New Roman"/>
+                <w:color w:val="000000"/>
+                <w:sz w:val="24"/>
+                <w:szCs w:val="24"/>
+                <w:lang w:val="en-GB" w:eastAsia="en-US"/>
+              </w:rPr>
+              <w:t>Player</w:t>
+            </w:r>
+          </w:p>
+        </w:tc>
+        <w:tc>
+          <w:tcPr>
+            <w:tcW w:w="1720" w:type="dxa"/>
+            <w:tcBorders>
+              <w:top w:val="nil"/>
+              <w:left w:val="nil"/>
+              <w:bottom w:val="single" w:sz="4" w:space="0" w:color="auto"/>
+              <w:right w:val="single" w:sz="4" w:space="0" w:color="auto"/>
+            </w:tcBorders>
+            <w:shd w:val="clear" w:color="auto" w:fill="auto"/>
+            <w:noWrap/>
+            <w:vAlign w:val="bottom"/>
+            <w:hideMark/>
+          </w:tcPr>
+          <w:p>
+            <w:pPr>
+              <w:spacing w:after="0" w:line="240" w:lineRule="auto"/>
+              <w:jc w:val="center"/>
+              <w:rPr>
+                <w:rFonts w:ascii="Calibri" w:eastAsia="Times New Roman" w:hAnsi="Calibri" w:cs="Times New Roman"/>
+                <w:color w:val="000000"/>
+                <w:sz w:val="24"/>
+                <w:szCs w:val="24"/>
+                <w:lang w:val="en-GB" w:eastAsia="en-US"/>
+              </w:rPr>
+            </w:pPr>
+            <w:r>
+              <w:rPr>
+                <w:rFonts w:ascii="Calibri" w:eastAsia="Times New Roman" w:hAnsi="Calibri" w:cs="Times New Roman"/>
+                <w:color w:val="000000"/>
+                <w:sz w:val="24"/>
+                <w:szCs w:val="24"/>
+                <w:lang w:val="en-GB" w:eastAsia="en-US"/>
+              </w:rPr>
+              <w:t>TRUE</w:t>
+            </w:r>
+          </w:p>
+        </w:tc>
+      </w:tr>
+    </w:tbl>
+    <w:p>
+      <w:r>
+        <w:t>Figure X. Design of absp_users table</w:t>
       </w:r>
     </w:p>
     <w:p>
       <w:pPr>
         <w:pStyle w:val="Heading2"/>
       </w:pPr>
-      <w:r>
-        <w:t>Linear</w:t>
-      </w:r>
-    </w:p>
-    <w:p>
-      <w:r>
-        <w:t xml:space="preserve">Waterfall is the most common linear approach. </w:t>
-      </w:r>
-      <w:r>
-        <w:t>S</w:t>
-      </w:r>
-      <w:r>
-        <w:t xml:space="preserve">ometimes referred to as cascade method, </w:t>
-      </w:r>
-      <w:r>
-        <w:t xml:space="preserve">it </w:t>
-      </w:r>
-      <w:r>
-        <w:t xml:space="preserve">operates by breaking the development of a project into discrete stages which are undertaken in a specific order where each stage is dependent on the completion of the previous stage </w:t>
-      </w:r>
-      <w:r>
-        <w:t>(</w:t>
-      </w:r>
-      <w:proofErr w:type="spellStart"/>
-      <w:r>
-        <w:t>Ruparelia</w:t>
-      </w:r>
-      <w:proofErr w:type="spellEnd"/>
-      <w:r>
-        <w:t>, 2010)</w:t>
-      </w:r>
-      <w:r>
-        <w:t xml:space="preserve">. </w:t>
-      </w:r>
-    </w:p>
-    <w:p>
-      <w:r>
-        <w:t>The main benefit of this approach is that it is highly structured and the linear a</w:t>
-      </w:r>
-      <w:r>
-        <w:t>pproach can greatly improve the organization of a project as it is separated into separate reasoned stages. This can help with identifying milestones that help with tracking progress of development (</w:t>
-      </w:r>
-      <w:proofErr w:type="spellStart"/>
-      <w:r>
-        <w:t>Hughey</w:t>
-      </w:r>
-      <w:proofErr w:type="spellEnd"/>
-      <w:r>
-        <w:t>, 2015)</w:t>
-      </w:r>
-      <w:r>
-        <w:t>.</w:t>
-      </w:r>
-    </w:p>
-    <w:p>
-      <w:r>
-        <w:t xml:space="preserve">A drawback of this approach is </w:t>
-      </w:r>
-      <w:r>
-        <w:t>as</w:t>
-      </w:r>
-      <w:r>
-        <w:t xml:space="preserve"> each stage of the project is</w:t>
-      </w:r>
-      <w:r>
-        <w:t xml:space="preserve"> dependent on the completion of the previous stage it does not accommodate returning to a previous stage</w:t>
-      </w:r>
-      <w:r>
-        <w:t xml:space="preserve">. </w:t>
-      </w:r>
-      <w:r>
-        <w:t>Each stage should have completion dates associated with them. Any revisiting of a stage after its completion date could be viewed as a delay in the project.</w:t>
-      </w:r>
-    </w:p>
-    <w:p>
-      <w:pPr>
-        <w:pStyle w:val="Heading2"/>
-      </w:pPr>
-      <w:r>
-        <w:t>Iterative</w:t>
-      </w:r>
-    </w:p>
-    <w:p>
-      <w:r>
-        <w:t xml:space="preserve">An advantage of an iterative approach is that a </w:t>
-      </w:r>
-      <w:bookmarkStart w:id="21" w:name="_Toc292200302"/>
-      <w:bookmarkStart w:id="22" w:name="_GoBack"/>
-      <w:bookmarkEnd w:id="22"/>
-    </w:p>
-    <w:p>
-      <w:pPr>
-        <w:pStyle w:val="Heading1"/>
-      </w:pPr>
-      <w:r>
-        <w:lastRenderedPageBreak/>
-        <w:t>Design</w:t>
-      </w:r>
-      <w:bookmarkEnd w:id="21"/>
-    </w:p>
-    <w:p>
-      <w:pPr>
-        <w:pStyle w:val="Heading2"/>
-      </w:pPr>
-      <w:bookmarkStart w:id="23" w:name="_Toc292200303"/>
-      <w:r>
-        <w:t>Database</w:t>
+      <w:bookmarkStart w:id="35" w:name="_Toc292536622"/>
+      <w:r>
+        <w:t>Interface</w:t>
       </w:r>
       <w:r>
         <w:t xml:space="preserve"> design</w:t>
       </w:r>
-      <w:bookmarkEnd w:id="23"/>
+      <w:bookmarkEnd w:id="35"/>
     </w:p>
     <w:p>
       <w:pPr>
         <w:pStyle w:val="Heading3"/>
       </w:pPr>
-      <w:r>
-        <w:t>Database constraints</w:t>
-      </w:r>
-    </w:p>
-    <w:p>
-      <w:r>
-        <w:t xml:space="preserve">The </w:t>
-      </w:r>
-      <w:r>
-        <w:t xml:space="preserve">new </w:t>
-      </w:r>
-      <w:r>
-        <w:t xml:space="preserve">online </w:t>
-      </w:r>
-      <w:r>
-        <w:t>database that the software solution requires</w:t>
-      </w:r>
-      <w:r>
-        <w:t xml:space="preserve"> </w:t>
-      </w:r>
-      <w:r>
-        <w:t>was to be supplied by the ABSP. The tables and columns had been decided and the solution must be designed to accommodate these constraints. Any recommendations for adjustments to the design of the database would be considered. However, given the limited span of the project it was decided that time was better spent on other areas.</w:t>
-      </w:r>
-    </w:p>
+      <w:bookmarkStart w:id="36" w:name="_Toc292536623"/>
+      <w:r>
+        <w:t>Background of interface design</w:t>
+      </w:r>
+      <w:bookmarkEnd w:id="36"/>
+    </w:p>
+    <w:p/>
     <w:p>
       <w:pPr>
         <w:pStyle w:val="Heading3"/>
       </w:pPr>
-      <w:r>
-        <w:t>Current database</w:t>
-      </w:r>
-    </w:p>
-    <w:p>
-      <w:r>
-        <w:t xml:space="preserve">The solution that the ABSP employs to store records and calculate player ratings is an offline MySQL database made up of numerous tables. At no time during this project was access given to this database. It was understood that </w:t>
-      </w:r>
-      <w:r>
-        <w:t xml:space="preserve">all </w:t>
-      </w:r>
-      <w:r>
-        <w:t xml:space="preserve">data stored in this database would be migrated into </w:t>
-      </w:r>
-      <w:r>
-        <w:t>the</w:t>
-      </w:r>
-      <w:r>
-        <w:t xml:space="preserve"> new </w:t>
-      </w:r>
-      <w:r>
-        <w:t>database</w:t>
-      </w:r>
-      <w:r>
-        <w:t xml:space="preserve"> that </w:t>
-      </w:r>
-      <w:r>
-        <w:t>is</w:t>
-      </w:r>
-      <w:r>
-        <w:t xml:space="preserve"> to be used as part of the software solution.</w:t>
-      </w:r>
-    </w:p>
-    <w:p>
-      <w:r>
-        <w:t>Any data received as part of the development of the project was presented in the form of the new database architecture.</w:t>
-      </w:r>
-    </w:p>
-    <w:p>
-      <w:pPr>
-        <w:pStyle w:val="Heading3"/>
-      </w:pPr>
-      <w:r>
-        <w:t>Database selection</w:t>
-      </w:r>
-    </w:p>
-    <w:p>
-      <w:r>
-        <w:t xml:space="preserve">The solution will use an online MySQL database that will be </w:t>
-      </w:r>
-      <w:r>
-        <w:t xml:space="preserve">managed and </w:t>
-      </w:r>
-      <w:r>
-        <w:t xml:space="preserve">hosted by the ABSP. </w:t>
-      </w:r>
-    </w:p>
-    <w:p>
-      <w:r>
-        <w:t xml:space="preserve">It can be argued that MySQL was chosen </w:t>
-      </w:r>
-      <w:r>
-        <w:t xml:space="preserve">as the relational database management system (RDBMS) due to its suitability in the context of satisfying the ABSP’s needs as a not-for-profit organization. </w:t>
-      </w:r>
-    </w:p>
-    <w:p>
-      <w:r>
-        <w:t xml:space="preserve">MySQL </w:t>
-      </w:r>
-      <w:r>
-        <w:t>can be used for free by an organization such as the ABSP as its source code is available under the GNU General Public license, meaning that the ABSP will not need to purchase any proprietary software to implement their database.</w:t>
-      </w:r>
-    </w:p>
-    <w:p>
-      <w:r>
-        <w:t xml:space="preserve">MySQL is considered to be one of the easiest database management systems to setup and </w:t>
-      </w:r>
-      <w:r>
-        <w:t xml:space="preserve">administrate </w:t>
-      </w:r>
-      <w:r>
-        <w:t>(</w:t>
-      </w:r>
-      <w:proofErr w:type="spellStart"/>
-      <w:r>
-        <w:t>DuBois</w:t>
-      </w:r>
-      <w:proofErr w:type="spellEnd"/>
-      <w:r>
-        <w:t>, 2005</w:t>
-      </w:r>
-      <w:r>
-        <w:t>)</w:t>
-      </w:r>
-      <w:r>
-        <w:t>. This is an important factor to take into account as the ABSP does not employ a specialist to manage their website or current database.</w:t>
-      </w:r>
-      <w:r>
-        <w:t xml:space="preserve"> So any specialist setup or maintenance may </w:t>
-      </w:r>
-      <w:r>
-        <w:t>incur</w:t>
-      </w:r>
-      <w:r>
-        <w:t xml:space="preserve"> additional cost.</w:t>
-      </w:r>
-    </w:p>
-    <w:p>
-      <w:r>
-        <w:t xml:space="preserve">The choice of a MySQL database is commonly found on projects of this type in which dynamic web pages are developed using databases. </w:t>
-      </w:r>
-    </w:p>
-    <w:p>
-      <w:r>
-        <w:t xml:space="preserve">A MySQL database is the common choice for a software solution of this type. </w:t>
-      </w:r>
-      <w:r>
-        <w:t>It can be used in combination with a web server to create the dynamic web content that is required by the project (</w:t>
-      </w:r>
-      <w:proofErr w:type="spellStart"/>
-      <w:r>
-        <w:t>DuBois</w:t>
-      </w:r>
-      <w:proofErr w:type="spellEnd"/>
-      <w:r>
-        <w:t>, 2002</w:t>
-      </w:r>
-      <w:r>
-        <w:t>)</w:t>
-      </w:r>
-      <w:r>
-        <w:t>. The software solution will need to read and write to the database via webpages and MySQL offers that functionality.</w:t>
-      </w:r>
-    </w:p>
-    <w:p>
-      <w:r>
-        <w:t>Proprietary alternatives to MySQL exist which would be applicable to this type of project such as IBM DB2, Informix or Microsoft SQL Server. However these systems cost money to acquire licenses or hardware to implement. This would not be appropriate for this project as besides the costs associated; a large system is not needed at this stage.</w:t>
-      </w:r>
-    </w:p>
-    <w:p>
-      <w:r>
-        <w:lastRenderedPageBreak/>
-        <w:t>Open-source alternatives to MySQL</w:t>
-      </w:r>
-      <w:r>
-        <w:t xml:space="preserve"> and the</w:t>
-      </w:r>
-      <w:r>
-        <w:t xml:space="preserve"> closest match in terms of functionality </w:t>
-      </w:r>
-      <w:r>
-        <w:t>is</w:t>
-      </w:r>
-      <w:r>
-        <w:t xml:space="preserve"> </w:t>
-      </w:r>
-      <w:proofErr w:type="spellStart"/>
-      <w:r>
-        <w:t>PostgreSQL</w:t>
-      </w:r>
-      <w:proofErr w:type="spellEnd"/>
-      <w:r>
-        <w:t xml:space="preserve">. </w:t>
-      </w:r>
-      <w:proofErr w:type="spellStart"/>
-      <w:r>
-        <w:t>PostgreSQL</w:t>
-      </w:r>
-      <w:proofErr w:type="spellEnd"/>
-      <w:r>
-        <w:t xml:space="preserve"> actually offers more functions than MySQL. That being said, it is yet to match MySQL in terms of speed or stability. </w:t>
-      </w:r>
-      <w:r>
-        <w:t>In addition to this</w:t>
-      </w:r>
-      <w:r>
-        <w:t>,</w:t>
-      </w:r>
-      <w:r>
-        <w:t xml:space="preserve"> MySQL demands less in terms of hardware dedication</w:t>
-      </w:r>
-      <w:r>
-        <w:t xml:space="preserve"> </w:t>
-      </w:r>
-      <w:r>
-        <w:t>(</w:t>
-      </w:r>
-      <w:proofErr w:type="spellStart"/>
-      <w:r>
-        <w:t>Kofler</w:t>
-      </w:r>
-      <w:proofErr w:type="spellEnd"/>
-      <w:r>
-        <w:t>, 2015</w:t>
-      </w:r>
-      <w:r>
-        <w:t>).</w:t>
-      </w:r>
-    </w:p>
-    <w:p>
-      <w:r>
-        <w:t>MySQL would appear to be the correct choice for this project due to its lack of cost, relatively high performance, good core stability, ease of installation and low maintenance needs.</w:t>
-      </w:r>
-    </w:p>
-    <w:p>
-      <w:pPr>
-        <w:pStyle w:val="Heading3"/>
-      </w:pPr>
-      <w:bookmarkStart w:id="24" w:name="_Toc292200305"/>
-      <w:r>
-        <w:t>Database design (ER diagram, discuss what is already in place)</w:t>
-      </w:r>
-      <w:bookmarkEnd w:id="24"/>
-    </w:p>
-    <w:p/>
-    <w:p>
-      <w:pPr>
-        <w:pStyle w:val="Heading2"/>
-      </w:pPr>
-      <w:bookmarkStart w:id="25" w:name="_Toc292200306"/>
-      <w:r>
-        <w:t>Interface</w:t>
-      </w:r>
-      <w:r>
-        <w:t xml:space="preserve"> design</w:t>
-      </w:r>
-      <w:bookmarkEnd w:id="25"/>
-    </w:p>
-    <w:p>
-      <w:pPr>
-        <w:pStyle w:val="Heading3"/>
-      </w:pPr>
-      <w:bookmarkStart w:id="26" w:name="_Toc292200307"/>
-      <w:r>
-        <w:t>Background of interface design</w:t>
-      </w:r>
-      <w:bookmarkEnd w:id="26"/>
-    </w:p>
-    <w:p/>
-    <w:p>
-      <w:pPr>
-        <w:pStyle w:val="Heading3"/>
-      </w:pPr>
-      <w:bookmarkStart w:id="27" w:name="_Toc292200308"/>
+      <w:bookmarkStart w:id="37" w:name="_Toc292536624"/>
       <w:r>
         <w:t>Interface study of similar systems</w:t>
       </w:r>
-      <w:bookmarkEnd w:id="27"/>
+      <w:bookmarkEnd w:id="37"/>
     </w:p>
     <w:p>
       <w:pPr>
@@ -6010,21 +9264,21 @@
           <w:bottom w:val="none" w:sz="0" w:space="0" w:color="auto"/>
         </w:pBdr>
       </w:pPr>
-      <w:bookmarkStart w:id="28" w:name="_Toc292200309"/>
+      <w:bookmarkStart w:id="38" w:name="_Toc292536625"/>
       <w:r>
         <w:t>Implementation</w:t>
       </w:r>
-      <w:bookmarkEnd w:id="28"/>
+      <w:bookmarkEnd w:id="38"/>
     </w:p>
     <w:p>
       <w:pPr>
         <w:pStyle w:val="Heading2"/>
       </w:pPr>
-      <w:bookmarkStart w:id="29" w:name="_Toc292200310"/>
+      <w:bookmarkStart w:id="39" w:name="_Toc292536626"/>
       <w:r>
         <w:t>Justifications</w:t>
       </w:r>
-      <w:bookmarkEnd w:id="29"/>
+      <w:bookmarkEnd w:id="39"/>
     </w:p>
     <w:p>
       <w:pPr>
@@ -6038,31 +9292,32 @@
           <w:bottom w:val="none" w:sz="0" w:space="0" w:color="auto"/>
         </w:pBdr>
       </w:pPr>
-      <w:bookmarkStart w:id="30" w:name="_Toc292200311"/>
-      <w:r>
+      <w:bookmarkStart w:id="40" w:name="_Toc292536627"/>
+      <w:r>
+        <w:lastRenderedPageBreak/>
         <w:t>Evaluation</w:t>
       </w:r>
-      <w:bookmarkEnd w:id="30"/>
+      <w:bookmarkEnd w:id="40"/>
     </w:p>
     <w:p>
       <w:pPr>
         <w:pStyle w:val="Heading2"/>
       </w:pPr>
-      <w:bookmarkStart w:id="31" w:name="_Toc292200312"/>
+      <w:bookmarkStart w:id="41" w:name="_Toc292536628"/>
       <w:r>
         <w:t>User study</w:t>
       </w:r>
-      <w:bookmarkEnd w:id="31"/>
+      <w:bookmarkEnd w:id="41"/>
     </w:p>
     <w:p>
       <w:pPr>
         <w:pStyle w:val="Heading2"/>
       </w:pPr>
-      <w:bookmarkStart w:id="32" w:name="_Toc292200313"/>
+      <w:bookmarkStart w:id="42" w:name="_Toc292536629"/>
       <w:r>
         <w:t>WCAG evaluation</w:t>
       </w:r>
-      <w:bookmarkEnd w:id="32"/>
+      <w:bookmarkEnd w:id="42"/>
     </w:p>
     <w:p>
       <w:pPr>
@@ -6076,32 +9331,31 @@
           <w:bottom w:val="none" w:sz="0" w:space="0" w:color="auto"/>
         </w:pBdr>
       </w:pPr>
-      <w:bookmarkStart w:id="33" w:name="_Toc292200314"/>
-      <w:r>
-        <w:lastRenderedPageBreak/>
+      <w:bookmarkStart w:id="43" w:name="_Toc292536630"/>
+      <w:r>
         <w:t>Conclusion</w:t>
       </w:r>
-      <w:bookmarkEnd w:id="33"/>
+      <w:bookmarkEnd w:id="43"/>
     </w:p>
     <w:p>
       <w:pPr>
         <w:pStyle w:val="Heading2"/>
       </w:pPr>
-      <w:bookmarkStart w:id="34" w:name="_Toc292200315"/>
+      <w:bookmarkStart w:id="44" w:name="_Toc292536631"/>
       <w:r>
         <w:t>Reflection on project processes and outcomes</w:t>
       </w:r>
-      <w:bookmarkEnd w:id="34"/>
+      <w:bookmarkEnd w:id="44"/>
     </w:p>
     <w:p>
       <w:pPr>
         <w:pStyle w:val="Heading2"/>
       </w:pPr>
-      <w:bookmarkStart w:id="35" w:name="_Toc292200316"/>
+      <w:bookmarkStart w:id="45" w:name="_Toc292536632"/>
       <w:r>
         <w:t>Future development</w:t>
       </w:r>
-      <w:bookmarkEnd w:id="35"/>
+      <w:bookmarkEnd w:id="45"/>
     </w:p>
     <w:p>
       <w:pPr>
@@ -6132,14 +9386,14 @@
         <w:ind w:left="432" w:hanging="432"/>
         <w:jc w:val="center"/>
       </w:pPr>
-      <w:bookmarkStart w:id="36" w:name="_Toc407145097"/>
-      <w:bookmarkStart w:id="37" w:name="_Toc292200317"/>
+      <w:bookmarkStart w:id="46" w:name="_Toc407145097"/>
+      <w:bookmarkStart w:id="47" w:name="_Toc292536633"/>
       <w:r>
         <w:lastRenderedPageBreak/>
         <w:t>List of References</w:t>
       </w:r>
-      <w:bookmarkEnd w:id="36"/>
-      <w:bookmarkEnd w:id="37"/>
+      <w:bookmarkEnd w:id="46"/>
+      <w:bookmarkEnd w:id="47"/>
     </w:p>
     <w:p>
       <w:pPr>
@@ -6149,7 +9403,7 @@
           <w:color w:val="000000" w:themeColor="text1"/>
         </w:rPr>
       </w:pPr>
-      <w:bookmarkStart w:id="38" w:name="_Toc407145098"/>
+      <w:bookmarkStart w:id="48" w:name="_Toc407145098"/>
     </w:p>
     <w:p>
       <w:pPr>
@@ -6243,7 +9497,7 @@
         </w:rPr>
         <w:t xml:space="preserve">] Available at: </w:t>
       </w:r>
-      <w:hyperlink r:id="rId16" w:history="1">
+      <w:hyperlink r:id="rId20" w:history="1">
         <w:r>
           <w:rPr>
             <w:rStyle w:val="Hyperlink"/>
@@ -6341,7 +9595,7 @@
         </w:rPr>
         <w:t xml:space="preserve">] Available at: </w:t>
       </w:r>
-      <w:hyperlink r:id="rId17" w:history="1">
+      <w:hyperlink r:id="rId21" w:history="1">
         <w:r>
           <w:rPr>
             <w:rStyle w:val="Hyperlink"/>
@@ -6436,7 +9690,7 @@
         </w:rPr>
         <w:t xml:space="preserve">] Available at: </w:t>
       </w:r>
-      <w:hyperlink r:id="rId18" w:history="1">
+      <w:hyperlink r:id="rId22" w:history="1">
         <w:r>
           <w:rPr>
             <w:rStyle w:val="Hyperlink"/>
@@ -6687,6 +9941,95 @@
       <w:proofErr w:type="gramEnd"/>
       <w:r>
         <w:t>] Umsl.edu. Available at: http://www.umsl.edu/~hugheyd/is6840/waterfall.html [Accessed 5 May 2015].</w:t>
+      </w:r>
+    </w:p>
+    <w:p>
+      <w:pPr>
+        <w:spacing w:line="360" w:lineRule="auto"/>
+      </w:pPr>
+      <w:proofErr w:type="spellStart"/>
+      <w:r>
+        <w:t>Mantei</w:t>
+      </w:r>
+      <w:proofErr w:type="spellEnd"/>
+      <w:r>
+        <w:t xml:space="preserve">, M. and </w:t>
+      </w:r>
+      <w:proofErr w:type="spellStart"/>
+      <w:r>
+        <w:t>Teorey</w:t>
+      </w:r>
+      <w:proofErr w:type="spellEnd"/>
+      <w:r>
+        <w:t xml:space="preserve">, T. (1988). </w:t>
+      </w:r>
+      <w:proofErr w:type="gramStart"/>
+      <w:r>
+        <w:t>Cost/benefit analysis for incorporating human factors in the software lifecycle.</w:t>
+      </w:r>
+      <w:proofErr w:type="gramEnd"/>
+      <w:r>
+        <w:t xml:space="preserve"> </w:t>
+      </w:r>
+      <w:proofErr w:type="spellStart"/>
+      <w:r>
+        <w:t>Commun</w:t>
+      </w:r>
+      <w:proofErr w:type="spellEnd"/>
+      <w:r>
+        <w:t xml:space="preserve">. </w:t>
+      </w:r>
+      <w:proofErr w:type="gramStart"/>
+      <w:r>
+        <w:t>ACM, 31(4), pp.428-439.</w:t>
+      </w:r>
+      <w:proofErr w:type="gramEnd"/>
+    </w:p>
+    <w:p>
+      <w:pPr>
+        <w:spacing w:line="360" w:lineRule="auto"/>
+      </w:pPr>
+      <w:proofErr w:type="gramStart"/>
+      <w:r>
+        <w:t>Pressman, R. (2005).</w:t>
+      </w:r>
+      <w:proofErr w:type="gramEnd"/>
+      <w:r>
+        <w:t xml:space="preserve"> Software engineering. Boston, Mass.: McGraw-Hill.</w:t>
+      </w:r>
+    </w:p>
+    <w:p>
+      <w:pPr>
+        <w:spacing w:line="360" w:lineRule="auto"/>
+      </w:pPr>
+      <w:proofErr w:type="spellStart"/>
+      <w:proofErr w:type="gramStart"/>
+      <w:r>
+        <w:t>Kostigoff</w:t>
+      </w:r>
+      <w:proofErr w:type="spellEnd"/>
+      <w:r>
+        <w:t>, S. (2015).</w:t>
+      </w:r>
+      <w:proofErr w:type="gramEnd"/>
+      <w:r>
+        <w:t xml:space="preserve"> Methodology</w:t>
+      </w:r>
+      <w:proofErr w:type="gramStart"/>
+      <w:r>
+        <w:t>::</w:t>
+      </w:r>
+      <w:proofErr w:type="gramEnd"/>
+      <w:r>
+        <w:t xml:space="preserve"> Development Models. [</w:t>
+      </w:r>
+      <w:proofErr w:type="gramStart"/>
+      <w:r>
+        <w:t>online</w:t>
+      </w:r>
+      <w:proofErr w:type="gramEnd"/>
+      <w:r>
+        <w:t>] Myprojects.kostigoff.net. Available at: http://myprojects.kostigoff.net/methodology/development_models/development_models.htm [Accessed 5 May 2015].</w:t>
       </w:r>
     </w:p>
     <w:p>
@@ -6707,8 +10050,8 @@
         <w:ind w:left="432" w:hanging="432"/>
         <w:jc w:val="center"/>
       </w:pPr>
-      <w:bookmarkStart w:id="39" w:name="_Toc292200318"/>
-      <w:r>
+      <w:r>
+        <w:lastRenderedPageBreak/>
         <w:br w:type="page"/>
       </w:r>
     </w:p>
@@ -6725,12 +10068,13 @@
         <w:ind w:left="432" w:hanging="432"/>
         <w:jc w:val="center"/>
       </w:pPr>
+      <w:bookmarkStart w:id="49" w:name="_Toc292536634"/>
       <w:r>
         <w:lastRenderedPageBreak/>
         <w:t>Appendix A - External Materials</w:t>
       </w:r>
-      <w:bookmarkEnd w:id="38"/>
-      <w:bookmarkEnd w:id="39"/>
+      <w:bookmarkEnd w:id="48"/>
+      <w:bookmarkEnd w:id="49"/>
     </w:p>
     <w:p>
       <w:pPr>
@@ -6739,7 +10083,7 @@
       <w:r>
         <w:t>&lt;Level 1 Heading with ‘heading 1’ Style Applied by Pressing Ctrl Shift 1&gt; Text under appendix heading.  Text under appendix heading.  Text under appendix heading.  Text under appendix heading.  Text under appendix heading.  Text under appendix heading.</w:t>
       </w:r>
-      <w:bookmarkStart w:id="40" w:name="_Toc407145102"/>
+      <w:bookmarkStart w:id="50" w:name="_Toc407145102"/>
     </w:p>
     <w:p>
       <w:pPr>
@@ -6775,13 +10119,13 @@
         <w:ind w:left="432" w:hanging="432"/>
         <w:jc w:val="center"/>
       </w:pPr>
-      <w:bookmarkStart w:id="41" w:name="_Toc292200319"/>
+      <w:bookmarkStart w:id="51" w:name="_Toc292536635"/>
       <w:r>
         <w:lastRenderedPageBreak/>
         <w:t>Appendix B - Ethical Issues Addressed</w:t>
       </w:r>
-      <w:bookmarkEnd w:id="40"/>
-      <w:bookmarkEnd w:id="41"/>
+      <w:bookmarkEnd w:id="50"/>
+      <w:bookmarkEnd w:id="51"/>
     </w:p>
     <w:p>
       <w:pPr>
@@ -7039,7 +10383,7 @@
         <w:rStyle w:val="PageNumber"/>
         <w:noProof/>
       </w:rPr>
-      <w:t>13</w:t>
+      <w:t>15</w:t>
     </w:r>
     <w:r>
       <w:rPr>
@@ -7629,95 +10973,9 @@
     </w:lvl>
   </w:abstractNum>
   <w:abstractNum w:abstractNumId="6">
-    <w:nsid w:val="45436374"/>
-    <w:multiLevelType w:val="multilevel"/>
-    <w:tmpl w:val="6E74BBDC"/>
-    <w:lvl w:ilvl="0">
-      <w:start w:val="1"/>
-      <w:numFmt w:val="decimal"/>
-      <w:lvlText w:val="%1"/>
-      <w:lvlJc w:val="left"/>
-      <w:pPr>
-        <w:ind w:left="432" w:hanging="432"/>
-      </w:pPr>
-    </w:lvl>
-    <w:lvl w:ilvl="1">
-      <w:start w:val="1"/>
-      <w:numFmt w:val="decimal"/>
-      <w:lvlText w:val="%1.%2"/>
-      <w:lvlJc w:val="left"/>
-      <w:pPr>
-        <w:ind w:left="576" w:hanging="576"/>
-      </w:pPr>
-    </w:lvl>
-    <w:lvl w:ilvl="2">
-      <w:start w:val="1"/>
-      <w:numFmt w:val="decimal"/>
-      <w:lvlText w:val="%1.%2.%3"/>
-      <w:lvlJc w:val="left"/>
-      <w:pPr>
-        <w:ind w:left="720" w:hanging="720"/>
-      </w:pPr>
-    </w:lvl>
-    <w:lvl w:ilvl="3">
-      <w:start w:val="1"/>
-      <w:numFmt w:val="decimal"/>
-      <w:lvlText w:val="%1.%2.%3.%4"/>
-      <w:lvlJc w:val="left"/>
-      <w:pPr>
-        <w:ind w:left="864" w:hanging="864"/>
-      </w:pPr>
-    </w:lvl>
-    <w:lvl w:ilvl="4">
-      <w:start w:val="1"/>
-      <w:numFmt w:val="decimal"/>
-      <w:lvlText w:val="%1.%2.%3.%4.%5"/>
-      <w:lvlJc w:val="left"/>
-      <w:pPr>
-        <w:ind w:left="1008" w:hanging="1008"/>
-      </w:pPr>
-    </w:lvl>
-    <w:lvl w:ilvl="5">
-      <w:start w:val="1"/>
-      <w:numFmt w:val="decimal"/>
-      <w:lvlText w:val="%1.%2.%3.%4.%5.%6"/>
-      <w:lvlJc w:val="left"/>
-      <w:pPr>
-        <w:ind w:left="1152" w:hanging="1152"/>
-      </w:pPr>
-    </w:lvl>
-    <w:lvl w:ilvl="6">
-      <w:start w:val="1"/>
-      <w:numFmt w:val="decimal"/>
-      <w:lvlText w:val="%1.%2.%3.%4.%5.%6.%7"/>
-      <w:lvlJc w:val="left"/>
-      <w:pPr>
-        <w:ind w:left="1296" w:hanging="1296"/>
-      </w:pPr>
-    </w:lvl>
-    <w:lvl w:ilvl="7">
-      <w:start w:val="1"/>
-      <w:numFmt w:val="decimal"/>
-      <w:lvlText w:val="%1.%2.%3.%4.%5.%6.%7.%8"/>
-      <w:lvlJc w:val="left"/>
-      <w:pPr>
-        <w:ind w:left="1440" w:hanging="1440"/>
-      </w:pPr>
-    </w:lvl>
-    <w:lvl w:ilvl="8">
-      <w:start w:val="1"/>
-      <w:numFmt w:val="decimal"/>
-      <w:lvlText w:val="%1.%2.%3.%4.%5.%6.%7.%8.%9"/>
-      <w:lvlJc w:val="left"/>
-      <w:pPr>
-        <w:ind w:left="1584" w:hanging="1584"/>
-      </w:pPr>
-    </w:lvl>
-  </w:abstractNum>
-  <w:abstractNum w:abstractNumId="7">
-    <w:nsid w:val="460453CB"/>
+    <w:nsid w:val="3EA50C1D"/>
     <w:multiLevelType w:val="hybridMultilevel"/>
-    <w:tmpl w:val="C65A2550"/>
+    <w:tmpl w:val="EA184B7C"/>
     <w:lvl w:ilvl="0" w:tplc="04090001">
       <w:start w:val="1"/>
       <w:numFmt w:val="bullet"/>
@@ -7827,7 +11085,206 @@
       </w:rPr>
     </w:lvl>
   </w:abstractNum>
+  <w:abstractNum w:abstractNumId="7">
+    <w:nsid w:val="45436374"/>
+    <w:multiLevelType w:val="multilevel"/>
+    <w:tmpl w:val="6E74BBDC"/>
+    <w:lvl w:ilvl="0">
+      <w:start w:val="1"/>
+      <w:numFmt w:val="decimal"/>
+      <w:lvlText w:val="%1"/>
+      <w:lvlJc w:val="left"/>
+      <w:pPr>
+        <w:ind w:left="432" w:hanging="432"/>
+      </w:pPr>
+    </w:lvl>
+    <w:lvl w:ilvl="1">
+      <w:start w:val="1"/>
+      <w:numFmt w:val="decimal"/>
+      <w:lvlText w:val="%1.%2"/>
+      <w:lvlJc w:val="left"/>
+      <w:pPr>
+        <w:ind w:left="576" w:hanging="576"/>
+      </w:pPr>
+    </w:lvl>
+    <w:lvl w:ilvl="2">
+      <w:start w:val="1"/>
+      <w:numFmt w:val="decimal"/>
+      <w:lvlText w:val="%1.%2.%3"/>
+      <w:lvlJc w:val="left"/>
+      <w:pPr>
+        <w:ind w:left="720" w:hanging="720"/>
+      </w:pPr>
+    </w:lvl>
+    <w:lvl w:ilvl="3">
+      <w:start w:val="1"/>
+      <w:numFmt w:val="decimal"/>
+      <w:lvlText w:val="%1.%2.%3.%4"/>
+      <w:lvlJc w:val="left"/>
+      <w:pPr>
+        <w:ind w:left="864" w:hanging="864"/>
+      </w:pPr>
+    </w:lvl>
+    <w:lvl w:ilvl="4">
+      <w:start w:val="1"/>
+      <w:numFmt w:val="decimal"/>
+      <w:lvlText w:val="%1.%2.%3.%4.%5"/>
+      <w:lvlJc w:val="left"/>
+      <w:pPr>
+        <w:ind w:left="1008" w:hanging="1008"/>
+      </w:pPr>
+    </w:lvl>
+    <w:lvl w:ilvl="5">
+      <w:start w:val="1"/>
+      <w:numFmt w:val="decimal"/>
+      <w:lvlText w:val="%1.%2.%3.%4.%5.%6"/>
+      <w:lvlJc w:val="left"/>
+      <w:pPr>
+        <w:ind w:left="1152" w:hanging="1152"/>
+      </w:pPr>
+    </w:lvl>
+    <w:lvl w:ilvl="6">
+      <w:start w:val="1"/>
+      <w:numFmt w:val="decimal"/>
+      <w:lvlText w:val="%1.%2.%3.%4.%5.%6.%7"/>
+      <w:lvlJc w:val="left"/>
+      <w:pPr>
+        <w:ind w:left="1296" w:hanging="1296"/>
+      </w:pPr>
+    </w:lvl>
+    <w:lvl w:ilvl="7">
+      <w:start w:val="1"/>
+      <w:numFmt w:val="decimal"/>
+      <w:lvlText w:val="%1.%2.%3.%4.%5.%6.%7.%8"/>
+      <w:lvlJc w:val="left"/>
+      <w:pPr>
+        <w:ind w:left="1440" w:hanging="1440"/>
+      </w:pPr>
+    </w:lvl>
+    <w:lvl w:ilvl="8">
+      <w:start w:val="1"/>
+      <w:numFmt w:val="decimal"/>
+      <w:lvlText w:val="%1.%2.%3.%4.%5.%6.%7.%8.%9"/>
+      <w:lvlJc w:val="left"/>
+      <w:pPr>
+        <w:ind w:left="1584" w:hanging="1584"/>
+      </w:pPr>
+    </w:lvl>
+  </w:abstractNum>
   <w:abstractNum w:abstractNumId="8">
+    <w:nsid w:val="460453CB"/>
+    <w:multiLevelType w:val="hybridMultilevel"/>
+    <w:tmpl w:val="C65A2550"/>
+    <w:lvl w:ilvl="0" w:tplc="04090001">
+      <w:start w:val="1"/>
+      <w:numFmt w:val="bullet"/>
+      <w:lvlText w:val=""/>
+      <w:lvlJc w:val="left"/>
+      <w:pPr>
+        <w:ind w:left="720" w:hanging="360"/>
+      </w:pPr>
+      <w:rPr>
+        <w:rFonts w:ascii="Symbol" w:hAnsi="Symbol" w:hint="default"/>
+      </w:rPr>
+    </w:lvl>
+    <w:lvl w:ilvl="1" w:tplc="04090003" w:tentative="1">
+      <w:start w:val="1"/>
+      <w:numFmt w:val="bullet"/>
+      <w:lvlText w:val="o"/>
+      <w:lvlJc w:val="left"/>
+      <w:pPr>
+        <w:ind w:left="1440" w:hanging="360"/>
+      </w:pPr>
+      <w:rPr>
+        <w:rFonts w:ascii="Courier New" w:hAnsi="Courier New" w:hint="default"/>
+      </w:rPr>
+    </w:lvl>
+    <w:lvl w:ilvl="2" w:tplc="04090005" w:tentative="1">
+      <w:start w:val="1"/>
+      <w:numFmt w:val="bullet"/>
+      <w:lvlText w:val=""/>
+      <w:lvlJc w:val="left"/>
+      <w:pPr>
+        <w:ind w:left="2160" w:hanging="360"/>
+      </w:pPr>
+      <w:rPr>
+        <w:rFonts w:ascii="Wingdings" w:hAnsi="Wingdings" w:hint="default"/>
+      </w:rPr>
+    </w:lvl>
+    <w:lvl w:ilvl="3" w:tplc="04090001" w:tentative="1">
+      <w:start w:val="1"/>
+      <w:numFmt w:val="bullet"/>
+      <w:lvlText w:val=""/>
+      <w:lvlJc w:val="left"/>
+      <w:pPr>
+        <w:ind w:left="2880" w:hanging="360"/>
+      </w:pPr>
+      <w:rPr>
+        <w:rFonts w:ascii="Symbol" w:hAnsi="Symbol" w:hint="default"/>
+      </w:rPr>
+    </w:lvl>
+    <w:lvl w:ilvl="4" w:tplc="04090003" w:tentative="1">
+      <w:start w:val="1"/>
+      <w:numFmt w:val="bullet"/>
+      <w:lvlText w:val="o"/>
+      <w:lvlJc w:val="left"/>
+      <w:pPr>
+        <w:ind w:left="3600" w:hanging="360"/>
+      </w:pPr>
+      <w:rPr>
+        <w:rFonts w:ascii="Courier New" w:hAnsi="Courier New" w:hint="default"/>
+      </w:rPr>
+    </w:lvl>
+    <w:lvl w:ilvl="5" w:tplc="04090005" w:tentative="1">
+      <w:start w:val="1"/>
+      <w:numFmt w:val="bullet"/>
+      <w:lvlText w:val=""/>
+      <w:lvlJc w:val="left"/>
+      <w:pPr>
+        <w:ind w:left="4320" w:hanging="360"/>
+      </w:pPr>
+      <w:rPr>
+        <w:rFonts w:ascii="Wingdings" w:hAnsi="Wingdings" w:hint="default"/>
+      </w:rPr>
+    </w:lvl>
+    <w:lvl w:ilvl="6" w:tplc="04090001" w:tentative="1">
+      <w:start w:val="1"/>
+      <w:numFmt w:val="bullet"/>
+      <w:lvlText w:val=""/>
+      <w:lvlJc w:val="left"/>
+      <w:pPr>
+        <w:ind w:left="5040" w:hanging="360"/>
+      </w:pPr>
+      <w:rPr>
+        <w:rFonts w:ascii="Symbol" w:hAnsi="Symbol" w:hint="default"/>
+      </w:rPr>
+    </w:lvl>
+    <w:lvl w:ilvl="7" w:tplc="04090003" w:tentative="1">
+      <w:start w:val="1"/>
+      <w:numFmt w:val="bullet"/>
+      <w:lvlText w:val="o"/>
+      <w:lvlJc w:val="left"/>
+      <w:pPr>
+        <w:ind w:left="5760" w:hanging="360"/>
+      </w:pPr>
+      <w:rPr>
+        <w:rFonts w:ascii="Courier New" w:hAnsi="Courier New" w:hint="default"/>
+      </w:rPr>
+    </w:lvl>
+    <w:lvl w:ilvl="8" w:tplc="04090005" w:tentative="1">
+      <w:start w:val="1"/>
+      <w:numFmt w:val="bullet"/>
+      <w:lvlText w:val=""/>
+      <w:lvlJc w:val="left"/>
+      <w:pPr>
+        <w:ind w:left="6480" w:hanging="360"/>
+      </w:pPr>
+      <w:rPr>
+        <w:rFonts w:ascii="Wingdings" w:hAnsi="Wingdings" w:hint="default"/>
+      </w:rPr>
+    </w:lvl>
+  </w:abstractNum>
+  <w:abstractNum w:abstractNumId="9">
     <w:nsid w:val="4B2348A8"/>
     <w:multiLevelType w:val="hybridMultilevel"/>
     <w:tmpl w:val="506EFC58"/>
@@ -8007,7 +11464,7 @@
     <w:abstractNumId w:val="0"/>
   </w:num>
   <w:num w:numId="14">
-    <w:abstractNumId w:val="6"/>
+    <w:abstractNumId w:val="7"/>
   </w:num>
   <w:num w:numId="15">
     <w:abstractNumId w:val="4"/>
@@ -8046,16 +11503,19 @@
     <w:abstractNumId w:val="5"/>
   </w:num>
   <w:num w:numId="18">
-    <w:abstractNumId w:val="8"/>
+    <w:abstractNumId w:val="9"/>
   </w:num>
   <w:num w:numId="19">
-    <w:abstractNumId w:val="7"/>
+    <w:abstractNumId w:val="8"/>
   </w:num>
   <w:num w:numId="20">
     <w:abstractNumId w:val="3"/>
   </w:num>
   <w:num w:numId="21">
     <w:abstractNumId w:val="1"/>
+  </w:num>
+  <w:num w:numId="22">
+    <w:abstractNumId w:val="6"/>
   </w:num>
 </w:numbering>
 </file>
@@ -10677,7 +14137,7 @@
 </file>
 
 <file path=customXml/itemProps2.xml><?xml version="1.0" encoding="utf-8"?>
-<ds:datastoreItem xmlns:ds="http://schemas.openxmlformats.org/officeDocument/2006/customXml" ds:itemID="{8AD17A44-4EB1-0B41-A451-957000C48E4B}">
+<ds:datastoreItem xmlns:ds="http://schemas.openxmlformats.org/officeDocument/2006/customXml" ds:itemID="{51AB68E6-2412-274E-B32F-59172A0C42F5}">
   <ds:schemaRefs>
     <ds:schemaRef ds:uri="http://schemas.openxmlformats.org/officeDocument/2006/bibliography"/>
   </ds:schemaRefs>
